--- a/Lecture Notes/Machine Learning - Lecture Notes - Part III.docx
+++ b/Lecture Notes/Machine Learning - Lecture Notes - Part III.docx
@@ -5588,8 +5588,6 @@
         </w:rPr>
         <w:t>Principal Component Analysis (PCA) Problem Formulation</w:t>
       </w:r>
-      <w:bookmarkStart w:id="0" w:name="_GoBack"/>
-      <w:bookmarkEnd w:id="0"/>
     </w:p>
     <w:p>
       <w:pPr>
@@ -5605,6 +5603,2854 @@
           <w:sz w:val="24"/>
         </w:rPr>
       </w:pPr>
+      <w:r>
+        <w:rPr>
+          <w:rFonts w:ascii="Times New Roman" w:hAnsi="Times New Roman" w:cs="Times New Roman"/>
+          <w:sz w:val="24"/>
+        </w:rPr>
+        <w:t>The PCA problem is to reduce higher dimensional data into lower dimensional data.</w:t>
+      </w:r>
+    </w:p>
+    <w:p>
+      <w:pPr>
+        <w:pStyle w:val="ListParagraph"/>
+        <w:numPr>
+          <w:ilvl w:val="0"/>
+          <w:numId w:val="15"/>
+        </w:numPr>
+        <w:spacing w:after="0"/>
+        <w:ind w:left="0"/>
+        <w:rPr>
+          <w:rFonts w:ascii="Times New Roman" w:hAnsi="Times New Roman" w:cs="Times New Roman"/>
+          <w:sz w:val="24"/>
+        </w:rPr>
+      </w:pPr>
+      <w:r>
+        <w:rPr>
+          <w:rFonts w:ascii="Times New Roman" w:hAnsi="Times New Roman" w:cs="Times New Roman"/>
+          <w:sz w:val="24"/>
+        </w:rPr>
+        <w:t xml:space="preserve">For example, with training examples </w:t>
+      </w:r>
+      <m:oMath>
+        <m:sSup>
+          <m:sSupPr>
+            <m:ctrlPr>
+              <w:rPr>
+                <w:rFonts w:ascii="Cambria Math" w:hAnsi="Cambria Math" w:cs="Times New Roman"/>
+                <w:i/>
+                <w:sz w:val="24"/>
+              </w:rPr>
+            </m:ctrlPr>
+          </m:sSupPr>
+          <m:e>
+            <m:r>
+              <w:rPr>
+                <w:rFonts w:ascii="Cambria Math" w:hAnsi="Cambria Math" w:cs="Times New Roman"/>
+                <w:sz w:val="24"/>
+              </w:rPr>
+              <m:t>x</m:t>
+            </m:r>
+          </m:e>
+          <m:sup>
+            <m:d>
+              <m:dPr>
+                <m:ctrlPr>
+                  <w:rPr>
+                    <w:rFonts w:ascii="Cambria Math" w:hAnsi="Cambria Math" w:cs="Times New Roman"/>
+                    <w:i/>
+                    <w:sz w:val="24"/>
+                  </w:rPr>
+                </m:ctrlPr>
+              </m:dPr>
+              <m:e>
+                <m:r>
+                  <w:rPr>
+                    <w:rFonts w:ascii="Cambria Math" w:hAnsi="Cambria Math" w:cs="Times New Roman"/>
+                    <w:sz w:val="24"/>
+                  </w:rPr>
+                  <m:t>i</m:t>
+                </m:r>
+              </m:e>
+            </m:d>
+          </m:sup>
+        </m:sSup>
+        <m:r>
+          <w:rPr>
+            <w:rFonts w:ascii="Cambria Math" w:hAnsi="Cambria Math" w:cs="Times New Roman"/>
+            <w:sz w:val="24"/>
+          </w:rPr>
+          <m:t>∈</m:t>
+        </m:r>
+        <m:sSup>
+          <m:sSupPr>
+            <m:ctrlPr>
+              <w:rPr>
+                <w:rFonts w:ascii="Cambria Math" w:hAnsi="Cambria Math" w:cs="Times New Roman"/>
+                <w:i/>
+                <w:sz w:val="24"/>
+              </w:rPr>
+            </m:ctrlPr>
+          </m:sSupPr>
+          <m:e>
+            <m:r>
+              <m:rPr>
+                <m:scr m:val="double-struck"/>
+              </m:rPr>
+              <w:rPr>
+                <w:rFonts w:ascii="Cambria Math" w:hAnsi="Cambria Math" w:cs="Times New Roman"/>
+                <w:sz w:val="24"/>
+              </w:rPr>
+              <m:t>R</m:t>
+            </m:r>
+          </m:e>
+          <m:sup>
+            <m:r>
+              <w:rPr>
+                <w:rFonts w:ascii="Cambria Math" w:hAnsi="Cambria Math" w:cs="Times New Roman"/>
+                <w:sz w:val="24"/>
+              </w:rPr>
+              <m:t>2</m:t>
+            </m:r>
+          </m:sup>
+        </m:sSup>
+      </m:oMath>
+      <w:r>
+        <w:rPr>
+          <w:rFonts w:ascii="Times New Roman" w:eastAsiaTheme="minorEastAsia" w:hAnsi="Times New Roman" w:cs="Times New Roman"/>
+          <w:sz w:val="24"/>
+        </w:rPr>
+        <w:t>, we can simplify this data into a line if there is a straight line that adheres to the data.</w:t>
+      </w:r>
+    </w:p>
+    <w:p>
+      <w:pPr>
+        <w:pStyle w:val="ListParagraph"/>
+        <w:spacing w:after="0"/>
+        <w:ind w:left="0"/>
+        <w:jc w:val="center"/>
+        <w:rPr>
+          <w:rFonts w:ascii="Times New Roman" w:hAnsi="Times New Roman" w:cs="Times New Roman"/>
+          <w:sz w:val="24"/>
+        </w:rPr>
+      </w:pPr>
+      <w:r>
+        <w:rPr>
+          <w:noProof/>
+        </w:rPr>
+        <w:drawing>
+          <wp:inline distT="0" distB="0" distL="0" distR="0" wp14:anchorId="6FE3E609" wp14:editId="14FCD5DE">
+            <wp:extent cx="3397250" cy="2048876"/>
+            <wp:effectExtent l="0" t="0" r="0" b="8890"/>
+            <wp:docPr id="9" name="Picture 9"/>
+            <wp:cNvGraphicFramePr>
+              <a:graphicFrameLocks xmlns:a="http://schemas.openxmlformats.org/drawingml/2006/main" noChangeAspect="1"/>
+            </wp:cNvGraphicFramePr>
+            <a:graphic xmlns:a="http://schemas.openxmlformats.org/drawingml/2006/main">
+              <a:graphicData uri="http://schemas.openxmlformats.org/drawingml/2006/picture">
+                <pic:pic xmlns:pic="http://schemas.openxmlformats.org/drawingml/2006/picture">
+                  <pic:nvPicPr>
+                    <pic:cNvPr id="1" name=""/>
+                    <pic:cNvPicPr/>
+                  </pic:nvPicPr>
+                  <pic:blipFill>
+                    <a:blip r:embed="rId14"/>
+                    <a:stretch>
+                      <a:fillRect/>
+                    </a:stretch>
+                  </pic:blipFill>
+                  <pic:spPr>
+                    <a:xfrm>
+                      <a:off x="0" y="0"/>
+                      <a:ext cx="3404633" cy="2053329"/>
+                    </a:xfrm>
+                    <a:prstGeom prst="rect">
+                      <a:avLst/>
+                    </a:prstGeom>
+                  </pic:spPr>
+                </pic:pic>
+              </a:graphicData>
+            </a:graphic>
+          </wp:inline>
+        </w:drawing>
+      </w:r>
+    </w:p>
+    <w:p>
+      <w:pPr>
+        <w:pStyle w:val="ListParagraph"/>
+        <w:numPr>
+          <w:ilvl w:val="0"/>
+          <w:numId w:val="15"/>
+        </w:numPr>
+        <w:spacing w:after="0"/>
+        <w:ind w:left="0"/>
+        <w:rPr>
+          <w:rFonts w:ascii="Times New Roman" w:hAnsi="Times New Roman" w:cs="Times New Roman"/>
+          <w:sz w:val="24"/>
+        </w:rPr>
+      </w:pPr>
+      <w:r>
+        <w:rPr>
+          <w:rFonts w:ascii="Times New Roman" w:hAnsi="Times New Roman" w:cs="Times New Roman"/>
+          <w:sz w:val="24"/>
+        </w:rPr>
+        <w:t xml:space="preserve">Reduce from 2D </w:t>
+      </w:r>
+      <w:r>
+        <w:rPr>
+          <w:rFonts w:ascii="Times New Roman" w:hAnsi="Times New Roman" w:cs="Times New Roman"/>
+          <w:sz w:val="24"/>
+        </w:rPr>
+        <w:sym w:font="Wingdings" w:char="F0E0"/>
+      </w:r>
+      <w:r>
+        <w:rPr>
+          <w:rFonts w:ascii="Times New Roman" w:hAnsi="Times New Roman" w:cs="Times New Roman"/>
+          <w:sz w:val="24"/>
+        </w:rPr>
+        <w:t xml:space="preserve"> 1D: Find a direction vector </w:t>
+      </w:r>
+      <m:oMath>
+        <m:sSup>
+          <m:sSupPr>
+            <m:ctrlPr>
+              <w:rPr>
+                <w:rFonts w:ascii="Cambria Math" w:hAnsi="Cambria Math" w:cs="Times New Roman"/>
+                <w:i/>
+                <w:sz w:val="24"/>
+              </w:rPr>
+            </m:ctrlPr>
+          </m:sSupPr>
+          <m:e>
+            <m:r>
+              <w:rPr>
+                <w:rFonts w:ascii="Cambria Math" w:hAnsi="Cambria Math" w:cs="Times New Roman"/>
+                <w:sz w:val="24"/>
+              </w:rPr>
+              <m:t>u</m:t>
+            </m:r>
+          </m:e>
+          <m:sup>
+            <m:d>
+              <m:dPr>
+                <m:ctrlPr>
+                  <w:rPr>
+                    <w:rFonts w:ascii="Cambria Math" w:hAnsi="Cambria Math" w:cs="Times New Roman"/>
+                    <w:i/>
+                    <w:sz w:val="24"/>
+                  </w:rPr>
+                </m:ctrlPr>
+              </m:dPr>
+              <m:e>
+                <m:r>
+                  <w:rPr>
+                    <w:rFonts w:ascii="Cambria Math" w:hAnsi="Cambria Math" w:cs="Times New Roman"/>
+                    <w:sz w:val="24"/>
+                  </w:rPr>
+                  <m:t>1</m:t>
+                </m:r>
+              </m:e>
+            </m:d>
+          </m:sup>
+        </m:sSup>
+        <m:r>
+          <w:rPr>
+            <w:rFonts w:ascii="Cambria Math" w:hAnsi="Cambria Math" w:cs="Times New Roman"/>
+            <w:sz w:val="24"/>
+          </w:rPr>
+          <m:t>∈</m:t>
+        </m:r>
+        <m:sSup>
+          <m:sSupPr>
+            <m:ctrlPr>
+              <w:rPr>
+                <w:rFonts w:ascii="Cambria Math" w:hAnsi="Cambria Math" w:cs="Times New Roman"/>
+                <w:i/>
+                <w:sz w:val="24"/>
+              </w:rPr>
+            </m:ctrlPr>
+          </m:sSupPr>
+          <m:e>
+            <m:r>
+              <m:rPr>
+                <m:scr m:val="double-struck"/>
+              </m:rPr>
+              <w:rPr>
+                <w:rFonts w:ascii="Cambria Math" w:hAnsi="Cambria Math" w:cs="Times New Roman"/>
+                <w:sz w:val="24"/>
+              </w:rPr>
+              <m:t>R</m:t>
+            </m:r>
+          </m:e>
+          <m:sup>
+            <m:r>
+              <w:rPr>
+                <w:rFonts w:ascii="Cambria Math" w:hAnsi="Cambria Math" w:cs="Times New Roman"/>
+                <w:sz w:val="24"/>
+              </w:rPr>
+              <m:t>2</m:t>
+            </m:r>
+          </m:sup>
+        </m:sSup>
+      </m:oMath>
+      <w:r>
+        <w:rPr>
+          <w:rFonts w:ascii="Times New Roman" w:eastAsiaTheme="minorEastAsia" w:hAnsi="Times New Roman" w:cs="Times New Roman"/>
+          <w:sz w:val="24"/>
+        </w:rPr>
+        <w:t xml:space="preserve"> onto which to project the data as to minimize projection error.</w:t>
+      </w:r>
+    </w:p>
+    <w:p>
+      <w:pPr>
+        <w:pStyle w:val="ListParagraph"/>
+        <w:numPr>
+          <w:ilvl w:val="0"/>
+          <w:numId w:val="15"/>
+        </w:numPr>
+        <w:spacing w:after="0"/>
+        <w:ind w:left="0"/>
+        <w:rPr>
+          <w:rFonts w:ascii="Times New Roman" w:hAnsi="Times New Roman" w:cs="Times New Roman"/>
+          <w:sz w:val="24"/>
+        </w:rPr>
+      </w:pPr>
+      <w:r>
+        <w:rPr>
+          <w:rFonts w:ascii="Times New Roman" w:hAnsi="Times New Roman" w:cs="Times New Roman"/>
+          <w:sz w:val="24"/>
+        </w:rPr>
+        <w:t xml:space="preserve">Reduce from </w:t>
+      </w:r>
+      <m:oMath>
+        <m:r>
+          <w:rPr>
+            <w:rFonts w:ascii="Cambria Math" w:hAnsi="Cambria Math" w:cs="Times New Roman"/>
+            <w:sz w:val="24"/>
+          </w:rPr>
+          <m:t>n</m:t>
+        </m:r>
+      </m:oMath>
+      <w:r>
+        <w:rPr>
+          <w:rFonts w:ascii="Times New Roman" w:hAnsi="Times New Roman" w:cs="Times New Roman"/>
+          <w:sz w:val="24"/>
+        </w:rPr>
+        <w:t xml:space="preserve">-dimensional </w:t>
+      </w:r>
+      <w:r>
+        <w:rPr>
+          <w:rFonts w:ascii="Times New Roman" w:hAnsi="Times New Roman" w:cs="Times New Roman"/>
+          <w:sz w:val="24"/>
+        </w:rPr>
+        <w:sym w:font="Wingdings" w:char="F0E0"/>
+      </w:r>
+      <w:r>
+        <w:rPr>
+          <w:rFonts w:ascii="Times New Roman" w:hAnsi="Times New Roman" w:cs="Times New Roman"/>
+          <w:sz w:val="24"/>
+        </w:rPr>
+        <w:t xml:space="preserve"> </w:t>
+      </w:r>
+      <m:oMath>
+        <m:r>
+          <w:rPr>
+            <w:rFonts w:ascii="Cambria Math" w:hAnsi="Cambria Math" w:cs="Times New Roman"/>
+            <w:sz w:val="24"/>
+          </w:rPr>
+          <m:t>k</m:t>
+        </m:r>
+      </m:oMath>
+      <w:r>
+        <w:rPr>
+          <w:rFonts w:ascii="Times New Roman" w:hAnsi="Times New Roman" w:cs="Times New Roman"/>
+          <w:sz w:val="24"/>
+        </w:rPr>
+        <w:t>-dimensional</w:t>
+      </w:r>
+      <w:r>
+        <w:rPr>
+          <w:rFonts w:ascii="Times New Roman" w:hAnsi="Times New Roman" w:cs="Times New Roman"/>
+          <w:sz w:val="24"/>
+        </w:rPr>
+        <w:t xml:space="preserve">: Find </w:t>
+      </w:r>
+      <m:oMath>
+        <m:r>
+          <w:rPr>
+            <w:rFonts w:ascii="Cambria Math" w:hAnsi="Cambria Math" w:cs="Times New Roman"/>
+            <w:sz w:val="24"/>
+          </w:rPr>
+          <m:t>k</m:t>
+        </m:r>
+      </m:oMath>
+      <w:r>
+        <w:rPr>
+          <w:rFonts w:ascii="Times New Roman" w:eastAsiaTheme="minorEastAsia" w:hAnsi="Times New Roman" w:cs="Times New Roman"/>
+          <w:sz w:val="24"/>
+        </w:rPr>
+        <w:t xml:space="preserve"> vectors </w:t>
+      </w:r>
+      <m:oMath>
+        <m:sSup>
+          <m:sSupPr>
+            <m:ctrlPr>
+              <w:rPr>
+                <w:rFonts w:ascii="Cambria Math" w:eastAsiaTheme="minorEastAsia" w:hAnsi="Cambria Math" w:cs="Times New Roman"/>
+                <w:i/>
+                <w:sz w:val="24"/>
+              </w:rPr>
+            </m:ctrlPr>
+          </m:sSupPr>
+          <m:e>
+            <m:r>
+              <w:rPr>
+                <w:rFonts w:ascii="Cambria Math" w:eastAsiaTheme="minorEastAsia" w:hAnsi="Cambria Math" w:cs="Times New Roman"/>
+                <w:sz w:val="24"/>
+              </w:rPr>
+              <m:t>u</m:t>
+            </m:r>
+          </m:e>
+          <m:sup>
+            <m:d>
+              <m:dPr>
+                <m:ctrlPr>
+                  <w:rPr>
+                    <w:rFonts w:ascii="Cambria Math" w:eastAsiaTheme="minorEastAsia" w:hAnsi="Cambria Math" w:cs="Times New Roman"/>
+                    <w:i/>
+                    <w:sz w:val="24"/>
+                  </w:rPr>
+                </m:ctrlPr>
+              </m:dPr>
+              <m:e>
+                <m:r>
+                  <w:rPr>
+                    <w:rFonts w:ascii="Cambria Math" w:eastAsiaTheme="minorEastAsia" w:hAnsi="Cambria Math" w:cs="Times New Roman"/>
+                    <w:sz w:val="24"/>
+                  </w:rPr>
+                  <m:t>1</m:t>
+                </m:r>
+              </m:e>
+            </m:d>
+          </m:sup>
+        </m:sSup>
+        <m:r>
+          <w:rPr>
+            <w:rFonts w:ascii="Cambria Math" w:eastAsiaTheme="minorEastAsia" w:hAnsi="Cambria Math" w:cs="Times New Roman"/>
+            <w:sz w:val="24"/>
+          </w:rPr>
+          <m:t>,</m:t>
+        </m:r>
+        <m:sSup>
+          <m:sSupPr>
+            <m:ctrlPr>
+              <w:rPr>
+                <w:rFonts w:ascii="Cambria Math" w:eastAsiaTheme="minorEastAsia" w:hAnsi="Cambria Math" w:cs="Times New Roman"/>
+                <w:i/>
+                <w:sz w:val="24"/>
+              </w:rPr>
+            </m:ctrlPr>
+          </m:sSupPr>
+          <m:e>
+            <m:r>
+              <w:rPr>
+                <w:rFonts w:ascii="Cambria Math" w:eastAsiaTheme="minorEastAsia" w:hAnsi="Cambria Math" w:cs="Times New Roman"/>
+                <w:sz w:val="24"/>
+              </w:rPr>
+              <m:t>u</m:t>
+            </m:r>
+          </m:e>
+          <m:sup>
+            <m:d>
+              <m:dPr>
+                <m:ctrlPr>
+                  <w:rPr>
+                    <w:rFonts w:ascii="Cambria Math" w:eastAsiaTheme="minorEastAsia" w:hAnsi="Cambria Math" w:cs="Times New Roman"/>
+                    <w:i/>
+                    <w:sz w:val="24"/>
+                  </w:rPr>
+                </m:ctrlPr>
+              </m:dPr>
+              <m:e>
+                <m:r>
+                  <w:rPr>
+                    <w:rFonts w:ascii="Cambria Math" w:eastAsiaTheme="minorEastAsia" w:hAnsi="Cambria Math" w:cs="Times New Roman"/>
+                    <w:sz w:val="24"/>
+                  </w:rPr>
+                  <m:t>2</m:t>
+                </m:r>
+              </m:e>
+            </m:d>
+          </m:sup>
+        </m:sSup>
+        <m:r>
+          <w:rPr>
+            <w:rFonts w:ascii="Cambria Math" w:eastAsiaTheme="minorEastAsia" w:hAnsi="Cambria Math" w:cs="Times New Roman"/>
+            <w:sz w:val="24"/>
+          </w:rPr>
+          <m:t>,…,</m:t>
+        </m:r>
+        <m:sSup>
+          <m:sSupPr>
+            <m:ctrlPr>
+              <w:rPr>
+                <w:rFonts w:ascii="Cambria Math" w:eastAsiaTheme="minorEastAsia" w:hAnsi="Cambria Math" w:cs="Times New Roman"/>
+                <w:i/>
+                <w:sz w:val="24"/>
+              </w:rPr>
+            </m:ctrlPr>
+          </m:sSupPr>
+          <m:e>
+            <m:r>
+              <w:rPr>
+                <w:rFonts w:ascii="Cambria Math" w:eastAsiaTheme="minorEastAsia" w:hAnsi="Cambria Math" w:cs="Times New Roman"/>
+                <w:sz w:val="24"/>
+              </w:rPr>
+              <m:t>u</m:t>
+            </m:r>
+          </m:e>
+          <m:sup>
+            <m:d>
+              <m:dPr>
+                <m:ctrlPr>
+                  <w:rPr>
+                    <w:rFonts w:ascii="Cambria Math" w:eastAsiaTheme="minorEastAsia" w:hAnsi="Cambria Math" w:cs="Times New Roman"/>
+                    <w:i/>
+                    <w:sz w:val="24"/>
+                  </w:rPr>
+                </m:ctrlPr>
+              </m:dPr>
+              <m:e>
+                <m:r>
+                  <w:rPr>
+                    <w:rFonts w:ascii="Cambria Math" w:eastAsiaTheme="minorEastAsia" w:hAnsi="Cambria Math" w:cs="Times New Roman"/>
+                    <w:sz w:val="24"/>
+                  </w:rPr>
+                  <m:t>k</m:t>
+                </m:r>
+              </m:e>
+            </m:d>
+          </m:sup>
+        </m:sSup>
+        <m:r>
+          <w:rPr>
+            <w:rFonts w:ascii="Cambria Math" w:hAnsi="Cambria Math" w:cs="Times New Roman"/>
+            <w:sz w:val="24"/>
+          </w:rPr>
+          <m:t>∈</m:t>
+        </m:r>
+        <m:sSup>
+          <m:sSupPr>
+            <m:ctrlPr>
+              <w:rPr>
+                <w:rFonts w:ascii="Cambria Math" w:hAnsi="Cambria Math" w:cs="Times New Roman"/>
+                <w:i/>
+                <w:sz w:val="24"/>
+              </w:rPr>
+            </m:ctrlPr>
+          </m:sSupPr>
+          <m:e>
+            <m:r>
+              <m:rPr>
+                <m:scr m:val="double-struck"/>
+              </m:rPr>
+              <w:rPr>
+                <w:rFonts w:ascii="Cambria Math" w:hAnsi="Cambria Math" w:cs="Times New Roman"/>
+                <w:sz w:val="24"/>
+              </w:rPr>
+              <m:t>R</m:t>
+            </m:r>
+          </m:e>
+          <m:sup>
+            <m:r>
+              <w:rPr>
+                <w:rFonts w:ascii="Cambria Math" w:hAnsi="Cambria Math" w:cs="Times New Roman"/>
+                <w:sz w:val="24"/>
+              </w:rPr>
+              <m:t>n</m:t>
+            </m:r>
+          </m:sup>
+        </m:sSup>
+      </m:oMath>
+      <w:r>
+        <w:rPr>
+          <w:rFonts w:ascii="Times New Roman" w:eastAsiaTheme="minorEastAsia" w:hAnsi="Times New Roman" w:cs="Times New Roman"/>
+          <w:sz w:val="24"/>
+        </w:rPr>
+        <w:t xml:space="preserve"> onto which to project the data as to minimize projection error.</w:t>
+      </w:r>
+    </w:p>
+    <w:p>
+      <w:pPr>
+        <w:pStyle w:val="ListParagraph"/>
+        <w:spacing w:after="0"/>
+        <w:ind w:left="0"/>
+        <w:jc w:val="center"/>
+        <w:rPr>
+          <w:rFonts w:ascii="Times New Roman" w:hAnsi="Times New Roman" w:cs="Times New Roman"/>
+          <w:sz w:val="24"/>
+        </w:rPr>
+      </w:pPr>
+      <w:r>
+        <w:rPr>
+          <w:noProof/>
+        </w:rPr>
+        <w:drawing>
+          <wp:inline distT="0" distB="0" distL="0" distR="0" wp14:anchorId="297DFDF4" wp14:editId="5E059D01">
+            <wp:extent cx="2355850" cy="1625384"/>
+            <wp:effectExtent l="0" t="0" r="6350" b="0"/>
+            <wp:docPr id="10" name="Picture 10"/>
+            <wp:cNvGraphicFramePr>
+              <a:graphicFrameLocks xmlns:a="http://schemas.openxmlformats.org/drawingml/2006/main" noChangeAspect="1"/>
+            </wp:cNvGraphicFramePr>
+            <a:graphic xmlns:a="http://schemas.openxmlformats.org/drawingml/2006/main">
+              <a:graphicData uri="http://schemas.openxmlformats.org/drawingml/2006/picture">
+                <pic:pic xmlns:pic="http://schemas.openxmlformats.org/drawingml/2006/picture">
+                  <pic:nvPicPr>
+                    <pic:cNvPr id="1" name=""/>
+                    <pic:cNvPicPr/>
+                  </pic:nvPicPr>
+                  <pic:blipFill>
+                    <a:blip r:embed="rId15"/>
+                    <a:stretch>
+                      <a:fillRect/>
+                    </a:stretch>
+                  </pic:blipFill>
+                  <pic:spPr>
+                    <a:xfrm>
+                      <a:off x="0" y="0"/>
+                      <a:ext cx="2370004" cy="1635150"/>
+                    </a:xfrm>
+                    <a:prstGeom prst="rect">
+                      <a:avLst/>
+                    </a:prstGeom>
+                  </pic:spPr>
+                </pic:pic>
+              </a:graphicData>
+            </a:graphic>
+          </wp:inline>
+        </w:drawing>
+      </w:r>
+    </w:p>
+    <w:p>
+      <w:pPr>
+        <w:pStyle w:val="ListParagraph"/>
+        <w:spacing w:after="0"/>
+        <w:ind w:left="0"/>
+        <w:rPr>
+          <w:rFonts w:ascii="Times New Roman" w:hAnsi="Times New Roman" w:cs="Times New Roman"/>
+          <w:sz w:val="24"/>
+        </w:rPr>
+      </w:pPr>
+    </w:p>
+    <w:p>
+      <w:pPr>
+        <w:pStyle w:val="ListParagraph"/>
+        <w:spacing w:after="0"/>
+        <w:ind w:left="0"/>
+        <w:rPr>
+          <w:rFonts w:ascii="Times New Roman" w:hAnsi="Times New Roman" w:cs="Times New Roman"/>
+          <w:sz w:val="24"/>
+          <w:u w:val="single"/>
+        </w:rPr>
+      </w:pPr>
+      <w:r>
+        <w:rPr>
+          <w:rFonts w:ascii="Times New Roman" w:hAnsi="Times New Roman" w:cs="Times New Roman"/>
+          <w:sz w:val="24"/>
+          <w:u w:val="single"/>
+        </w:rPr>
+        <w:t xml:space="preserve">PCA is </w:t>
+      </w:r>
+      <w:r>
+        <w:rPr>
+          <w:rFonts w:ascii="Times New Roman" w:hAnsi="Times New Roman" w:cs="Times New Roman"/>
+          <w:b/>
+          <w:sz w:val="24"/>
+          <w:u w:val="single"/>
+        </w:rPr>
+        <w:t>not</w:t>
+      </w:r>
+      <w:r>
+        <w:rPr>
+          <w:rFonts w:ascii="Times New Roman" w:hAnsi="Times New Roman" w:cs="Times New Roman"/>
+          <w:sz w:val="24"/>
+          <w:u w:val="single"/>
+        </w:rPr>
+        <w:t xml:space="preserve"> Linear Regression</w:t>
+      </w:r>
+    </w:p>
+    <w:p>
+      <w:pPr>
+        <w:pStyle w:val="ListParagraph"/>
+        <w:numPr>
+          <w:ilvl w:val="0"/>
+          <w:numId w:val="15"/>
+        </w:numPr>
+        <w:spacing w:after="0"/>
+        <w:ind w:left="0"/>
+        <w:rPr>
+          <w:rFonts w:ascii="Times New Roman" w:hAnsi="Times New Roman" w:cs="Times New Roman"/>
+          <w:sz w:val="24"/>
+        </w:rPr>
+      </w:pPr>
+      <w:r>
+        <w:rPr>
+          <w:rFonts w:ascii="Times New Roman" w:hAnsi="Times New Roman" w:cs="Times New Roman"/>
+          <w:sz w:val="24"/>
+        </w:rPr>
+        <w:t xml:space="preserve">Although PCA looks </w:t>
+      </w:r>
+      <w:r>
+        <w:rPr>
+          <w:rFonts w:ascii="Times New Roman" w:hAnsi="Times New Roman" w:cs="Times New Roman"/>
+          <w:sz w:val="24"/>
+        </w:rPr>
+        <w:t>like</w:t>
+      </w:r>
+      <w:r>
+        <w:rPr>
+          <w:rFonts w:ascii="Times New Roman" w:hAnsi="Times New Roman" w:cs="Times New Roman"/>
+          <w:sz w:val="24"/>
+        </w:rPr>
+        <w:t xml:space="preserve"> linear regression, their goals are quite different.</w:t>
+      </w:r>
+    </w:p>
+    <w:p>
+      <w:pPr>
+        <w:pStyle w:val="ListParagraph"/>
+        <w:numPr>
+          <w:ilvl w:val="0"/>
+          <w:numId w:val="15"/>
+        </w:numPr>
+        <w:spacing w:after="0"/>
+        <w:ind w:left="0"/>
+        <w:rPr>
+          <w:rFonts w:ascii="Times New Roman" w:hAnsi="Times New Roman" w:cs="Times New Roman"/>
+          <w:sz w:val="24"/>
+        </w:rPr>
+      </w:pPr>
+      <w:r>
+        <w:rPr>
+          <w:rFonts w:ascii="Times New Roman" w:hAnsi="Times New Roman" w:cs="Times New Roman"/>
+          <w:sz w:val="24"/>
+        </w:rPr>
+        <w:t xml:space="preserve">Linear regression tries to predict a variable </w:t>
+      </w:r>
+      <m:oMath>
+        <m:r>
+          <w:rPr>
+            <w:rFonts w:ascii="Cambria Math" w:hAnsi="Cambria Math" w:cs="Times New Roman"/>
+            <w:sz w:val="24"/>
+          </w:rPr>
+          <m:t>y</m:t>
+        </m:r>
+      </m:oMath>
+      <w:r>
+        <w:rPr>
+          <w:rFonts w:ascii="Times New Roman" w:eastAsiaTheme="minorEastAsia" w:hAnsi="Times New Roman" w:cs="Times New Roman"/>
+          <w:sz w:val="24"/>
+        </w:rPr>
+        <w:t xml:space="preserve"> based on an input </w:t>
+      </w:r>
+      <m:oMath>
+        <m:r>
+          <w:rPr>
+            <w:rFonts w:ascii="Cambria Math" w:eastAsiaTheme="minorEastAsia" w:hAnsi="Cambria Math" w:cs="Times New Roman"/>
+            <w:sz w:val="24"/>
+          </w:rPr>
+          <m:t>x</m:t>
+        </m:r>
+      </m:oMath>
+      <w:r>
+        <w:rPr>
+          <w:rFonts w:ascii="Times New Roman" w:eastAsiaTheme="minorEastAsia" w:hAnsi="Times New Roman" w:cs="Times New Roman"/>
+          <w:sz w:val="24"/>
+        </w:rPr>
+        <w:t xml:space="preserve"> and calculates the error as the sum of squares of the </w:t>
+      </w:r>
+      <w:r>
+        <w:rPr>
+          <w:rFonts w:ascii="Times New Roman" w:eastAsiaTheme="minorEastAsia" w:hAnsi="Times New Roman" w:cs="Times New Roman"/>
+          <w:b/>
+          <w:sz w:val="24"/>
+        </w:rPr>
+        <w:t>vertical distance</w:t>
+      </w:r>
+      <w:r>
+        <w:rPr>
+          <w:rFonts w:ascii="Times New Roman" w:eastAsiaTheme="minorEastAsia" w:hAnsi="Times New Roman" w:cs="Times New Roman"/>
+          <w:sz w:val="24"/>
+        </w:rPr>
+        <w:t xml:space="preserve"> from each point to the line.</w:t>
+      </w:r>
+    </w:p>
+    <w:p>
+      <w:pPr>
+        <w:pStyle w:val="ListParagraph"/>
+        <w:numPr>
+          <w:ilvl w:val="0"/>
+          <w:numId w:val="15"/>
+        </w:numPr>
+        <w:spacing w:after="0"/>
+        <w:ind w:left="0"/>
+        <w:rPr>
+          <w:rFonts w:ascii="Times New Roman" w:hAnsi="Times New Roman" w:cs="Times New Roman"/>
+          <w:sz w:val="24"/>
+        </w:rPr>
+      </w:pPr>
+      <w:r>
+        <w:rPr>
+          <w:rFonts w:ascii="Times New Roman" w:hAnsi="Times New Roman" w:cs="Times New Roman"/>
+          <w:sz w:val="24"/>
+        </w:rPr>
+        <w:lastRenderedPageBreak/>
+        <w:t xml:space="preserve">PCA tries to </w:t>
+      </w:r>
+      <w:r>
+        <w:rPr>
+          <w:rFonts w:ascii="Times New Roman" w:hAnsi="Times New Roman" w:cs="Times New Roman"/>
+          <w:sz w:val="24"/>
+        </w:rPr>
+        <w:t>find a</w:t>
+      </w:r>
+      <w:r>
+        <w:rPr>
+          <w:rFonts w:ascii="Times New Roman" w:hAnsi="Times New Roman" w:cs="Times New Roman"/>
+          <w:sz w:val="24"/>
+        </w:rPr>
+        <w:t xml:space="preserve"> line to represent the relationship between variables </w:t>
+      </w:r>
+      <m:oMath>
+        <m:sSub>
+          <m:sSubPr>
+            <m:ctrlPr>
+              <w:rPr>
+                <w:rFonts w:ascii="Cambria Math" w:hAnsi="Cambria Math" w:cs="Times New Roman"/>
+                <w:i/>
+                <w:sz w:val="24"/>
+              </w:rPr>
+            </m:ctrlPr>
+          </m:sSubPr>
+          <m:e>
+            <m:r>
+              <w:rPr>
+                <w:rFonts w:ascii="Cambria Math" w:hAnsi="Cambria Math" w:cs="Times New Roman"/>
+                <w:sz w:val="24"/>
+              </w:rPr>
+              <m:t>x</m:t>
+            </m:r>
+          </m:e>
+          <m:sub>
+            <m:r>
+              <w:rPr>
+                <w:rFonts w:ascii="Cambria Math" w:hAnsi="Cambria Math" w:cs="Times New Roman"/>
+                <w:sz w:val="24"/>
+              </w:rPr>
+              <m:t>1</m:t>
+            </m:r>
+          </m:sub>
+        </m:sSub>
+      </m:oMath>
+      <w:r>
+        <w:rPr>
+          <w:rFonts w:ascii="Times New Roman" w:hAnsi="Times New Roman" w:cs="Times New Roman"/>
+          <w:sz w:val="24"/>
+        </w:rPr>
+        <w:t xml:space="preserve"> </w:t>
+      </w:r>
+      <w:r>
+        <w:rPr>
+          <w:rFonts w:ascii="Times New Roman" w:hAnsi="Times New Roman" w:cs="Times New Roman"/>
+          <w:sz w:val="24"/>
+        </w:rPr>
+        <w:t xml:space="preserve">and </w:t>
+      </w:r>
+      <m:oMath>
+        <m:sSub>
+          <m:sSubPr>
+            <m:ctrlPr>
+              <w:rPr>
+                <w:rFonts w:ascii="Cambria Math" w:hAnsi="Cambria Math" w:cs="Times New Roman"/>
+                <w:i/>
+                <w:sz w:val="24"/>
+              </w:rPr>
+            </m:ctrlPr>
+          </m:sSubPr>
+          <m:e>
+            <m:r>
+              <w:rPr>
+                <w:rFonts w:ascii="Cambria Math" w:hAnsi="Cambria Math" w:cs="Times New Roman"/>
+                <w:sz w:val="24"/>
+              </w:rPr>
+              <m:t>x</m:t>
+            </m:r>
+          </m:e>
+          <m:sub>
+            <m:r>
+              <w:rPr>
+                <w:rFonts w:ascii="Cambria Math" w:hAnsi="Cambria Math" w:cs="Times New Roman"/>
+                <w:sz w:val="24"/>
+              </w:rPr>
+              <m:t>2</m:t>
+            </m:r>
+          </m:sub>
+        </m:sSub>
+      </m:oMath>
+      <w:r>
+        <w:rPr>
+          <w:rFonts w:ascii="Times New Roman" w:eastAsiaTheme="minorEastAsia" w:hAnsi="Times New Roman" w:cs="Times New Roman"/>
+          <w:sz w:val="24"/>
+        </w:rPr>
+        <w:t xml:space="preserve"> </w:t>
+      </w:r>
+      <w:r>
+        <w:rPr>
+          <w:rFonts w:ascii="Times New Roman" w:eastAsiaTheme="minorEastAsia" w:hAnsi="Times New Roman" w:cs="Times New Roman"/>
+          <w:sz w:val="24"/>
+        </w:rPr>
+        <w:t>and calculates the</w:t>
+      </w:r>
+      <w:r>
+        <w:rPr>
+          <w:rFonts w:ascii="Times New Roman" w:eastAsiaTheme="minorEastAsia" w:hAnsi="Times New Roman" w:cs="Times New Roman"/>
+          <w:sz w:val="24"/>
+        </w:rPr>
+        <w:t xml:space="preserve"> error as the</w:t>
+      </w:r>
+      <w:r>
+        <w:rPr>
+          <w:rFonts w:ascii="Times New Roman" w:eastAsiaTheme="minorEastAsia" w:hAnsi="Times New Roman" w:cs="Times New Roman"/>
+          <w:sz w:val="24"/>
+        </w:rPr>
+        <w:t xml:space="preserve"> sum of squares of the </w:t>
+      </w:r>
+      <w:r>
+        <w:rPr>
+          <w:rFonts w:ascii="Times New Roman" w:hAnsi="Times New Roman" w:cs="Times New Roman"/>
+          <w:b/>
+          <w:sz w:val="24"/>
+        </w:rPr>
+        <w:t>orthogonal</w:t>
+      </w:r>
+      <w:r>
+        <w:rPr>
+          <w:rFonts w:ascii="Times New Roman" w:hAnsi="Times New Roman" w:cs="Times New Roman"/>
+          <w:b/>
+          <w:sz w:val="24"/>
+        </w:rPr>
+        <w:t xml:space="preserve"> distance</w:t>
+      </w:r>
+      <w:r>
+        <w:rPr>
+          <w:rFonts w:ascii="Times New Roman" w:hAnsi="Times New Roman" w:cs="Times New Roman"/>
+          <w:sz w:val="24"/>
+        </w:rPr>
+        <w:t xml:space="preserve"> </w:t>
+      </w:r>
+      <w:r>
+        <w:rPr>
+          <w:rFonts w:ascii="Times New Roman" w:hAnsi="Times New Roman" w:cs="Times New Roman"/>
+          <w:sz w:val="24"/>
+        </w:rPr>
+        <w:t>from</w:t>
+      </w:r>
+      <w:r>
+        <w:rPr>
+          <w:rFonts w:ascii="Times New Roman" w:hAnsi="Times New Roman" w:cs="Times New Roman"/>
+          <w:sz w:val="24"/>
+        </w:rPr>
+        <w:t xml:space="preserve"> each point </w:t>
+      </w:r>
+      <w:r>
+        <w:rPr>
+          <w:rFonts w:ascii="Times New Roman" w:hAnsi="Times New Roman" w:cs="Times New Roman"/>
+          <w:sz w:val="24"/>
+        </w:rPr>
+        <w:t>to the line.</w:t>
+      </w:r>
+    </w:p>
+    <w:p>
+      <w:pPr>
+        <w:pStyle w:val="ListParagraph"/>
+        <w:spacing w:after="0"/>
+        <w:ind w:left="0"/>
+        <w:jc w:val="center"/>
+        <w:rPr>
+          <w:rFonts w:ascii="Times New Roman" w:hAnsi="Times New Roman" w:cs="Times New Roman"/>
+          <w:sz w:val="24"/>
+        </w:rPr>
+      </w:pPr>
+      <w:r>
+        <w:rPr>
+          <w:noProof/>
+        </w:rPr>
+        <w:drawing>
+          <wp:inline distT="0" distB="0" distL="0" distR="0" wp14:anchorId="2A8FBD91" wp14:editId="79BE6CF6">
+            <wp:extent cx="3765550" cy="1646221"/>
+            <wp:effectExtent l="0" t="0" r="6350" b="0"/>
+            <wp:docPr id="11" name="Picture 11"/>
+            <wp:cNvGraphicFramePr>
+              <a:graphicFrameLocks xmlns:a="http://schemas.openxmlformats.org/drawingml/2006/main" noChangeAspect="1"/>
+            </wp:cNvGraphicFramePr>
+            <a:graphic xmlns:a="http://schemas.openxmlformats.org/drawingml/2006/main">
+              <a:graphicData uri="http://schemas.openxmlformats.org/drawingml/2006/picture">
+                <pic:pic xmlns:pic="http://schemas.openxmlformats.org/drawingml/2006/picture">
+                  <pic:nvPicPr>
+                    <pic:cNvPr id="1" name=""/>
+                    <pic:cNvPicPr/>
+                  </pic:nvPicPr>
+                  <pic:blipFill>
+                    <a:blip r:embed="rId16"/>
+                    <a:stretch>
+                      <a:fillRect/>
+                    </a:stretch>
+                  </pic:blipFill>
+                  <pic:spPr>
+                    <a:xfrm>
+                      <a:off x="0" y="0"/>
+                      <a:ext cx="3785619" cy="1654995"/>
+                    </a:xfrm>
+                    <a:prstGeom prst="rect">
+                      <a:avLst/>
+                    </a:prstGeom>
+                  </pic:spPr>
+                </pic:pic>
+              </a:graphicData>
+            </a:graphic>
+          </wp:inline>
+        </w:drawing>
+      </w:r>
+    </w:p>
+    <w:p>
+      <w:pPr>
+        <w:pStyle w:val="ListParagraph"/>
+        <w:spacing w:after="0"/>
+        <w:ind w:left="0"/>
+        <w:rPr>
+          <w:rFonts w:ascii="Times New Roman" w:hAnsi="Times New Roman" w:cs="Times New Roman"/>
+          <w:sz w:val="24"/>
+        </w:rPr>
+      </w:pPr>
+    </w:p>
+    <w:p>
+      <w:pPr>
+        <w:pStyle w:val="ListParagraph"/>
+        <w:spacing w:after="0"/>
+        <w:ind w:left="0"/>
+        <w:rPr>
+          <w:rFonts w:ascii="Times New Roman" w:hAnsi="Times New Roman" w:cs="Times New Roman"/>
+          <w:b/>
+          <w:sz w:val="24"/>
+          <w:u w:val="single"/>
+        </w:rPr>
+      </w:pPr>
+      <w:r>
+        <w:rPr>
+          <w:rFonts w:ascii="Times New Roman" w:hAnsi="Times New Roman" w:cs="Times New Roman"/>
+          <w:b/>
+          <w:sz w:val="24"/>
+          <w:u w:val="single"/>
+        </w:rPr>
+        <w:t>Principal Component Analysis (PCA) Algorithm</w:t>
+      </w:r>
+    </w:p>
+    <w:p>
+      <w:pPr>
+        <w:pStyle w:val="ListParagraph"/>
+        <w:spacing w:after="0"/>
+        <w:ind w:left="0"/>
+        <w:rPr>
+          <w:rFonts w:ascii="Times New Roman" w:hAnsi="Times New Roman" w:cs="Times New Roman"/>
+          <w:sz w:val="24"/>
+          <w:u w:val="single"/>
+        </w:rPr>
+      </w:pPr>
+      <w:r>
+        <w:rPr>
+          <w:rFonts w:ascii="Times New Roman" w:hAnsi="Times New Roman" w:cs="Times New Roman"/>
+          <w:sz w:val="24"/>
+          <w:u w:val="single"/>
+        </w:rPr>
+        <w:t>Data Preprocessing</w:t>
+      </w:r>
+    </w:p>
+    <w:p>
+      <w:pPr>
+        <w:pStyle w:val="ListParagraph"/>
+        <w:numPr>
+          <w:ilvl w:val="0"/>
+          <w:numId w:val="15"/>
+        </w:numPr>
+        <w:spacing w:after="0"/>
+        <w:ind w:left="0"/>
+        <w:rPr>
+          <w:rFonts w:ascii="Times New Roman" w:hAnsi="Times New Roman" w:cs="Times New Roman"/>
+          <w:sz w:val="24"/>
+        </w:rPr>
+      </w:pPr>
+      <w:r>
+        <w:rPr>
+          <w:rFonts w:ascii="Times New Roman" w:hAnsi="Times New Roman" w:cs="Times New Roman"/>
+          <w:sz w:val="24"/>
+        </w:rPr>
+        <w:t xml:space="preserve">Given a training set </w:t>
+      </w:r>
+      <m:oMath>
+        <m:sSup>
+          <m:sSupPr>
+            <m:ctrlPr>
+              <w:rPr>
+                <w:rFonts w:ascii="Cambria Math" w:hAnsi="Cambria Math" w:cs="Times New Roman"/>
+                <w:i/>
+                <w:sz w:val="24"/>
+              </w:rPr>
+            </m:ctrlPr>
+          </m:sSupPr>
+          <m:e>
+            <m:r>
+              <w:rPr>
+                <w:rFonts w:ascii="Cambria Math" w:hAnsi="Cambria Math" w:cs="Times New Roman"/>
+                <w:sz w:val="24"/>
+              </w:rPr>
+              <m:t>x</m:t>
+            </m:r>
+          </m:e>
+          <m:sup>
+            <m:d>
+              <m:dPr>
+                <m:ctrlPr>
+                  <w:rPr>
+                    <w:rFonts w:ascii="Cambria Math" w:hAnsi="Cambria Math" w:cs="Times New Roman"/>
+                    <w:i/>
+                    <w:sz w:val="24"/>
+                  </w:rPr>
+                </m:ctrlPr>
+              </m:dPr>
+              <m:e>
+                <m:r>
+                  <w:rPr>
+                    <w:rFonts w:ascii="Cambria Math" w:hAnsi="Cambria Math" w:cs="Times New Roman"/>
+                    <w:sz w:val="24"/>
+                  </w:rPr>
+                  <m:t>1</m:t>
+                </m:r>
+              </m:e>
+            </m:d>
+          </m:sup>
+        </m:sSup>
+        <m:r>
+          <w:rPr>
+            <w:rFonts w:ascii="Cambria Math" w:hAnsi="Cambria Math" w:cs="Times New Roman"/>
+            <w:sz w:val="24"/>
+          </w:rPr>
+          <m:t>,</m:t>
+        </m:r>
+        <m:sSup>
+          <m:sSupPr>
+            <m:ctrlPr>
+              <w:rPr>
+                <w:rFonts w:ascii="Cambria Math" w:hAnsi="Cambria Math" w:cs="Times New Roman"/>
+                <w:i/>
+                <w:sz w:val="24"/>
+              </w:rPr>
+            </m:ctrlPr>
+          </m:sSupPr>
+          <m:e>
+            <m:r>
+              <w:rPr>
+                <w:rFonts w:ascii="Cambria Math" w:hAnsi="Cambria Math" w:cs="Times New Roman"/>
+                <w:sz w:val="24"/>
+              </w:rPr>
+              <m:t>x</m:t>
+            </m:r>
+          </m:e>
+          <m:sup>
+            <m:d>
+              <m:dPr>
+                <m:ctrlPr>
+                  <w:rPr>
+                    <w:rFonts w:ascii="Cambria Math" w:hAnsi="Cambria Math" w:cs="Times New Roman"/>
+                    <w:i/>
+                    <w:sz w:val="24"/>
+                  </w:rPr>
+                </m:ctrlPr>
+              </m:dPr>
+              <m:e>
+                <m:r>
+                  <w:rPr>
+                    <w:rFonts w:ascii="Cambria Math" w:hAnsi="Cambria Math" w:cs="Times New Roman"/>
+                    <w:sz w:val="24"/>
+                  </w:rPr>
+                  <m:t>2</m:t>
+                </m:r>
+              </m:e>
+            </m:d>
+          </m:sup>
+        </m:sSup>
+        <m:r>
+          <w:rPr>
+            <w:rFonts w:ascii="Cambria Math" w:hAnsi="Cambria Math" w:cs="Times New Roman"/>
+            <w:sz w:val="24"/>
+          </w:rPr>
+          <m:t>,…,</m:t>
+        </m:r>
+        <m:sSup>
+          <m:sSupPr>
+            <m:ctrlPr>
+              <w:rPr>
+                <w:rFonts w:ascii="Cambria Math" w:hAnsi="Cambria Math" w:cs="Times New Roman"/>
+                <w:i/>
+                <w:sz w:val="24"/>
+              </w:rPr>
+            </m:ctrlPr>
+          </m:sSupPr>
+          <m:e>
+            <m:r>
+              <w:rPr>
+                <w:rFonts w:ascii="Cambria Math" w:hAnsi="Cambria Math" w:cs="Times New Roman"/>
+                <w:sz w:val="24"/>
+              </w:rPr>
+              <m:t>x</m:t>
+            </m:r>
+          </m:e>
+          <m:sup>
+            <m:d>
+              <m:dPr>
+                <m:ctrlPr>
+                  <w:rPr>
+                    <w:rFonts w:ascii="Cambria Math" w:hAnsi="Cambria Math" w:cs="Times New Roman"/>
+                    <w:i/>
+                    <w:sz w:val="24"/>
+                  </w:rPr>
+                </m:ctrlPr>
+              </m:dPr>
+              <m:e>
+                <m:r>
+                  <w:rPr>
+                    <w:rFonts w:ascii="Cambria Math" w:hAnsi="Cambria Math" w:cs="Times New Roman"/>
+                    <w:sz w:val="24"/>
+                  </w:rPr>
+                  <m:t>m</m:t>
+                </m:r>
+              </m:e>
+            </m:d>
+          </m:sup>
+        </m:sSup>
+      </m:oMath>
+      <w:r>
+        <w:rPr>
+          <w:rFonts w:ascii="Times New Roman" w:eastAsiaTheme="minorEastAsia" w:hAnsi="Times New Roman" w:cs="Times New Roman"/>
+          <w:sz w:val="24"/>
+        </w:rPr>
+        <w:t>, we perform feature scaling &amp; mean normalization:</w:t>
+      </w:r>
+    </w:p>
+    <w:p>
+      <w:pPr>
+        <w:pStyle w:val="ListParagraph"/>
+        <w:spacing w:after="0"/>
+        <w:ind w:left="0"/>
+        <w:rPr>
+          <w:rFonts w:ascii="Times New Roman" w:hAnsi="Times New Roman" w:cs="Times New Roman"/>
+          <w:sz w:val="24"/>
+        </w:rPr>
+      </w:pPr>
+      <m:oMathPara>
+        <m:oMath>
+          <m:sSub>
+            <m:sSubPr>
+              <m:ctrlPr>
+                <w:rPr>
+                  <w:rFonts w:ascii="Cambria Math" w:hAnsi="Cambria Math" w:cs="Times New Roman"/>
+                  <w:i/>
+                  <w:sz w:val="24"/>
+                </w:rPr>
+              </m:ctrlPr>
+            </m:sSubPr>
+            <m:e>
+              <m:r>
+                <w:rPr>
+                  <w:rFonts w:ascii="Cambria Math" w:hAnsi="Cambria Math" w:cs="Times New Roman"/>
+                  <w:sz w:val="24"/>
+                </w:rPr>
+                <m:t>μ</m:t>
+              </m:r>
+            </m:e>
+            <m:sub>
+              <m:r>
+                <w:rPr>
+                  <w:rFonts w:ascii="Cambria Math" w:hAnsi="Cambria Math" w:cs="Times New Roman"/>
+                  <w:sz w:val="24"/>
+                </w:rPr>
+                <m:t>j</m:t>
+              </m:r>
+            </m:sub>
+          </m:sSub>
+          <m:r>
+            <w:rPr>
+              <w:rFonts w:ascii="Cambria Math" w:hAnsi="Cambria Math" w:cs="Times New Roman"/>
+              <w:sz w:val="24"/>
+            </w:rPr>
+            <m:t>=</m:t>
+          </m:r>
+          <m:f>
+            <m:fPr>
+              <m:ctrlPr>
+                <w:rPr>
+                  <w:rFonts w:ascii="Cambria Math" w:hAnsi="Cambria Math" w:cs="Times New Roman"/>
+                  <w:i/>
+                  <w:sz w:val="24"/>
+                </w:rPr>
+              </m:ctrlPr>
+            </m:fPr>
+            <m:num>
+              <m:r>
+                <w:rPr>
+                  <w:rFonts w:ascii="Cambria Math" w:hAnsi="Cambria Math" w:cs="Times New Roman"/>
+                  <w:sz w:val="24"/>
+                </w:rPr>
+                <m:t>1</m:t>
+              </m:r>
+            </m:num>
+            <m:den>
+              <m:r>
+                <w:rPr>
+                  <w:rFonts w:ascii="Cambria Math" w:hAnsi="Cambria Math" w:cs="Times New Roman"/>
+                  <w:sz w:val="24"/>
+                </w:rPr>
+                <m:t>m</m:t>
+              </m:r>
+            </m:den>
+          </m:f>
+          <m:nary>
+            <m:naryPr>
+              <m:chr m:val="∑"/>
+              <m:limLoc m:val="undOvr"/>
+              <m:ctrlPr>
+                <w:rPr>
+                  <w:rFonts w:ascii="Cambria Math" w:hAnsi="Cambria Math" w:cs="Times New Roman"/>
+                  <w:i/>
+                  <w:sz w:val="24"/>
+                </w:rPr>
+              </m:ctrlPr>
+            </m:naryPr>
+            <m:sub>
+              <m:r>
+                <w:rPr>
+                  <w:rFonts w:ascii="Cambria Math" w:hAnsi="Cambria Math" w:cs="Times New Roman"/>
+                  <w:sz w:val="24"/>
+                </w:rPr>
+                <m:t>i=1</m:t>
+              </m:r>
+            </m:sub>
+            <m:sup>
+              <m:r>
+                <w:rPr>
+                  <w:rFonts w:ascii="Cambria Math" w:hAnsi="Cambria Math" w:cs="Times New Roman"/>
+                  <w:sz w:val="24"/>
+                </w:rPr>
+                <m:t>m</m:t>
+              </m:r>
+            </m:sup>
+            <m:e>
+              <m:sSubSup>
+                <m:sSubSupPr>
+                  <m:ctrlPr>
+                    <w:rPr>
+                      <w:rFonts w:ascii="Cambria Math" w:hAnsi="Cambria Math" w:cs="Times New Roman"/>
+                      <w:i/>
+                      <w:sz w:val="24"/>
+                    </w:rPr>
+                  </m:ctrlPr>
+                </m:sSubSupPr>
+                <m:e>
+                  <m:r>
+                    <w:rPr>
+                      <w:rFonts w:ascii="Cambria Math" w:hAnsi="Cambria Math" w:cs="Times New Roman"/>
+                      <w:sz w:val="24"/>
+                    </w:rPr>
+                    <m:t>x</m:t>
+                  </m:r>
+                </m:e>
+                <m:sub>
+                  <m:r>
+                    <w:rPr>
+                      <w:rFonts w:ascii="Cambria Math" w:hAnsi="Cambria Math" w:cs="Times New Roman"/>
+                      <w:sz w:val="24"/>
+                    </w:rPr>
+                    <m:t>j</m:t>
+                  </m:r>
+                </m:sub>
+                <m:sup>
+                  <m:d>
+                    <m:dPr>
+                      <m:ctrlPr>
+                        <w:rPr>
+                          <w:rFonts w:ascii="Cambria Math" w:hAnsi="Cambria Math" w:cs="Times New Roman"/>
+                          <w:i/>
+                          <w:sz w:val="24"/>
+                        </w:rPr>
+                      </m:ctrlPr>
+                    </m:dPr>
+                    <m:e>
+                      <m:r>
+                        <w:rPr>
+                          <w:rFonts w:ascii="Cambria Math" w:hAnsi="Cambria Math" w:cs="Times New Roman"/>
+                          <w:sz w:val="24"/>
+                        </w:rPr>
+                        <m:t>i</m:t>
+                      </m:r>
+                    </m:e>
+                  </m:d>
+                </m:sup>
+              </m:sSubSup>
+            </m:e>
+          </m:nary>
+        </m:oMath>
+      </m:oMathPara>
+    </w:p>
+    <w:p>
+      <w:pPr>
+        <w:pStyle w:val="ListParagraph"/>
+        <w:numPr>
+          <w:ilvl w:val="1"/>
+          <w:numId w:val="15"/>
+        </w:numPr>
+        <w:spacing w:after="0"/>
+        <w:ind w:left="426" w:hanging="426"/>
+        <w:rPr>
+          <w:rFonts w:ascii="Times New Roman" w:hAnsi="Times New Roman" w:cs="Times New Roman"/>
+          <w:sz w:val="24"/>
+        </w:rPr>
+      </w:pPr>
+      <w:r>
+        <w:rPr>
+          <w:rFonts w:ascii="Times New Roman" w:hAnsi="Times New Roman" w:cs="Times New Roman"/>
+          <w:sz w:val="24"/>
+        </w:rPr>
+        <w:t xml:space="preserve">Replace each </w:t>
+      </w:r>
+      <m:oMath>
+        <m:sSubSup>
+          <m:sSubSupPr>
+            <m:ctrlPr>
+              <w:rPr>
+                <w:rFonts w:ascii="Cambria Math" w:hAnsi="Cambria Math" w:cs="Times New Roman"/>
+                <w:i/>
+                <w:sz w:val="24"/>
+              </w:rPr>
+            </m:ctrlPr>
+          </m:sSubSupPr>
+          <m:e>
+            <m:r>
+              <w:rPr>
+                <w:rFonts w:ascii="Cambria Math" w:hAnsi="Cambria Math" w:cs="Times New Roman"/>
+                <w:sz w:val="24"/>
+              </w:rPr>
+              <m:t>x</m:t>
+            </m:r>
+          </m:e>
+          <m:sub>
+            <m:r>
+              <w:rPr>
+                <w:rFonts w:ascii="Cambria Math" w:hAnsi="Cambria Math" w:cs="Times New Roman"/>
+                <w:sz w:val="24"/>
+              </w:rPr>
+              <m:t>j</m:t>
+            </m:r>
+          </m:sub>
+          <m:sup>
+            <m:d>
+              <m:dPr>
+                <m:ctrlPr>
+                  <w:rPr>
+                    <w:rFonts w:ascii="Cambria Math" w:hAnsi="Cambria Math" w:cs="Times New Roman"/>
+                    <w:i/>
+                    <w:sz w:val="24"/>
+                  </w:rPr>
+                </m:ctrlPr>
+              </m:dPr>
+              <m:e>
+                <m:r>
+                  <w:rPr>
+                    <w:rFonts w:ascii="Cambria Math" w:hAnsi="Cambria Math" w:cs="Times New Roman"/>
+                    <w:sz w:val="24"/>
+                  </w:rPr>
+                  <m:t>i</m:t>
+                </m:r>
+              </m:e>
+            </m:d>
+          </m:sup>
+        </m:sSubSup>
+      </m:oMath>
+      <w:r>
+        <w:rPr>
+          <w:rFonts w:ascii="Times New Roman" w:eastAsiaTheme="minorEastAsia" w:hAnsi="Times New Roman" w:cs="Times New Roman"/>
+          <w:sz w:val="24"/>
+        </w:rPr>
+        <w:t xml:space="preserve"> with </w:t>
+      </w:r>
+      <m:oMath>
+        <m:sSub>
+          <m:sSubPr>
+            <m:ctrlPr>
+              <w:rPr>
+                <w:rFonts w:ascii="Cambria Math" w:eastAsiaTheme="minorEastAsia" w:hAnsi="Cambria Math" w:cs="Times New Roman"/>
+                <w:i/>
+                <w:sz w:val="24"/>
+              </w:rPr>
+            </m:ctrlPr>
+          </m:sSubPr>
+          <m:e>
+            <m:r>
+              <w:rPr>
+                <w:rFonts w:ascii="Cambria Math" w:eastAsiaTheme="minorEastAsia" w:hAnsi="Cambria Math" w:cs="Times New Roman"/>
+                <w:sz w:val="24"/>
+              </w:rPr>
+              <m:t>x</m:t>
+            </m:r>
+          </m:e>
+          <m:sub>
+            <m:r>
+              <w:rPr>
+                <w:rFonts w:ascii="Cambria Math" w:eastAsiaTheme="minorEastAsia" w:hAnsi="Cambria Math" w:cs="Times New Roman"/>
+                <w:sz w:val="24"/>
+              </w:rPr>
+              <m:t>j</m:t>
+            </m:r>
+          </m:sub>
+        </m:sSub>
+        <m:r>
+          <w:rPr>
+            <w:rFonts w:ascii="Cambria Math" w:eastAsiaTheme="minorEastAsia" w:hAnsi="Cambria Math" w:cs="Times New Roman"/>
+            <w:sz w:val="24"/>
+          </w:rPr>
+          <m:t>-</m:t>
+        </m:r>
+        <m:sSub>
+          <m:sSubPr>
+            <m:ctrlPr>
+              <w:rPr>
+                <w:rFonts w:ascii="Cambria Math" w:hAnsi="Cambria Math" w:cs="Times New Roman"/>
+                <w:i/>
+                <w:sz w:val="24"/>
+              </w:rPr>
+            </m:ctrlPr>
+          </m:sSubPr>
+          <m:e>
+            <m:r>
+              <w:rPr>
+                <w:rFonts w:ascii="Cambria Math" w:hAnsi="Cambria Math" w:cs="Times New Roman"/>
+                <w:sz w:val="24"/>
+              </w:rPr>
+              <m:t>μ</m:t>
+            </m:r>
+          </m:e>
+          <m:sub>
+            <m:r>
+              <w:rPr>
+                <w:rFonts w:ascii="Cambria Math" w:hAnsi="Cambria Math" w:cs="Times New Roman"/>
+                <w:sz w:val="24"/>
+              </w:rPr>
+              <m:t>j</m:t>
+            </m:r>
+          </m:sub>
+        </m:sSub>
+      </m:oMath>
+      <w:r>
+        <w:rPr>
+          <w:rFonts w:ascii="Times New Roman" w:eastAsiaTheme="minorEastAsia" w:hAnsi="Times New Roman" w:cs="Times New Roman"/>
+          <w:sz w:val="24"/>
+        </w:rPr>
+        <w:t>.</w:t>
+      </w:r>
+    </w:p>
+    <w:p>
+      <w:pPr>
+        <w:pStyle w:val="ListParagraph"/>
+        <w:numPr>
+          <w:ilvl w:val="1"/>
+          <w:numId w:val="15"/>
+        </w:numPr>
+        <w:spacing w:after="0"/>
+        <w:ind w:left="426" w:hanging="426"/>
+        <w:rPr>
+          <w:rFonts w:ascii="Times New Roman" w:hAnsi="Times New Roman" w:cs="Times New Roman"/>
+          <w:sz w:val="24"/>
+        </w:rPr>
+      </w:pPr>
+      <w:r>
+        <w:rPr>
+          <w:rFonts w:ascii="Times New Roman" w:hAnsi="Times New Roman" w:cs="Times New Roman"/>
+          <w:sz w:val="24"/>
+        </w:rPr>
+        <w:t xml:space="preserve">If different features are on different scales (e.g. </w:t>
+      </w:r>
+      <m:oMath>
+        <m:sSub>
+          <m:sSubPr>
+            <m:ctrlPr>
+              <w:rPr>
+                <w:rFonts w:ascii="Cambria Math" w:hAnsi="Cambria Math" w:cs="Times New Roman"/>
+                <w:i/>
+                <w:sz w:val="24"/>
+              </w:rPr>
+            </m:ctrlPr>
+          </m:sSubPr>
+          <m:e>
+            <m:r>
+              <w:rPr>
+                <w:rFonts w:ascii="Cambria Math" w:hAnsi="Cambria Math" w:cs="Times New Roman"/>
+                <w:sz w:val="24"/>
+              </w:rPr>
+              <m:t>x</m:t>
+            </m:r>
+          </m:e>
+          <m:sub>
+            <m:r>
+              <w:rPr>
+                <w:rFonts w:ascii="Cambria Math" w:hAnsi="Cambria Math" w:cs="Times New Roman"/>
+                <w:sz w:val="24"/>
+              </w:rPr>
+              <m:t>1</m:t>
+            </m:r>
+          </m:sub>
+        </m:sSub>
+        <m:r>
+          <w:rPr>
+            <w:rFonts w:ascii="Cambria Math" w:hAnsi="Cambria Math" w:cs="Times New Roman"/>
+            <w:sz w:val="24"/>
+          </w:rPr>
+          <m:t>=</m:t>
+        </m:r>
+      </m:oMath>
+      <w:r>
+        <w:rPr>
+          <w:rFonts w:ascii="Times New Roman" w:eastAsiaTheme="minorEastAsia" w:hAnsi="Times New Roman" w:cs="Times New Roman"/>
+          <w:sz w:val="24"/>
+        </w:rPr>
+        <w:t xml:space="preserve"> size of house (ft</w:t>
+      </w:r>
+      <w:r>
+        <w:rPr>
+          <w:rFonts w:ascii="Times New Roman" w:eastAsiaTheme="minorEastAsia" w:hAnsi="Times New Roman" w:cs="Times New Roman"/>
+          <w:sz w:val="24"/>
+          <w:vertAlign w:val="superscript"/>
+        </w:rPr>
+        <w:t>2</w:t>
+      </w:r>
+      <w:r>
+        <w:rPr>
+          <w:rFonts w:ascii="Times New Roman" w:eastAsiaTheme="minorEastAsia" w:hAnsi="Times New Roman" w:cs="Times New Roman"/>
+          <w:sz w:val="24"/>
+        </w:rPr>
+        <w:t xml:space="preserve">), </w:t>
+      </w:r>
+      <m:oMath>
+        <m:sSub>
+          <m:sSubPr>
+            <m:ctrlPr>
+              <w:rPr>
+                <w:rFonts w:ascii="Cambria Math" w:eastAsiaTheme="minorEastAsia" w:hAnsi="Cambria Math" w:cs="Times New Roman"/>
+                <w:i/>
+                <w:sz w:val="24"/>
+              </w:rPr>
+            </m:ctrlPr>
+          </m:sSubPr>
+          <m:e>
+            <m:r>
+              <w:rPr>
+                <w:rFonts w:ascii="Cambria Math" w:eastAsiaTheme="minorEastAsia" w:hAnsi="Cambria Math" w:cs="Times New Roman"/>
+                <w:sz w:val="24"/>
+              </w:rPr>
+              <m:t>x</m:t>
+            </m:r>
+          </m:e>
+          <m:sub>
+            <m:r>
+              <w:rPr>
+                <w:rFonts w:ascii="Cambria Math" w:eastAsiaTheme="minorEastAsia" w:hAnsi="Cambria Math" w:cs="Times New Roman"/>
+                <w:sz w:val="24"/>
+              </w:rPr>
+              <m:t>2</m:t>
+            </m:r>
+          </m:sub>
+        </m:sSub>
+        <m:r>
+          <w:rPr>
+            <w:rFonts w:ascii="Cambria Math" w:eastAsiaTheme="minorEastAsia" w:hAnsi="Cambria Math" w:cs="Times New Roman"/>
+            <w:sz w:val="24"/>
+          </w:rPr>
+          <m:t>=</m:t>
+        </m:r>
+      </m:oMath>
+      <w:r>
+        <w:rPr>
+          <w:rFonts w:ascii="Times New Roman" w:eastAsiaTheme="minorEastAsia" w:hAnsi="Times New Roman" w:cs="Times New Roman"/>
+          <w:sz w:val="24"/>
+        </w:rPr>
+        <w:t xml:space="preserve"> # of bedrooms)</w:t>
+      </w:r>
+      <w:r>
+        <w:rPr>
+          <w:rFonts w:ascii="Times New Roman" w:eastAsiaTheme="minorEastAsia" w:hAnsi="Times New Roman" w:cs="Times New Roman"/>
+          <w:sz w:val="24"/>
+        </w:rPr>
+        <w:t>, scale features to be on similar ranges (e.g. -1 to 1, or 0 to 1).</w:t>
+      </w:r>
+    </w:p>
+    <w:p>
+      <w:pPr>
+        <w:pStyle w:val="ListParagraph"/>
+        <w:spacing w:after="0"/>
+        <w:ind w:left="0"/>
+        <w:rPr>
+          <w:rFonts w:ascii="Times New Roman" w:hAnsi="Times New Roman" w:cs="Times New Roman"/>
+          <w:sz w:val="24"/>
+        </w:rPr>
+      </w:pPr>
+    </w:p>
+    <w:p>
+      <w:pPr>
+        <w:pStyle w:val="ListParagraph"/>
+        <w:spacing w:after="0"/>
+        <w:ind w:left="0"/>
+        <w:rPr>
+          <w:rFonts w:ascii="Times New Roman" w:hAnsi="Times New Roman" w:cs="Times New Roman"/>
+          <w:sz w:val="24"/>
+          <w:u w:val="single"/>
+        </w:rPr>
+      </w:pPr>
+      <w:r>
+        <w:rPr>
+          <w:rFonts w:ascii="Times New Roman" w:hAnsi="Times New Roman" w:cs="Times New Roman"/>
+          <w:sz w:val="24"/>
+          <w:u w:val="single"/>
+        </w:rPr>
+        <w:t>Principle Component Analysis (PCA) Algorithm</w:t>
+      </w:r>
+    </w:p>
+    <w:p>
+      <w:pPr>
+        <w:pStyle w:val="ListParagraph"/>
+        <w:numPr>
+          <w:ilvl w:val="0"/>
+          <w:numId w:val="15"/>
+        </w:numPr>
+        <w:spacing w:after="0"/>
+        <w:ind w:left="0"/>
+        <w:rPr>
+          <w:rFonts w:ascii="Times New Roman" w:hAnsi="Times New Roman" w:cs="Times New Roman"/>
+          <w:sz w:val="24"/>
+        </w:rPr>
+      </w:pPr>
+      <w:r>
+        <w:rPr>
+          <w:rFonts w:ascii="Times New Roman" w:hAnsi="Times New Roman" w:cs="Times New Roman"/>
+          <w:sz w:val="24"/>
+        </w:rPr>
+        <w:t xml:space="preserve">Goal is to reduce data from </w:t>
+      </w:r>
+      <m:oMath>
+        <m:r>
+          <w:rPr>
+            <w:rFonts w:ascii="Cambria Math" w:hAnsi="Cambria Math" w:cs="Times New Roman"/>
+            <w:sz w:val="24"/>
+          </w:rPr>
+          <m:t>n</m:t>
+        </m:r>
+      </m:oMath>
+      <w:r>
+        <w:rPr>
+          <w:rFonts w:ascii="Times New Roman" w:eastAsiaTheme="minorEastAsia" w:hAnsi="Times New Roman" w:cs="Times New Roman"/>
+          <w:sz w:val="24"/>
+        </w:rPr>
+        <w:t xml:space="preserve">-dimensions to </w:t>
+      </w:r>
+      <m:oMath>
+        <m:r>
+          <w:rPr>
+            <w:rFonts w:ascii="Cambria Math" w:hAnsi="Cambria Math" w:cs="Times New Roman"/>
+            <w:sz w:val="24"/>
+          </w:rPr>
+          <m:t>k</m:t>
+        </m:r>
+      </m:oMath>
+      <w:r>
+        <w:rPr>
+          <w:rFonts w:ascii="Times New Roman" w:eastAsiaTheme="minorEastAsia" w:hAnsi="Times New Roman" w:cs="Times New Roman"/>
+          <w:sz w:val="24"/>
+        </w:rPr>
+        <w:t>-</w:t>
+      </w:r>
+      <w:r>
+        <w:rPr>
+          <w:rFonts w:ascii="Times New Roman" w:eastAsiaTheme="minorEastAsia" w:hAnsi="Times New Roman" w:cs="Times New Roman"/>
+          <w:sz w:val="24"/>
+        </w:rPr>
+        <w:t>dimensions</w:t>
+      </w:r>
+      <w:r>
+        <w:rPr>
+          <w:rFonts w:ascii="Times New Roman" w:eastAsiaTheme="minorEastAsia" w:hAnsi="Times New Roman" w:cs="Times New Roman"/>
+          <w:sz w:val="24"/>
+        </w:rPr>
+        <w:t>.</w:t>
+      </w:r>
+    </w:p>
+    <w:p>
+      <w:pPr>
+        <w:pStyle w:val="ListParagraph"/>
+        <w:numPr>
+          <w:ilvl w:val="0"/>
+          <w:numId w:val="15"/>
+        </w:numPr>
+        <w:spacing w:after="0"/>
+        <w:ind w:left="0"/>
+        <w:rPr>
+          <w:rFonts w:ascii="Times New Roman" w:hAnsi="Times New Roman" w:cs="Times New Roman"/>
+          <w:sz w:val="24"/>
+        </w:rPr>
+      </w:pPr>
+      <w:r>
+        <w:rPr>
+          <w:rFonts w:ascii="Times New Roman" w:hAnsi="Times New Roman" w:cs="Times New Roman"/>
+          <w:sz w:val="24"/>
+        </w:rPr>
+        <w:t>Compute the “covariance matrix”:</w:t>
+      </w:r>
+    </w:p>
+    <w:p>
+      <w:pPr>
+        <w:pStyle w:val="ListParagraph"/>
+        <w:spacing w:after="0"/>
+        <w:ind w:left="0"/>
+        <w:rPr>
+          <w:rFonts w:ascii="Times New Roman" w:hAnsi="Times New Roman" w:cs="Times New Roman"/>
+          <w:sz w:val="24"/>
+        </w:rPr>
+      </w:pPr>
+      <m:oMathPara>
+        <m:oMath>
+          <m:r>
+            <m:rPr>
+              <m:sty m:val="p"/>
+            </m:rPr>
+            <w:rPr>
+              <w:rFonts w:ascii="Cambria Math" w:eastAsiaTheme="minorEastAsia" w:hAnsi="Cambria Math" w:cs="Times New Roman"/>
+              <w:sz w:val="24"/>
+            </w:rPr>
+            <m:t>Σ</m:t>
+          </m:r>
+          <m:r>
+            <w:rPr>
+              <w:rFonts w:ascii="Cambria Math" w:eastAsiaTheme="minorEastAsia" w:hAnsi="Cambria Math" w:cs="Times New Roman"/>
+              <w:sz w:val="24"/>
+            </w:rPr>
+            <m:t>=</m:t>
+          </m:r>
+          <m:f>
+            <m:fPr>
+              <m:ctrlPr>
+                <w:rPr>
+                  <w:rFonts w:ascii="Cambria Math" w:eastAsiaTheme="minorEastAsia" w:hAnsi="Cambria Math" w:cs="Times New Roman"/>
+                  <w:i/>
+                  <w:sz w:val="24"/>
+                </w:rPr>
+              </m:ctrlPr>
+            </m:fPr>
+            <m:num>
+              <m:r>
+                <w:rPr>
+                  <w:rFonts w:ascii="Cambria Math" w:eastAsiaTheme="minorEastAsia" w:hAnsi="Cambria Math" w:cs="Times New Roman"/>
+                  <w:sz w:val="24"/>
+                </w:rPr>
+                <m:t>1</m:t>
+              </m:r>
+            </m:num>
+            <m:den>
+              <m:r>
+                <w:rPr>
+                  <w:rFonts w:ascii="Cambria Math" w:eastAsiaTheme="minorEastAsia" w:hAnsi="Cambria Math" w:cs="Times New Roman"/>
+                  <w:sz w:val="24"/>
+                </w:rPr>
+                <m:t>m</m:t>
+              </m:r>
+            </m:den>
+          </m:f>
+          <m:nary>
+            <m:naryPr>
+              <m:chr m:val="∑"/>
+              <m:limLoc m:val="undOvr"/>
+              <m:ctrlPr>
+                <w:rPr>
+                  <w:rFonts w:ascii="Cambria Math" w:hAnsi="Cambria Math" w:cs="Times New Roman"/>
+                  <w:i/>
+                  <w:sz w:val="24"/>
+                </w:rPr>
+              </m:ctrlPr>
+            </m:naryPr>
+            <m:sub>
+              <m:r>
+                <w:rPr>
+                  <w:rFonts w:ascii="Cambria Math" w:hAnsi="Cambria Math" w:cs="Times New Roman"/>
+                  <w:sz w:val="24"/>
+                </w:rPr>
+                <m:t>i=1</m:t>
+              </m:r>
+            </m:sub>
+            <m:sup>
+              <m:r>
+                <w:rPr>
+                  <w:rFonts w:ascii="Cambria Math" w:hAnsi="Cambria Math" w:cs="Times New Roman"/>
+                  <w:sz w:val="24"/>
+                </w:rPr>
+                <m:t>n</m:t>
+              </m:r>
+            </m:sup>
+            <m:e>
+              <m:d>
+                <m:dPr>
+                  <m:ctrlPr>
+                    <w:rPr>
+                      <w:rFonts w:ascii="Cambria Math" w:hAnsi="Cambria Math" w:cs="Times New Roman"/>
+                      <w:i/>
+                      <w:sz w:val="24"/>
+                    </w:rPr>
+                  </m:ctrlPr>
+                </m:dPr>
+                <m:e>
+                  <m:sSup>
+                    <m:sSupPr>
+                      <m:ctrlPr>
+                        <w:rPr>
+                          <w:rFonts w:ascii="Cambria Math" w:hAnsi="Cambria Math" w:cs="Times New Roman"/>
+                          <w:i/>
+                          <w:sz w:val="24"/>
+                        </w:rPr>
+                      </m:ctrlPr>
+                    </m:sSupPr>
+                    <m:e>
+                      <m:r>
+                        <w:rPr>
+                          <w:rFonts w:ascii="Cambria Math" w:hAnsi="Cambria Math" w:cs="Times New Roman"/>
+                          <w:sz w:val="24"/>
+                        </w:rPr>
+                        <m:t>x</m:t>
+                      </m:r>
+                    </m:e>
+                    <m:sup>
+                      <m:d>
+                        <m:dPr>
+                          <m:ctrlPr>
+                            <w:rPr>
+                              <w:rFonts w:ascii="Cambria Math" w:hAnsi="Cambria Math" w:cs="Times New Roman"/>
+                              <w:i/>
+                              <w:sz w:val="24"/>
+                            </w:rPr>
+                          </m:ctrlPr>
+                        </m:dPr>
+                        <m:e>
+                          <m:r>
+                            <w:rPr>
+                              <w:rFonts w:ascii="Cambria Math" w:hAnsi="Cambria Math" w:cs="Times New Roman"/>
+                              <w:sz w:val="24"/>
+                            </w:rPr>
+                            <m:t>i</m:t>
+                          </m:r>
+                        </m:e>
+                      </m:d>
+                    </m:sup>
+                  </m:sSup>
+                </m:e>
+              </m:d>
+              <m:sSup>
+                <m:sSupPr>
+                  <m:ctrlPr>
+                    <w:rPr>
+                      <w:rFonts w:ascii="Cambria Math" w:hAnsi="Cambria Math" w:cs="Times New Roman"/>
+                      <w:i/>
+                      <w:sz w:val="24"/>
+                    </w:rPr>
+                  </m:ctrlPr>
+                </m:sSupPr>
+                <m:e>
+                  <m:d>
+                    <m:dPr>
+                      <m:ctrlPr>
+                        <w:rPr>
+                          <w:rFonts w:ascii="Cambria Math" w:hAnsi="Cambria Math" w:cs="Times New Roman"/>
+                          <w:i/>
+                          <w:sz w:val="24"/>
+                        </w:rPr>
+                      </m:ctrlPr>
+                    </m:dPr>
+                    <m:e>
+                      <m:sSup>
+                        <m:sSupPr>
+                          <m:ctrlPr>
+                            <w:rPr>
+                              <w:rFonts w:ascii="Cambria Math" w:hAnsi="Cambria Math" w:cs="Times New Roman"/>
+                              <w:i/>
+                              <w:sz w:val="24"/>
+                            </w:rPr>
+                          </m:ctrlPr>
+                        </m:sSupPr>
+                        <m:e>
+                          <m:r>
+                            <w:rPr>
+                              <w:rFonts w:ascii="Cambria Math" w:hAnsi="Cambria Math" w:cs="Times New Roman"/>
+                              <w:sz w:val="24"/>
+                            </w:rPr>
+                            <m:t>x</m:t>
+                          </m:r>
+                        </m:e>
+                        <m:sup>
+                          <m:d>
+                            <m:dPr>
+                              <m:ctrlPr>
+                                <w:rPr>
+                                  <w:rFonts w:ascii="Cambria Math" w:hAnsi="Cambria Math" w:cs="Times New Roman"/>
+                                  <w:i/>
+                                  <w:sz w:val="24"/>
+                                </w:rPr>
+                              </m:ctrlPr>
+                            </m:dPr>
+                            <m:e>
+                              <m:r>
+                                <w:rPr>
+                                  <w:rFonts w:ascii="Cambria Math" w:hAnsi="Cambria Math" w:cs="Times New Roman"/>
+                                  <w:sz w:val="24"/>
+                                </w:rPr>
+                                <m:t>i</m:t>
+                              </m:r>
+                            </m:e>
+                          </m:d>
+                        </m:sup>
+                      </m:sSup>
+                    </m:e>
+                  </m:d>
+                </m:e>
+                <m:sup>
+                  <m:r>
+                    <w:rPr>
+                      <w:rFonts w:ascii="Cambria Math" w:hAnsi="Cambria Math" w:cs="Times New Roman"/>
+                      <w:sz w:val="24"/>
+                    </w:rPr>
+                    <m:t>T</m:t>
+                  </m:r>
+                </m:sup>
+              </m:sSup>
+            </m:e>
+          </m:nary>
+        </m:oMath>
+      </m:oMathPara>
+    </w:p>
+    <w:p>
+      <w:pPr>
+        <w:pStyle w:val="ListParagraph"/>
+        <w:numPr>
+          <w:ilvl w:val="0"/>
+          <w:numId w:val="15"/>
+        </w:numPr>
+        <w:spacing w:after="0"/>
+        <w:ind w:left="0"/>
+        <w:rPr>
+          <w:rFonts w:ascii="Times New Roman" w:hAnsi="Times New Roman" w:cs="Times New Roman"/>
+          <w:sz w:val="24"/>
+        </w:rPr>
+      </w:pPr>
+      <w:r>
+        <w:rPr>
+          <w:rFonts w:ascii="Times New Roman" w:hAnsi="Times New Roman" w:cs="Times New Roman"/>
+          <w:sz w:val="24"/>
+        </w:rPr>
+        <w:t xml:space="preserve">(The </w:t>
+      </w:r>
+      <m:oMath>
+        <m:r>
+          <m:rPr>
+            <m:sty m:val="p"/>
+          </m:rPr>
+          <w:rPr>
+            <w:rFonts w:ascii="Cambria Math" w:eastAsiaTheme="minorEastAsia" w:hAnsi="Cambria Math" w:cs="Times New Roman"/>
+            <w:sz w:val="24"/>
+          </w:rPr>
+          <m:t>Σ</m:t>
+        </m:r>
+      </m:oMath>
+      <w:r>
+        <w:rPr>
+          <w:rFonts w:ascii="Times New Roman" w:eastAsiaTheme="minorEastAsia" w:hAnsi="Times New Roman" w:cs="Times New Roman"/>
+          <w:sz w:val="24"/>
+        </w:rPr>
+        <w:t xml:space="preserve"> matrix will be </w:t>
+      </w:r>
+      <m:oMath>
+        <m:r>
+          <m:rPr>
+            <m:sty m:val="bi"/>
+          </m:rPr>
+          <w:rPr>
+            <w:rFonts w:ascii="Cambria Math" w:eastAsiaTheme="minorEastAsia" w:hAnsi="Cambria Math" w:cs="Times New Roman"/>
+            <w:sz w:val="24"/>
+          </w:rPr>
+          <m:t>n×n</m:t>
+        </m:r>
+      </m:oMath>
+      <w:r>
+        <w:rPr>
+          <w:rFonts w:ascii="Times New Roman" w:eastAsiaTheme="minorEastAsia" w:hAnsi="Times New Roman" w:cs="Times New Roman"/>
+          <w:sz w:val="24"/>
+        </w:rPr>
+        <w:t xml:space="preserve">, since </w:t>
+      </w:r>
+      <m:oMath>
+        <m:d>
+          <m:dPr>
+            <m:ctrlPr>
+              <w:rPr>
+                <w:rFonts w:ascii="Cambria Math" w:hAnsi="Cambria Math" w:cs="Times New Roman"/>
+                <w:i/>
+                <w:sz w:val="24"/>
+              </w:rPr>
+            </m:ctrlPr>
+          </m:dPr>
+          <m:e>
+            <m:sSup>
+              <m:sSupPr>
+                <m:ctrlPr>
+                  <w:rPr>
+                    <w:rFonts w:ascii="Cambria Math" w:hAnsi="Cambria Math" w:cs="Times New Roman"/>
+                    <w:i/>
+                    <w:sz w:val="24"/>
+                  </w:rPr>
+                </m:ctrlPr>
+              </m:sSupPr>
+              <m:e>
+                <m:r>
+                  <w:rPr>
+                    <w:rFonts w:ascii="Cambria Math" w:hAnsi="Cambria Math" w:cs="Times New Roman"/>
+                    <w:sz w:val="24"/>
+                  </w:rPr>
+                  <m:t>x</m:t>
+                </m:r>
+              </m:e>
+              <m:sup>
+                <m:d>
+                  <m:dPr>
+                    <m:ctrlPr>
+                      <w:rPr>
+                        <w:rFonts w:ascii="Cambria Math" w:hAnsi="Cambria Math" w:cs="Times New Roman"/>
+                        <w:i/>
+                        <w:sz w:val="24"/>
+                      </w:rPr>
+                    </m:ctrlPr>
+                  </m:dPr>
+                  <m:e>
+                    <m:r>
+                      <w:rPr>
+                        <w:rFonts w:ascii="Cambria Math" w:hAnsi="Cambria Math" w:cs="Times New Roman"/>
+                        <w:sz w:val="24"/>
+                      </w:rPr>
+                      <m:t>i</m:t>
+                    </m:r>
+                  </m:e>
+                </m:d>
+              </m:sup>
+            </m:sSup>
+          </m:e>
+        </m:d>
+      </m:oMath>
+      <w:r>
+        <w:rPr>
+          <w:rFonts w:ascii="Times New Roman" w:eastAsiaTheme="minorEastAsia" w:hAnsi="Times New Roman" w:cs="Times New Roman"/>
+          <w:sz w:val="24"/>
+        </w:rPr>
+        <w:t xml:space="preserve"> is </w:t>
+      </w:r>
+      <m:oMath>
+        <m:r>
+          <w:rPr>
+            <w:rFonts w:ascii="Cambria Math" w:eastAsiaTheme="minorEastAsia" w:hAnsi="Cambria Math" w:cs="Times New Roman"/>
+            <w:sz w:val="24"/>
+          </w:rPr>
+          <m:t>n×</m:t>
+        </m:r>
+        <m:r>
+          <w:rPr>
+            <w:rFonts w:ascii="Cambria Math" w:eastAsiaTheme="minorEastAsia" w:hAnsi="Cambria Math" w:cs="Times New Roman"/>
+            <w:sz w:val="24"/>
+          </w:rPr>
+          <m:t>1</m:t>
+        </m:r>
+      </m:oMath>
+      <w:r>
+        <w:rPr>
+          <w:rFonts w:ascii="Times New Roman" w:eastAsiaTheme="minorEastAsia" w:hAnsi="Times New Roman" w:cs="Times New Roman"/>
+          <w:sz w:val="24"/>
+        </w:rPr>
+        <w:t xml:space="preserve"> and </w:t>
+      </w:r>
+      <m:oMath>
+        <m:sSup>
+          <m:sSupPr>
+            <m:ctrlPr>
+              <w:rPr>
+                <w:rFonts w:ascii="Cambria Math" w:hAnsi="Cambria Math" w:cs="Times New Roman"/>
+                <w:i/>
+                <w:sz w:val="24"/>
+              </w:rPr>
+            </m:ctrlPr>
+          </m:sSupPr>
+          <m:e>
+            <m:d>
+              <m:dPr>
+                <m:ctrlPr>
+                  <w:rPr>
+                    <w:rFonts w:ascii="Cambria Math" w:hAnsi="Cambria Math" w:cs="Times New Roman"/>
+                    <w:i/>
+                    <w:sz w:val="24"/>
+                  </w:rPr>
+                </m:ctrlPr>
+              </m:dPr>
+              <m:e>
+                <m:sSup>
+                  <m:sSupPr>
+                    <m:ctrlPr>
+                      <w:rPr>
+                        <w:rFonts w:ascii="Cambria Math" w:hAnsi="Cambria Math" w:cs="Times New Roman"/>
+                        <w:i/>
+                        <w:sz w:val="24"/>
+                      </w:rPr>
+                    </m:ctrlPr>
+                  </m:sSupPr>
+                  <m:e>
+                    <m:r>
+                      <w:rPr>
+                        <w:rFonts w:ascii="Cambria Math" w:hAnsi="Cambria Math" w:cs="Times New Roman"/>
+                        <w:sz w:val="24"/>
+                      </w:rPr>
+                      <m:t>x</m:t>
+                    </m:r>
+                  </m:e>
+                  <m:sup>
+                    <m:d>
+                      <m:dPr>
+                        <m:ctrlPr>
+                          <w:rPr>
+                            <w:rFonts w:ascii="Cambria Math" w:hAnsi="Cambria Math" w:cs="Times New Roman"/>
+                            <w:i/>
+                            <w:sz w:val="24"/>
+                          </w:rPr>
+                        </m:ctrlPr>
+                      </m:dPr>
+                      <m:e>
+                        <m:r>
+                          <w:rPr>
+                            <w:rFonts w:ascii="Cambria Math" w:hAnsi="Cambria Math" w:cs="Times New Roman"/>
+                            <w:sz w:val="24"/>
+                          </w:rPr>
+                          <m:t>i</m:t>
+                        </m:r>
+                      </m:e>
+                    </m:d>
+                  </m:sup>
+                </m:sSup>
+              </m:e>
+            </m:d>
+          </m:e>
+          <m:sup>
+            <m:r>
+              <w:rPr>
+                <w:rFonts w:ascii="Cambria Math" w:hAnsi="Cambria Math" w:cs="Times New Roman"/>
+                <w:sz w:val="24"/>
+              </w:rPr>
+              <m:t>T</m:t>
+            </m:r>
+          </m:sup>
+        </m:sSup>
+      </m:oMath>
+      <w:r>
+        <w:rPr>
+          <w:rFonts w:ascii="Times New Roman" w:eastAsiaTheme="minorEastAsia" w:hAnsi="Times New Roman" w:cs="Times New Roman"/>
+          <w:sz w:val="24"/>
+        </w:rPr>
+        <w:t xml:space="preserve"> is </w:t>
+      </w:r>
+      <m:oMath>
+        <m:r>
+          <w:rPr>
+            <w:rFonts w:ascii="Cambria Math" w:eastAsiaTheme="minorEastAsia" w:hAnsi="Cambria Math" w:cs="Times New Roman"/>
+            <w:sz w:val="24"/>
+          </w:rPr>
+          <m:t>1</m:t>
+        </m:r>
+        <m:r>
+          <w:rPr>
+            <w:rFonts w:ascii="Cambria Math" w:eastAsiaTheme="minorEastAsia" w:hAnsi="Cambria Math" w:cs="Times New Roman"/>
+            <w:sz w:val="24"/>
+          </w:rPr>
+          <m:t>×n</m:t>
+        </m:r>
+      </m:oMath>
+      <w:r>
+        <w:rPr>
+          <w:rFonts w:ascii="Times New Roman" w:eastAsiaTheme="minorEastAsia" w:hAnsi="Times New Roman" w:cs="Times New Roman"/>
+          <w:sz w:val="24"/>
+        </w:rPr>
+        <w:t>.)</w:t>
+      </w:r>
+    </w:p>
+    <w:p>
+      <w:pPr>
+        <w:pStyle w:val="ListParagraph"/>
+        <w:numPr>
+          <w:ilvl w:val="0"/>
+          <w:numId w:val="15"/>
+        </w:numPr>
+        <w:spacing w:after="0"/>
+        <w:ind w:left="0"/>
+        <w:rPr>
+          <w:rFonts w:ascii="Times New Roman" w:hAnsi="Times New Roman" w:cs="Times New Roman"/>
+          <w:sz w:val="24"/>
+        </w:rPr>
+      </w:pPr>
+      <w:r>
+        <w:rPr>
+          <w:rFonts w:ascii="Times New Roman" w:hAnsi="Times New Roman" w:cs="Times New Roman"/>
+          <w:sz w:val="24"/>
+        </w:rPr>
+        <w:t xml:space="preserve">Now compute “eigenvectors” of matrix </w:t>
+      </w:r>
+      <m:oMath>
+        <m:r>
+          <m:rPr>
+            <m:sty m:val="p"/>
+          </m:rPr>
+          <w:rPr>
+            <w:rFonts w:ascii="Cambria Math" w:eastAsiaTheme="minorEastAsia" w:hAnsi="Cambria Math" w:cs="Times New Roman"/>
+            <w:sz w:val="24"/>
+          </w:rPr>
+          <m:t>Σ</m:t>
+        </m:r>
+      </m:oMath>
+      <w:r>
+        <w:rPr>
+          <w:rFonts w:ascii="Times New Roman" w:eastAsiaTheme="minorEastAsia" w:hAnsi="Times New Roman" w:cs="Times New Roman"/>
+          <w:sz w:val="24"/>
+        </w:rPr>
+        <w:t xml:space="preserve"> by using </w:t>
+      </w:r>
+      <w:r>
+        <w:rPr>
+          <w:rFonts w:ascii="Courier New" w:eastAsiaTheme="minorEastAsia" w:hAnsi="Courier New" w:cs="Courier New"/>
+          <w:sz w:val="24"/>
+        </w:rPr>
+        <w:t xml:space="preserve">[U, S, V] = </w:t>
+      </w:r>
+      <w:proofErr w:type="spellStart"/>
+      <w:proofErr w:type="gramStart"/>
+      <w:r>
+        <w:rPr>
+          <w:rFonts w:ascii="Courier New" w:eastAsiaTheme="minorEastAsia" w:hAnsi="Courier New" w:cs="Courier New"/>
+          <w:sz w:val="24"/>
+        </w:rPr>
+        <w:t>svd</w:t>
+      </w:r>
+      <w:proofErr w:type="spellEnd"/>
+      <w:r>
+        <w:rPr>
+          <w:rFonts w:ascii="Courier New" w:eastAsiaTheme="minorEastAsia" w:hAnsi="Courier New" w:cs="Courier New"/>
+          <w:sz w:val="24"/>
+        </w:rPr>
+        <w:t>(</w:t>
+      </w:r>
+      <w:proofErr w:type="gramEnd"/>
+      <w:r>
+        <w:rPr>
+          <w:rFonts w:ascii="Courier New" w:eastAsiaTheme="minorEastAsia" w:hAnsi="Courier New" w:cs="Courier New"/>
+          <w:sz w:val="24"/>
+        </w:rPr>
+        <w:t>Sigma);</w:t>
+      </w:r>
+      <w:r>
+        <w:rPr>
+          <w:rFonts w:ascii="Times New Roman" w:eastAsiaTheme="minorEastAsia" w:hAnsi="Times New Roman" w:cs="Times New Roman"/>
+          <w:sz w:val="24"/>
+        </w:rPr>
+        <w:t xml:space="preserve">, where </w:t>
+      </w:r>
+      <w:proofErr w:type="spellStart"/>
+      <w:r>
+        <w:rPr>
+          <w:rFonts w:ascii="Times New Roman" w:eastAsiaTheme="minorEastAsia" w:hAnsi="Times New Roman" w:cs="Times New Roman"/>
+          <w:sz w:val="24"/>
+        </w:rPr>
+        <w:t>svd</w:t>
+      </w:r>
+      <w:proofErr w:type="spellEnd"/>
+      <w:r>
+        <w:rPr>
+          <w:rFonts w:ascii="Times New Roman" w:eastAsiaTheme="minorEastAsia" w:hAnsi="Times New Roman" w:cs="Times New Roman"/>
+          <w:sz w:val="24"/>
+        </w:rPr>
+        <w:t xml:space="preserve"> stands for </w:t>
+      </w:r>
+      <w:r>
+        <w:rPr>
+          <w:rFonts w:ascii="Times New Roman" w:eastAsiaTheme="minorEastAsia" w:hAnsi="Times New Roman" w:cs="Times New Roman"/>
+          <w:sz w:val="24"/>
+          <w:u w:val="single"/>
+        </w:rPr>
+        <w:t>singular value decomposition</w:t>
+      </w:r>
+      <w:r>
+        <w:rPr>
+          <w:rFonts w:ascii="Times New Roman" w:eastAsiaTheme="minorEastAsia" w:hAnsi="Times New Roman" w:cs="Times New Roman"/>
+          <w:sz w:val="24"/>
+        </w:rPr>
+        <w:t>.</w:t>
+      </w:r>
+    </w:p>
+    <w:p>
+      <w:pPr>
+        <w:pStyle w:val="ListParagraph"/>
+        <w:numPr>
+          <w:ilvl w:val="0"/>
+          <w:numId w:val="15"/>
+        </w:numPr>
+        <w:spacing w:after="0"/>
+        <w:ind w:left="0"/>
+        <w:rPr>
+          <w:rFonts w:ascii="Times New Roman" w:hAnsi="Times New Roman" w:cs="Times New Roman"/>
+          <w:sz w:val="24"/>
+        </w:rPr>
+      </w:pPr>
+      <w:r>
+        <w:rPr>
+          <w:rFonts w:ascii="Times New Roman" w:hAnsi="Times New Roman" w:cs="Times New Roman"/>
+          <w:sz w:val="24"/>
+        </w:rPr>
+        <w:t xml:space="preserve">Now we have the matrix </w:t>
+      </w:r>
+      <m:oMath>
+        <m:r>
+          <w:rPr>
+            <w:rFonts w:ascii="Cambria Math" w:hAnsi="Cambria Math" w:cs="Times New Roman"/>
+            <w:sz w:val="24"/>
+          </w:rPr>
+          <m:t>U</m:t>
+        </m:r>
+      </m:oMath>
+      <w:r>
+        <w:rPr>
+          <w:rFonts w:ascii="Times New Roman" w:eastAsiaTheme="minorEastAsia" w:hAnsi="Times New Roman" w:cs="Times New Roman"/>
+          <w:sz w:val="24"/>
+        </w:rPr>
+        <w:t xml:space="preserve"> and we can take the first </w:t>
+      </w:r>
+      <m:oMath>
+        <m:r>
+          <w:rPr>
+            <w:rFonts w:ascii="Cambria Math" w:eastAsiaTheme="minorEastAsia" w:hAnsi="Cambria Math" w:cs="Times New Roman"/>
+            <w:sz w:val="24"/>
+          </w:rPr>
+          <m:t>k</m:t>
+        </m:r>
+      </m:oMath>
+      <w:r>
+        <w:rPr>
+          <w:rFonts w:ascii="Times New Roman" w:eastAsiaTheme="minorEastAsia" w:hAnsi="Times New Roman" w:cs="Times New Roman"/>
+          <w:sz w:val="24"/>
+        </w:rPr>
+        <w:t xml:space="preserve"> columns to get our direction vectors upon which to map the data.</w:t>
+      </w:r>
+    </w:p>
+    <w:p>
+      <w:pPr>
+        <w:pStyle w:val="ListParagraph"/>
+        <w:spacing w:after="0"/>
+        <w:ind w:left="0"/>
+        <w:jc w:val="center"/>
+        <w:rPr>
+          <w:rFonts w:ascii="Times New Roman" w:hAnsi="Times New Roman" w:cs="Times New Roman"/>
+          <w:sz w:val="24"/>
+        </w:rPr>
+      </w:pPr>
+      <w:r>
+        <w:rPr>
+          <w:noProof/>
+        </w:rPr>
+        <w:drawing>
+          <wp:inline distT="0" distB="0" distL="0" distR="0" wp14:anchorId="799D32D0" wp14:editId="6AF5AC91">
+            <wp:extent cx="4197350" cy="1235438"/>
+            <wp:effectExtent l="0" t="0" r="0" b="3175"/>
+            <wp:docPr id="12" name="Picture 12"/>
+            <wp:cNvGraphicFramePr>
+              <a:graphicFrameLocks xmlns:a="http://schemas.openxmlformats.org/drawingml/2006/main" noChangeAspect="1"/>
+            </wp:cNvGraphicFramePr>
+            <a:graphic xmlns:a="http://schemas.openxmlformats.org/drawingml/2006/main">
+              <a:graphicData uri="http://schemas.openxmlformats.org/drawingml/2006/picture">
+                <pic:pic xmlns:pic="http://schemas.openxmlformats.org/drawingml/2006/picture">
+                  <pic:nvPicPr>
+                    <pic:cNvPr id="1" name=""/>
+                    <pic:cNvPicPr/>
+                  </pic:nvPicPr>
+                  <pic:blipFill>
+                    <a:blip r:embed="rId17"/>
+                    <a:stretch>
+                      <a:fillRect/>
+                    </a:stretch>
+                  </pic:blipFill>
+                  <pic:spPr>
+                    <a:xfrm>
+                      <a:off x="0" y="0"/>
+                      <a:ext cx="4213200" cy="1240103"/>
+                    </a:xfrm>
+                    <a:prstGeom prst="rect">
+                      <a:avLst/>
+                    </a:prstGeom>
+                  </pic:spPr>
+                </pic:pic>
+              </a:graphicData>
+            </a:graphic>
+          </wp:inline>
+        </w:drawing>
+      </w:r>
+    </w:p>
+    <w:p>
+      <w:pPr>
+        <w:pStyle w:val="ListParagraph"/>
+        <w:numPr>
+          <w:ilvl w:val="0"/>
+          <w:numId w:val="15"/>
+        </w:numPr>
+        <w:spacing w:after="0"/>
+        <w:ind w:left="0"/>
+        <w:rPr>
+          <w:rFonts w:ascii="Times New Roman" w:hAnsi="Times New Roman" w:cs="Times New Roman"/>
+          <w:sz w:val="24"/>
+        </w:rPr>
+      </w:pPr>
+      <w:r>
+        <w:rPr>
+          <w:rFonts w:ascii="Times New Roman" w:hAnsi="Times New Roman" w:cs="Times New Roman"/>
+          <w:sz w:val="24"/>
+        </w:rPr>
+        <w:t xml:space="preserve">Then, to compute the vector </w:t>
+      </w:r>
+      <m:oMath>
+        <m:r>
+          <w:rPr>
+            <w:rFonts w:ascii="Cambria Math" w:hAnsi="Cambria Math" w:cs="Times New Roman"/>
+            <w:sz w:val="24"/>
+          </w:rPr>
+          <m:t>z</m:t>
+        </m:r>
+      </m:oMath>
+      <w:r>
+        <w:rPr>
+          <w:rFonts w:ascii="Times New Roman" w:eastAsiaTheme="minorEastAsia" w:hAnsi="Times New Roman" w:cs="Times New Roman"/>
+          <w:sz w:val="24"/>
+        </w:rPr>
+        <w:t xml:space="preserve"> (our reduced input vector), we calculate this via </w:t>
+      </w:r>
+      <m:oMath>
+        <m:r>
+          <w:rPr>
+            <w:rFonts w:ascii="Cambria Math" w:eastAsiaTheme="minorEastAsia" w:hAnsi="Cambria Math" w:cs="Times New Roman"/>
+            <w:sz w:val="24"/>
+          </w:rPr>
+          <m:t>z=</m:t>
+        </m:r>
+        <m:sSubSup>
+          <m:sSubSupPr>
+            <m:ctrlPr>
+              <w:rPr>
+                <w:rFonts w:ascii="Cambria Math" w:eastAsiaTheme="minorEastAsia" w:hAnsi="Cambria Math" w:cs="Times New Roman"/>
+                <w:i/>
+                <w:sz w:val="24"/>
+              </w:rPr>
+            </m:ctrlPr>
+          </m:sSubSupPr>
+          <m:e>
+            <m:r>
+              <w:rPr>
+                <w:rFonts w:ascii="Cambria Math" w:eastAsiaTheme="minorEastAsia" w:hAnsi="Cambria Math" w:cs="Times New Roman"/>
+                <w:sz w:val="24"/>
+              </w:rPr>
+              <m:t>U</m:t>
+            </m:r>
+          </m:e>
+          <m:sub>
+            <m:r>
+              <m:rPr>
+                <m:sty m:val="p"/>
+              </m:rPr>
+              <w:rPr>
+                <w:rFonts w:ascii="Cambria Math" w:eastAsiaTheme="minorEastAsia" w:hAnsi="Cambria Math" w:cs="Times New Roman"/>
+                <w:sz w:val="24"/>
+              </w:rPr>
+              <m:t>reduce</m:t>
+            </m:r>
+          </m:sub>
+          <m:sup>
+            <m:r>
+              <w:rPr>
+                <w:rFonts w:ascii="Cambria Math" w:eastAsiaTheme="minorEastAsia" w:hAnsi="Cambria Math" w:cs="Times New Roman"/>
+                <w:sz w:val="24"/>
+              </w:rPr>
+              <m:t>T</m:t>
+            </m:r>
+          </m:sup>
+        </m:sSubSup>
+        <m:r>
+          <w:rPr>
+            <w:rFonts w:ascii="Cambria Math" w:eastAsiaTheme="minorEastAsia" w:hAnsi="Cambria Math" w:cs="Times New Roman"/>
+            <w:sz w:val="24"/>
+          </w:rPr>
+          <m:t>x</m:t>
+        </m:r>
+      </m:oMath>
+      <w:r>
+        <w:rPr>
+          <w:rFonts w:ascii="Times New Roman" w:eastAsiaTheme="minorEastAsia" w:hAnsi="Times New Roman" w:cs="Times New Roman"/>
+          <w:sz w:val="24"/>
+        </w:rPr>
+        <w:t xml:space="preserve">, where </w:t>
+      </w:r>
+      <m:oMath>
+        <m:sSub>
+          <m:sSubPr>
+            <m:ctrlPr>
+              <w:rPr>
+                <w:rFonts w:ascii="Cambria Math" w:eastAsiaTheme="minorEastAsia" w:hAnsi="Cambria Math" w:cs="Times New Roman"/>
+                <w:i/>
+                <w:sz w:val="24"/>
+              </w:rPr>
+            </m:ctrlPr>
+          </m:sSubPr>
+          <m:e>
+            <m:r>
+              <w:rPr>
+                <w:rFonts w:ascii="Cambria Math" w:eastAsiaTheme="minorEastAsia" w:hAnsi="Cambria Math" w:cs="Times New Roman"/>
+                <w:sz w:val="24"/>
+              </w:rPr>
+              <m:t>U</m:t>
+            </m:r>
+          </m:e>
+          <m:sub>
+            <m:r>
+              <m:rPr>
+                <m:sty m:val="p"/>
+              </m:rPr>
+              <w:rPr>
+                <w:rFonts w:ascii="Cambria Math" w:eastAsiaTheme="minorEastAsia" w:hAnsi="Cambria Math" w:cs="Times New Roman"/>
+                <w:sz w:val="24"/>
+              </w:rPr>
+              <m:t>reduce</m:t>
+            </m:r>
+          </m:sub>
+        </m:sSub>
+      </m:oMath>
+      <w:r>
+        <w:rPr>
+          <w:rFonts w:ascii="Times New Roman" w:eastAsiaTheme="minorEastAsia" w:hAnsi="Times New Roman" w:cs="Times New Roman"/>
+          <w:sz w:val="24"/>
+        </w:rPr>
+        <w:t xml:space="preserve"> is the first </w:t>
+      </w:r>
+      <m:oMath>
+        <m:r>
+          <w:rPr>
+            <w:rFonts w:ascii="Cambria Math" w:eastAsiaTheme="minorEastAsia" w:hAnsi="Cambria Math" w:cs="Times New Roman"/>
+            <w:sz w:val="24"/>
+          </w:rPr>
+          <m:t>k</m:t>
+        </m:r>
+      </m:oMath>
+      <w:r>
+        <w:rPr>
+          <w:rFonts w:ascii="Times New Roman" w:eastAsiaTheme="minorEastAsia" w:hAnsi="Times New Roman" w:cs="Times New Roman"/>
+          <w:sz w:val="24"/>
+        </w:rPr>
+        <w:t xml:space="preserve"> columns of the </w:t>
+      </w:r>
+      <m:oMath>
+        <m:r>
+          <w:rPr>
+            <w:rFonts w:ascii="Cambria Math" w:eastAsiaTheme="minorEastAsia" w:hAnsi="Cambria Math" w:cs="Times New Roman"/>
+            <w:sz w:val="24"/>
+          </w:rPr>
+          <m:t>U</m:t>
+        </m:r>
+      </m:oMath>
+      <w:r>
+        <w:rPr>
+          <w:rFonts w:ascii="Times New Roman" w:eastAsiaTheme="minorEastAsia" w:hAnsi="Times New Roman" w:cs="Times New Roman"/>
+          <w:sz w:val="24"/>
+        </w:rPr>
+        <w:t xml:space="preserve"> matrix.</w:t>
+      </w:r>
+    </w:p>
+    <w:p>
+      <w:pPr>
+        <w:pStyle w:val="ListParagraph"/>
+        <w:spacing w:after="0"/>
+        <w:ind w:left="0"/>
+        <w:jc w:val="center"/>
+        <w:rPr>
+          <w:rFonts w:ascii="Times New Roman" w:hAnsi="Times New Roman" w:cs="Times New Roman"/>
+          <w:sz w:val="24"/>
+        </w:rPr>
+      </w:pPr>
+      <w:r>
+        <w:rPr>
+          <w:noProof/>
+        </w:rPr>
+        <w:lastRenderedPageBreak/>
+        <w:drawing>
+          <wp:inline distT="0" distB="0" distL="0" distR="0" wp14:anchorId="42BC49FF" wp14:editId="6C1BAC97">
+            <wp:extent cx="4197350" cy="1287456"/>
+            <wp:effectExtent l="0" t="0" r="0" b="8255"/>
+            <wp:docPr id="13" name="Picture 13"/>
+            <wp:cNvGraphicFramePr>
+              <a:graphicFrameLocks xmlns:a="http://schemas.openxmlformats.org/drawingml/2006/main" noChangeAspect="1"/>
+            </wp:cNvGraphicFramePr>
+            <a:graphic xmlns:a="http://schemas.openxmlformats.org/drawingml/2006/main">
+              <a:graphicData uri="http://schemas.openxmlformats.org/drawingml/2006/picture">
+                <pic:pic xmlns:pic="http://schemas.openxmlformats.org/drawingml/2006/picture">
+                  <pic:nvPicPr>
+                    <pic:cNvPr id="1" name=""/>
+                    <pic:cNvPicPr/>
+                  </pic:nvPicPr>
+                  <pic:blipFill rotWithShape="1">
+                    <a:blip r:embed="rId18"/>
+                    <a:srcRect t="1712"/>
+                    <a:stretch/>
+                  </pic:blipFill>
+                  <pic:spPr bwMode="auto">
+                    <a:xfrm>
+                      <a:off x="0" y="0"/>
+                      <a:ext cx="4212784" cy="1292190"/>
+                    </a:xfrm>
+                    <a:prstGeom prst="rect">
+                      <a:avLst/>
+                    </a:prstGeom>
+                    <a:ln>
+                      <a:noFill/>
+                    </a:ln>
+                    <a:extLst>
+                      <a:ext uri="{53640926-AAD7-44D8-BBD7-CCE9431645EC}">
+                        <a14:shadowObscured xmlns:a14="http://schemas.microsoft.com/office/drawing/2010/main"/>
+                      </a:ext>
+                    </a:extLst>
+                  </pic:spPr>
+                </pic:pic>
+              </a:graphicData>
+            </a:graphic>
+          </wp:inline>
+        </w:drawing>
+      </w:r>
+    </w:p>
+    <w:p>
+      <w:pPr>
+        <w:pStyle w:val="ListParagraph"/>
+        <w:numPr>
+          <w:ilvl w:val="0"/>
+          <w:numId w:val="15"/>
+        </w:numPr>
+        <w:spacing w:after="0"/>
+        <w:ind w:left="0"/>
+        <w:rPr>
+          <w:rFonts w:ascii="Times New Roman" w:hAnsi="Times New Roman" w:cs="Times New Roman"/>
+          <w:sz w:val="24"/>
+        </w:rPr>
+      </w:pPr>
+      <w:r>
+        <w:rPr>
+          <w:rFonts w:ascii="Times New Roman" w:hAnsi="Times New Roman" w:cs="Times New Roman"/>
+          <w:sz w:val="24"/>
+        </w:rPr>
+        <w:t>The vectorized implementation is as follows.</w:t>
+      </w:r>
+    </w:p>
+    <w:p>
+      <w:pPr>
+        <w:pStyle w:val="ListParagraph"/>
+        <w:spacing w:after="0"/>
+        <w:ind w:left="0"/>
+        <w:rPr>
+          <w:rFonts w:ascii="Times New Roman" w:hAnsi="Times New Roman" w:cs="Times New Roman"/>
+          <w:sz w:val="24"/>
+        </w:rPr>
+      </w:pPr>
+      <w:r>
+        <w:rPr>
+          <w:noProof/>
+        </w:rPr>
+        <w:drawing>
+          <wp:inline distT="0" distB="0" distL="0" distR="0" wp14:anchorId="2AD31C39" wp14:editId="7CDC1878">
+            <wp:extent cx="2495325" cy="1223645"/>
+            <wp:effectExtent l="0" t="0" r="635" b="0"/>
+            <wp:docPr id="14" name="Picture 14"/>
+            <wp:cNvGraphicFramePr>
+              <a:graphicFrameLocks xmlns:a="http://schemas.openxmlformats.org/drawingml/2006/main" noChangeAspect="1"/>
+            </wp:cNvGraphicFramePr>
+            <a:graphic xmlns:a="http://schemas.openxmlformats.org/drawingml/2006/main">
+              <a:graphicData uri="http://schemas.openxmlformats.org/drawingml/2006/picture">
+                <pic:pic xmlns:pic="http://schemas.openxmlformats.org/drawingml/2006/picture">
+                  <pic:nvPicPr>
+                    <pic:cNvPr id="1" name=""/>
+                    <pic:cNvPicPr/>
+                  </pic:nvPicPr>
+                  <pic:blipFill rotWithShape="1">
+                    <a:blip r:embed="rId19"/>
+                    <a:srcRect t="2529"/>
+                    <a:stretch/>
+                  </pic:blipFill>
+                  <pic:spPr bwMode="auto">
+                    <a:xfrm>
+                      <a:off x="0" y="0"/>
+                      <a:ext cx="2495550" cy="1223755"/>
+                    </a:xfrm>
+                    <a:prstGeom prst="rect">
+                      <a:avLst/>
+                    </a:prstGeom>
+                    <a:ln>
+                      <a:noFill/>
+                    </a:ln>
+                    <a:extLst>
+                      <a:ext uri="{53640926-AAD7-44D8-BBD7-CCE9431645EC}">
+                        <a14:shadowObscured xmlns:a14="http://schemas.microsoft.com/office/drawing/2010/main"/>
+                      </a:ext>
+                    </a:extLst>
+                  </pic:spPr>
+                </pic:pic>
+              </a:graphicData>
+            </a:graphic>
+          </wp:inline>
+        </w:drawing>
+      </w:r>
+    </w:p>
+    <w:p>
+      <w:pPr>
+        <w:pStyle w:val="ListParagraph"/>
+        <w:numPr>
+          <w:ilvl w:val="0"/>
+          <w:numId w:val="15"/>
+        </w:numPr>
+        <w:spacing w:after="0"/>
+        <w:ind w:left="0"/>
+        <w:rPr>
+          <w:rFonts w:ascii="Times New Roman" w:hAnsi="Times New Roman" w:cs="Times New Roman"/>
+          <w:sz w:val="24"/>
+        </w:rPr>
+      </w:pPr>
+      <w:bookmarkStart w:id="0" w:name="_GoBack"/>
+      <w:bookmarkEnd w:id="0"/>
     </w:p>
     <w:sectPr>
       <w:type w:val="continuous"/>
@@ -8177,7 +11023,7 @@
 </file>
 
 <file path=customXml/itemProps1.xml><?xml version="1.0" encoding="utf-8"?>
-<ds:datastoreItem xmlns:ds="http://schemas.openxmlformats.org/officeDocument/2006/customXml" ds:itemID="{8361006A-529B-475D-AB10-6FA45D732A33}">
+<ds:datastoreItem xmlns:ds="http://schemas.openxmlformats.org/officeDocument/2006/customXml" ds:itemID="{929513A9-04EE-4AD5-A388-C1694A290644}">
   <ds:schemaRefs>
     <ds:schemaRef ds:uri="http://schemas.openxmlformats.org/officeDocument/2006/bibliography"/>
   </ds:schemaRefs>

--- a/Lecture Notes/Machine Learning - Lecture Notes - Part III.docx
+++ b/Lecture Notes/Machine Learning - Lecture Notes - Part III.docx
@@ -7776,14 +7776,7 @@
             <w:rFonts w:ascii="Cambria Math" w:eastAsiaTheme="minorEastAsia" w:hAnsi="Cambria Math" w:cs="Times New Roman"/>
             <w:sz w:val="24"/>
           </w:rPr>
-          <m:t>n×</m:t>
-        </m:r>
-        <m:r>
-          <w:rPr>
-            <w:rFonts w:ascii="Cambria Math" w:eastAsiaTheme="minorEastAsia" w:hAnsi="Cambria Math" w:cs="Times New Roman"/>
-            <w:sz w:val="24"/>
-          </w:rPr>
-          <m:t>1</m:t>
+          <m:t>n×1</m:t>
         </m:r>
       </m:oMath>
       <w:r>
@@ -7885,14 +7878,7 @@
             <w:rFonts w:ascii="Cambria Math" w:eastAsiaTheme="minorEastAsia" w:hAnsi="Cambria Math" w:cs="Times New Roman"/>
             <w:sz w:val="24"/>
           </w:rPr>
-          <m:t>1</m:t>
-        </m:r>
-        <m:r>
-          <w:rPr>
-            <w:rFonts w:ascii="Cambria Math" w:eastAsiaTheme="minorEastAsia" w:hAnsi="Cambria Math" w:cs="Times New Roman"/>
-            <w:sz w:val="24"/>
-          </w:rPr>
-          <m:t>×n</m:t>
+          <m:t>1×n</m:t>
         </m:r>
       </m:oMath>
       <w:r>
@@ -8433,6 +8419,3950 @@
             </a:graphic>
           </wp:inline>
         </w:drawing>
+      </w:r>
+    </w:p>
+    <w:p>
+      <w:pPr>
+        <w:pStyle w:val="ListParagraph"/>
+        <w:spacing w:after="0"/>
+        <w:ind w:left="0"/>
+        <w:rPr>
+          <w:rFonts w:ascii="Times New Roman" w:hAnsi="Times New Roman" w:cs="Times New Roman"/>
+          <w:sz w:val="24"/>
+        </w:rPr>
+      </w:pPr>
+    </w:p>
+    <w:p>
+      <w:pPr>
+        <w:pStyle w:val="ListParagraph"/>
+        <w:spacing w:after="0"/>
+        <w:ind w:left="0"/>
+        <w:rPr>
+          <w:rFonts w:ascii="Times New Roman" w:hAnsi="Times New Roman" w:cs="Times New Roman"/>
+          <w:b/>
+          <w:sz w:val="24"/>
+          <w:u w:val="single"/>
+        </w:rPr>
+      </w:pPr>
+      <w:r>
+        <w:rPr>
+          <w:rFonts w:ascii="Times New Roman" w:hAnsi="Times New Roman" w:cs="Times New Roman"/>
+          <w:b/>
+          <w:sz w:val="24"/>
+          <w:u w:val="single"/>
+        </w:rPr>
+        <w:t>Reconstruction from Compressed Representation</w:t>
+      </w:r>
+    </w:p>
+    <w:p>
+      <w:pPr>
+        <w:pStyle w:val="ListParagraph"/>
+        <w:numPr>
+          <w:ilvl w:val="0"/>
+          <w:numId w:val="15"/>
+        </w:numPr>
+        <w:spacing w:after="0"/>
+        <w:ind w:left="0"/>
+        <w:rPr>
+          <w:rFonts w:ascii="Times New Roman" w:hAnsi="Times New Roman" w:cs="Times New Roman"/>
+          <w:sz w:val="24"/>
+        </w:rPr>
+      </w:pPr>
+      <w:r>
+        <w:rPr>
+          <w:rFonts w:ascii="Times New Roman" w:hAnsi="Times New Roman" w:cs="Times New Roman"/>
+          <w:sz w:val="24"/>
+        </w:rPr>
+        <w:t xml:space="preserve">Once we have found </w:t>
+      </w:r>
+      <m:oMath>
+        <m:r>
+          <w:rPr>
+            <w:rFonts w:ascii="Cambria Math" w:hAnsi="Cambria Math" w:cs="Times New Roman"/>
+            <w:sz w:val="24"/>
+          </w:rPr>
+          <m:t>z</m:t>
+        </m:r>
+      </m:oMath>
+      <w:r>
+        <w:rPr>
+          <w:rFonts w:ascii="Times New Roman" w:eastAsiaTheme="minorEastAsia" w:hAnsi="Times New Roman" w:cs="Times New Roman"/>
+          <w:sz w:val="24"/>
+        </w:rPr>
+        <w:t xml:space="preserve">, there should be some way to go back to find </w:t>
+      </w:r>
+      <m:oMath>
+        <m:r>
+          <w:rPr>
+            <w:rFonts w:ascii="Cambria Math" w:eastAsiaTheme="minorEastAsia" w:hAnsi="Cambria Math" w:cs="Times New Roman"/>
+            <w:sz w:val="24"/>
+          </w:rPr>
+          <m:t>x</m:t>
+        </m:r>
+      </m:oMath>
+      <w:r>
+        <w:rPr>
+          <w:rFonts w:ascii="Times New Roman" w:eastAsiaTheme="minorEastAsia" w:hAnsi="Times New Roman" w:cs="Times New Roman"/>
+          <w:sz w:val="24"/>
+        </w:rPr>
+        <w:t xml:space="preserve">. Since we have </w:t>
+      </w:r>
+      <m:oMath>
+        <m:r>
+          <w:rPr>
+            <w:rFonts w:ascii="Cambria Math" w:eastAsiaTheme="minorEastAsia" w:hAnsi="Cambria Math" w:cs="Times New Roman"/>
+            <w:sz w:val="24"/>
+          </w:rPr>
+          <m:t>z=</m:t>
+        </m:r>
+        <m:sSubSup>
+          <m:sSubSupPr>
+            <m:ctrlPr>
+              <w:rPr>
+                <w:rFonts w:ascii="Cambria Math" w:eastAsiaTheme="minorEastAsia" w:hAnsi="Cambria Math" w:cs="Times New Roman"/>
+                <w:i/>
+                <w:sz w:val="24"/>
+              </w:rPr>
+            </m:ctrlPr>
+          </m:sSubSupPr>
+          <m:e>
+            <m:r>
+              <w:rPr>
+                <w:rFonts w:ascii="Cambria Math" w:eastAsiaTheme="minorEastAsia" w:hAnsi="Cambria Math" w:cs="Times New Roman"/>
+                <w:sz w:val="24"/>
+              </w:rPr>
+              <m:t>U</m:t>
+            </m:r>
+          </m:e>
+          <m:sub>
+            <m:r>
+              <m:rPr>
+                <m:sty m:val="p"/>
+              </m:rPr>
+              <w:rPr>
+                <w:rFonts w:ascii="Cambria Math" w:eastAsiaTheme="minorEastAsia" w:hAnsi="Cambria Math" w:cs="Times New Roman"/>
+                <w:sz w:val="24"/>
+              </w:rPr>
+              <m:t>reduce</m:t>
+            </m:r>
+          </m:sub>
+          <m:sup>
+            <m:r>
+              <w:rPr>
+                <w:rFonts w:ascii="Cambria Math" w:eastAsiaTheme="minorEastAsia" w:hAnsi="Cambria Math" w:cs="Times New Roman"/>
+                <w:sz w:val="24"/>
+              </w:rPr>
+              <m:t>T</m:t>
+            </m:r>
+          </m:sup>
+        </m:sSubSup>
+        <m:r>
+          <w:rPr>
+            <w:rFonts w:ascii="Cambria Math" w:eastAsiaTheme="minorEastAsia" w:hAnsi="Cambria Math" w:cs="Times New Roman"/>
+            <w:sz w:val="24"/>
+          </w:rPr>
+          <m:t>x</m:t>
+        </m:r>
+      </m:oMath>
+      <w:r>
+        <w:rPr>
+          <w:rFonts w:ascii="Times New Roman" w:eastAsiaTheme="minorEastAsia" w:hAnsi="Times New Roman" w:cs="Times New Roman"/>
+          <w:sz w:val="24"/>
+        </w:rPr>
+        <w:t xml:space="preserve">, we can calculate an approximation </w:t>
+      </w:r>
+      <m:oMath>
+        <m:r>
+          <w:rPr>
+            <w:rFonts w:ascii="Cambria Math" w:eastAsiaTheme="minorEastAsia" w:hAnsi="Cambria Math" w:cs="Times New Roman"/>
+            <w:sz w:val="24"/>
+          </w:rPr>
+          <m:t>x≈</m:t>
+        </m:r>
+        <m:sSub>
+          <m:sSubPr>
+            <m:ctrlPr>
+              <w:rPr>
+                <w:rFonts w:ascii="Cambria Math" w:eastAsiaTheme="minorEastAsia" w:hAnsi="Cambria Math" w:cs="Times New Roman"/>
+                <w:i/>
+                <w:sz w:val="24"/>
+              </w:rPr>
+            </m:ctrlPr>
+          </m:sSubPr>
+          <m:e>
+            <m:r>
+              <w:rPr>
+                <w:rFonts w:ascii="Cambria Math" w:eastAsiaTheme="minorEastAsia" w:hAnsi="Cambria Math" w:cs="Times New Roman"/>
+                <w:sz w:val="24"/>
+              </w:rPr>
+              <m:t>x</m:t>
+            </m:r>
+          </m:e>
+          <m:sub>
+            <m:r>
+              <m:rPr>
+                <m:sty m:val="p"/>
+              </m:rPr>
+              <w:rPr>
+                <w:rFonts w:ascii="Cambria Math" w:eastAsiaTheme="minorEastAsia" w:hAnsi="Cambria Math" w:cs="Times New Roman"/>
+                <w:sz w:val="24"/>
+              </w:rPr>
+              <m:t>approx</m:t>
+            </m:r>
+          </m:sub>
+        </m:sSub>
+        <m:r>
+          <w:rPr>
+            <w:rFonts w:ascii="Cambria Math" w:eastAsiaTheme="minorEastAsia" w:hAnsi="Cambria Math" w:cs="Times New Roman"/>
+            <w:sz w:val="24"/>
+          </w:rPr>
+          <m:t>=</m:t>
+        </m:r>
+        <m:sSub>
+          <m:sSubPr>
+            <m:ctrlPr>
+              <w:rPr>
+                <w:rFonts w:ascii="Cambria Math" w:eastAsiaTheme="minorEastAsia" w:hAnsi="Cambria Math" w:cs="Times New Roman"/>
+                <w:i/>
+                <w:sz w:val="24"/>
+              </w:rPr>
+            </m:ctrlPr>
+          </m:sSubPr>
+          <m:e>
+            <m:r>
+              <w:rPr>
+                <w:rFonts w:ascii="Cambria Math" w:eastAsiaTheme="minorEastAsia" w:hAnsi="Cambria Math" w:cs="Times New Roman"/>
+                <w:sz w:val="24"/>
+              </w:rPr>
+              <m:t>U</m:t>
+            </m:r>
+          </m:e>
+          <m:sub>
+            <m:r>
+              <m:rPr>
+                <m:sty m:val="p"/>
+              </m:rPr>
+              <w:rPr>
+                <w:rFonts w:ascii="Cambria Math" w:eastAsiaTheme="minorEastAsia" w:hAnsi="Cambria Math" w:cs="Times New Roman"/>
+                <w:sz w:val="24"/>
+              </w:rPr>
+              <m:t>reduce</m:t>
+            </m:r>
+          </m:sub>
+        </m:sSub>
+        <m:r>
+          <w:rPr>
+            <w:rFonts w:ascii="Cambria Math" w:eastAsiaTheme="minorEastAsia" w:hAnsi="Cambria Math" w:cs="Times New Roman"/>
+            <w:sz w:val="24"/>
+          </w:rPr>
+          <m:t>z</m:t>
+        </m:r>
+      </m:oMath>
+      <w:r>
+        <w:rPr>
+          <w:rFonts w:ascii="Times New Roman" w:eastAsiaTheme="minorEastAsia" w:hAnsi="Times New Roman" w:cs="Times New Roman"/>
+          <w:sz w:val="24"/>
+        </w:rPr>
+        <w:t>.</w:t>
+      </w:r>
+    </w:p>
+    <w:p>
+      <w:pPr>
+        <w:pStyle w:val="ListParagraph"/>
+        <w:spacing w:after="0"/>
+        <w:ind w:left="0"/>
+        <w:jc w:val="center"/>
+        <w:rPr>
+          <w:rFonts w:ascii="Times New Roman" w:hAnsi="Times New Roman" w:cs="Times New Roman"/>
+          <w:sz w:val="24"/>
+        </w:rPr>
+      </w:pPr>
+      <w:r>
+        <w:rPr>
+          <w:noProof/>
+        </w:rPr>
+        <w:drawing>
+          <wp:inline distT="0" distB="0" distL="0" distR="0" wp14:anchorId="5F4D3FF9" wp14:editId="3729C932">
+            <wp:extent cx="2178050" cy="973763"/>
+            <wp:effectExtent l="0" t="0" r="0" b="0"/>
+            <wp:docPr id="15" name="Picture 15"/>
+            <wp:cNvGraphicFramePr>
+              <a:graphicFrameLocks xmlns:a="http://schemas.openxmlformats.org/drawingml/2006/main" noChangeAspect="1"/>
+            </wp:cNvGraphicFramePr>
+            <a:graphic xmlns:a="http://schemas.openxmlformats.org/drawingml/2006/main">
+              <a:graphicData uri="http://schemas.openxmlformats.org/drawingml/2006/picture">
+                <pic:pic xmlns:pic="http://schemas.openxmlformats.org/drawingml/2006/picture">
+                  <pic:nvPicPr>
+                    <pic:cNvPr id="1" name=""/>
+                    <pic:cNvPicPr/>
+                  </pic:nvPicPr>
+                  <pic:blipFill>
+                    <a:blip r:embed="rId20"/>
+                    <a:stretch>
+                      <a:fillRect/>
+                    </a:stretch>
+                  </pic:blipFill>
+                  <pic:spPr>
+                    <a:xfrm>
+                      <a:off x="0" y="0"/>
+                      <a:ext cx="2194732" cy="981221"/>
+                    </a:xfrm>
+                    <a:prstGeom prst="rect">
+                      <a:avLst/>
+                    </a:prstGeom>
+                  </pic:spPr>
+                </pic:pic>
+              </a:graphicData>
+            </a:graphic>
+          </wp:inline>
+        </w:drawing>
+      </w:r>
+    </w:p>
+    <w:p>
+      <w:pPr>
+        <w:pStyle w:val="ListParagraph"/>
+        <w:numPr>
+          <w:ilvl w:val="0"/>
+          <w:numId w:val="15"/>
+        </w:numPr>
+        <w:spacing w:after="0"/>
+        <w:ind w:left="0"/>
+        <w:rPr>
+          <w:rFonts w:ascii="Times New Roman" w:hAnsi="Times New Roman" w:cs="Times New Roman"/>
+          <w:sz w:val="24"/>
+        </w:rPr>
+      </w:pPr>
+      <w:r>
+        <w:rPr>
+          <w:rFonts w:ascii="Times New Roman" w:hAnsi="Times New Roman" w:cs="Times New Roman"/>
+          <w:sz w:val="24"/>
+        </w:rPr>
+        <w:t xml:space="preserve">What you find is that the approximate data fits the line perfectly </w:t>
+      </w:r>
+      <w:r>
+        <w:rPr>
+          <w:rFonts w:ascii="Times New Roman" w:hAnsi="Times New Roman" w:cs="Times New Roman"/>
+          <w:sz w:val="24"/>
+        </w:rPr>
+        <w:t xml:space="preserve">because all the errors have disappeared. Thus, it is most effective to implement </w:t>
+      </w:r>
+      <w:r>
+        <w:rPr>
+          <w:rFonts w:ascii="Times New Roman" w:hAnsi="Times New Roman" w:cs="Times New Roman"/>
+          <w:sz w:val="24"/>
+        </w:rPr>
+        <w:t xml:space="preserve">the PCA algorithm when the </w:t>
+      </w:r>
+      <w:r>
+        <w:rPr>
+          <w:rFonts w:ascii="Times New Roman" w:hAnsi="Times New Roman" w:cs="Times New Roman"/>
+          <w:sz w:val="24"/>
+        </w:rPr>
+        <w:t xml:space="preserve">sum of squares of </w:t>
+      </w:r>
+      <w:r>
+        <w:rPr>
+          <w:rFonts w:ascii="Times New Roman" w:hAnsi="Times New Roman" w:cs="Times New Roman"/>
+          <w:b/>
+          <w:sz w:val="24"/>
+        </w:rPr>
+        <w:t>orthogonal distances</w:t>
+      </w:r>
+      <w:r>
+        <w:rPr>
+          <w:rFonts w:ascii="Times New Roman" w:hAnsi="Times New Roman" w:cs="Times New Roman"/>
+          <w:sz w:val="24"/>
+        </w:rPr>
+        <w:t xml:space="preserve"> is small.</w:t>
+      </w:r>
+    </w:p>
+    <w:p>
+      <w:pPr>
+        <w:pStyle w:val="ListParagraph"/>
+        <w:spacing w:after="0"/>
+        <w:ind w:left="0"/>
+        <w:rPr>
+          <w:rFonts w:ascii="Times New Roman" w:hAnsi="Times New Roman" w:cs="Times New Roman"/>
+          <w:sz w:val="24"/>
+        </w:rPr>
+      </w:pPr>
+    </w:p>
+    <w:p>
+      <w:pPr>
+        <w:pStyle w:val="ListParagraph"/>
+        <w:spacing w:after="0"/>
+        <w:ind w:left="0"/>
+        <w:rPr>
+          <w:rFonts w:ascii="Times New Roman" w:hAnsi="Times New Roman" w:cs="Times New Roman"/>
+          <w:b/>
+          <w:sz w:val="24"/>
+          <w:u w:val="single"/>
+        </w:rPr>
+      </w:pPr>
+      <w:r>
+        <w:rPr>
+          <w:rFonts w:ascii="Times New Roman" w:hAnsi="Times New Roman" w:cs="Times New Roman"/>
+          <w:b/>
+          <w:sz w:val="24"/>
+          <w:u w:val="single"/>
+        </w:rPr>
+        <w:t>Choosing the Number of Principal Components</w:t>
+      </w:r>
+    </w:p>
+    <w:p>
+      <w:pPr>
+        <w:pStyle w:val="ListParagraph"/>
+        <w:numPr>
+          <w:ilvl w:val="0"/>
+          <w:numId w:val="15"/>
+        </w:numPr>
+        <w:spacing w:after="0"/>
+        <w:ind w:left="0"/>
+        <w:rPr>
+          <w:rFonts w:ascii="Times New Roman" w:hAnsi="Times New Roman" w:cs="Times New Roman"/>
+          <w:sz w:val="24"/>
+        </w:rPr>
+      </w:pPr>
+      <w:r>
+        <w:rPr>
+          <w:rFonts w:ascii="Times New Roman" w:hAnsi="Times New Roman" w:cs="Times New Roman"/>
+          <w:sz w:val="24"/>
+        </w:rPr>
+        <w:t xml:space="preserve">The PCA algorithm tries to minimize the </w:t>
+      </w:r>
+      <w:r>
+        <w:rPr>
+          <w:rFonts w:ascii="Times New Roman" w:hAnsi="Times New Roman" w:cs="Times New Roman"/>
+          <w:sz w:val="24"/>
+          <w:u w:val="single"/>
+        </w:rPr>
+        <w:t>average squared projection error</w:t>
+      </w:r>
+      <w:r>
+        <w:rPr>
+          <w:rFonts w:ascii="Times New Roman" w:hAnsi="Times New Roman" w:cs="Times New Roman"/>
+          <w:sz w:val="24"/>
+        </w:rPr>
+        <w:t>.</w:t>
+      </w:r>
+    </w:p>
+    <w:p>
+      <w:pPr>
+        <w:pStyle w:val="ListParagraph"/>
+        <w:spacing w:after="0"/>
+        <w:ind w:left="0"/>
+        <w:rPr>
+          <w:rFonts w:ascii="Times New Roman" w:hAnsi="Times New Roman" w:cs="Times New Roman"/>
+          <w:sz w:val="24"/>
+        </w:rPr>
+      </w:pPr>
+      <m:oMathPara>
+        <m:oMath>
+          <m:f>
+            <m:fPr>
+              <m:ctrlPr>
+                <w:rPr>
+                  <w:rFonts w:ascii="Cambria Math" w:hAnsi="Cambria Math" w:cs="Times New Roman"/>
+                  <w:i/>
+                  <w:sz w:val="24"/>
+                </w:rPr>
+              </m:ctrlPr>
+            </m:fPr>
+            <m:num>
+              <m:r>
+                <w:rPr>
+                  <w:rFonts w:ascii="Cambria Math" w:hAnsi="Cambria Math" w:cs="Times New Roman"/>
+                  <w:sz w:val="24"/>
+                </w:rPr>
+                <m:t>1</m:t>
+              </m:r>
+            </m:num>
+            <m:den>
+              <m:r>
+                <w:rPr>
+                  <w:rFonts w:ascii="Cambria Math" w:hAnsi="Cambria Math" w:cs="Times New Roman"/>
+                  <w:sz w:val="24"/>
+                </w:rPr>
+                <m:t>m</m:t>
+              </m:r>
+            </m:den>
+          </m:f>
+          <m:nary>
+            <m:naryPr>
+              <m:chr m:val="∑"/>
+              <m:limLoc m:val="undOvr"/>
+              <m:ctrlPr>
+                <w:rPr>
+                  <w:rFonts w:ascii="Cambria Math" w:hAnsi="Cambria Math" w:cs="Times New Roman"/>
+                  <w:i/>
+                  <w:sz w:val="24"/>
+                </w:rPr>
+              </m:ctrlPr>
+            </m:naryPr>
+            <m:sub>
+              <m:r>
+                <w:rPr>
+                  <w:rFonts w:ascii="Cambria Math" w:hAnsi="Cambria Math" w:cs="Times New Roman"/>
+                  <w:sz w:val="24"/>
+                </w:rPr>
+                <m:t>i=1</m:t>
+              </m:r>
+            </m:sub>
+            <m:sup>
+              <m:r>
+                <w:rPr>
+                  <w:rFonts w:ascii="Cambria Math" w:hAnsi="Cambria Math" w:cs="Times New Roman"/>
+                  <w:sz w:val="24"/>
+                </w:rPr>
+                <m:t>m</m:t>
+              </m:r>
+            </m:sup>
+            <m:e>
+              <m:sSup>
+                <m:sSupPr>
+                  <m:ctrlPr>
+                    <w:rPr>
+                      <w:rFonts w:ascii="Cambria Math" w:hAnsi="Cambria Math" w:cs="Times New Roman"/>
+                      <w:i/>
+                      <w:sz w:val="24"/>
+                    </w:rPr>
+                  </m:ctrlPr>
+                </m:sSupPr>
+                <m:e>
+                  <m:d>
+                    <m:dPr>
+                      <m:begChr m:val="‖"/>
+                      <m:endChr m:val="‖"/>
+                      <m:ctrlPr>
+                        <w:rPr>
+                          <w:rFonts w:ascii="Cambria Math" w:hAnsi="Cambria Math" w:cs="Times New Roman"/>
+                          <w:i/>
+                          <w:sz w:val="24"/>
+                        </w:rPr>
+                      </m:ctrlPr>
+                    </m:dPr>
+                    <m:e>
+                      <m:sSup>
+                        <m:sSupPr>
+                          <m:ctrlPr>
+                            <w:rPr>
+                              <w:rFonts w:ascii="Cambria Math" w:hAnsi="Cambria Math" w:cs="Times New Roman"/>
+                              <w:i/>
+                              <w:sz w:val="24"/>
+                            </w:rPr>
+                          </m:ctrlPr>
+                        </m:sSupPr>
+                        <m:e>
+                          <m:r>
+                            <w:rPr>
+                              <w:rFonts w:ascii="Cambria Math" w:hAnsi="Cambria Math" w:cs="Times New Roman"/>
+                              <w:sz w:val="24"/>
+                            </w:rPr>
+                            <m:t>x</m:t>
+                          </m:r>
+                        </m:e>
+                        <m:sup>
+                          <m:d>
+                            <m:dPr>
+                              <m:ctrlPr>
+                                <w:rPr>
+                                  <w:rFonts w:ascii="Cambria Math" w:hAnsi="Cambria Math" w:cs="Times New Roman"/>
+                                  <w:i/>
+                                  <w:sz w:val="24"/>
+                                </w:rPr>
+                              </m:ctrlPr>
+                            </m:dPr>
+                            <m:e>
+                              <m:r>
+                                <w:rPr>
+                                  <w:rFonts w:ascii="Cambria Math" w:hAnsi="Cambria Math" w:cs="Times New Roman"/>
+                                  <w:sz w:val="24"/>
+                                </w:rPr>
+                                <m:t>i</m:t>
+                              </m:r>
+                            </m:e>
+                          </m:d>
+                        </m:sup>
+                      </m:sSup>
+                      <m:r>
+                        <w:rPr>
+                          <w:rFonts w:ascii="Cambria Math" w:hAnsi="Cambria Math" w:cs="Times New Roman"/>
+                          <w:sz w:val="24"/>
+                        </w:rPr>
+                        <m:t>-</m:t>
+                      </m:r>
+                      <m:sSubSup>
+                        <m:sSubSupPr>
+                          <m:ctrlPr>
+                            <w:rPr>
+                              <w:rFonts w:ascii="Cambria Math" w:hAnsi="Cambria Math" w:cs="Times New Roman"/>
+                              <w:i/>
+                              <w:sz w:val="24"/>
+                            </w:rPr>
+                          </m:ctrlPr>
+                        </m:sSubSupPr>
+                        <m:e>
+                          <m:r>
+                            <w:rPr>
+                              <w:rFonts w:ascii="Cambria Math" w:hAnsi="Cambria Math" w:cs="Times New Roman"/>
+                              <w:sz w:val="24"/>
+                            </w:rPr>
+                            <m:t>x</m:t>
+                          </m:r>
+                        </m:e>
+                        <m:sub>
+                          <m:r>
+                            <w:rPr>
+                              <w:rFonts w:ascii="Cambria Math" w:hAnsi="Cambria Math" w:cs="Times New Roman"/>
+                              <w:sz w:val="24"/>
+                            </w:rPr>
+                            <m:t>approx</m:t>
+                          </m:r>
+                        </m:sub>
+                        <m:sup>
+                          <m:d>
+                            <m:dPr>
+                              <m:ctrlPr>
+                                <w:rPr>
+                                  <w:rFonts w:ascii="Cambria Math" w:hAnsi="Cambria Math" w:cs="Times New Roman"/>
+                                  <w:i/>
+                                  <w:sz w:val="24"/>
+                                </w:rPr>
+                              </m:ctrlPr>
+                            </m:dPr>
+                            <m:e>
+                              <m:r>
+                                <w:rPr>
+                                  <w:rFonts w:ascii="Cambria Math" w:hAnsi="Cambria Math" w:cs="Times New Roman"/>
+                                  <w:sz w:val="24"/>
+                                </w:rPr>
+                                <m:t>i</m:t>
+                              </m:r>
+                            </m:e>
+                          </m:d>
+                        </m:sup>
+                      </m:sSubSup>
+                    </m:e>
+                  </m:d>
+                </m:e>
+                <m:sup>
+                  <m:r>
+                    <w:rPr>
+                      <w:rFonts w:ascii="Cambria Math" w:hAnsi="Cambria Math" w:cs="Times New Roman"/>
+                      <w:sz w:val="24"/>
+                    </w:rPr>
+                    <m:t>2</m:t>
+                  </m:r>
+                </m:sup>
+              </m:sSup>
+            </m:e>
+          </m:nary>
+        </m:oMath>
+      </m:oMathPara>
+    </w:p>
+    <w:p>
+      <w:pPr>
+        <w:pStyle w:val="ListParagraph"/>
+        <w:numPr>
+          <w:ilvl w:val="0"/>
+          <w:numId w:val="15"/>
+        </w:numPr>
+        <w:spacing w:after="0"/>
+        <w:ind w:left="0"/>
+        <w:rPr>
+          <w:rFonts w:ascii="Times New Roman" w:hAnsi="Times New Roman" w:cs="Times New Roman"/>
+          <w:sz w:val="24"/>
+        </w:rPr>
+      </w:pPr>
+      <w:r>
+        <w:rPr>
+          <w:rFonts w:ascii="Times New Roman" w:hAnsi="Times New Roman" w:cs="Times New Roman"/>
+          <w:sz w:val="24"/>
+        </w:rPr>
+        <w:t xml:space="preserve">We also have something called the </w:t>
+      </w:r>
+      <w:r>
+        <w:rPr>
+          <w:rFonts w:ascii="Times New Roman" w:hAnsi="Times New Roman" w:cs="Times New Roman"/>
+          <w:sz w:val="24"/>
+          <w:u w:val="single"/>
+        </w:rPr>
+        <w:t>total variation in the data</w:t>
+      </w:r>
+      <w:r>
+        <w:rPr>
+          <w:rFonts w:ascii="Times New Roman" w:hAnsi="Times New Roman" w:cs="Times New Roman"/>
+          <w:sz w:val="24"/>
+        </w:rPr>
+        <w:t>.</w:t>
+      </w:r>
+    </w:p>
+    <w:p>
+      <w:pPr>
+        <w:pStyle w:val="ListParagraph"/>
+        <w:spacing w:after="0"/>
+        <w:ind w:left="0"/>
+        <w:rPr>
+          <w:rFonts w:ascii="Times New Roman" w:hAnsi="Times New Roman" w:cs="Times New Roman"/>
+          <w:sz w:val="24"/>
+        </w:rPr>
+      </w:pPr>
+      <m:oMathPara>
+        <m:oMath>
+          <m:f>
+            <m:fPr>
+              <m:ctrlPr>
+                <w:rPr>
+                  <w:rFonts w:ascii="Cambria Math" w:hAnsi="Cambria Math" w:cs="Times New Roman"/>
+                  <w:i/>
+                  <w:sz w:val="24"/>
+                </w:rPr>
+              </m:ctrlPr>
+            </m:fPr>
+            <m:num>
+              <m:r>
+                <w:rPr>
+                  <w:rFonts w:ascii="Cambria Math" w:hAnsi="Cambria Math" w:cs="Times New Roman"/>
+                  <w:sz w:val="24"/>
+                </w:rPr>
+                <m:t>1</m:t>
+              </m:r>
+            </m:num>
+            <m:den>
+              <m:r>
+                <w:rPr>
+                  <w:rFonts w:ascii="Cambria Math" w:hAnsi="Cambria Math" w:cs="Times New Roman"/>
+                  <w:sz w:val="24"/>
+                </w:rPr>
+                <m:t>m</m:t>
+              </m:r>
+            </m:den>
+          </m:f>
+          <m:nary>
+            <m:naryPr>
+              <m:chr m:val="∑"/>
+              <m:limLoc m:val="undOvr"/>
+              <m:ctrlPr>
+                <w:rPr>
+                  <w:rFonts w:ascii="Cambria Math" w:hAnsi="Cambria Math" w:cs="Times New Roman"/>
+                  <w:i/>
+                  <w:sz w:val="24"/>
+                </w:rPr>
+              </m:ctrlPr>
+            </m:naryPr>
+            <m:sub>
+              <m:r>
+                <w:rPr>
+                  <w:rFonts w:ascii="Cambria Math" w:hAnsi="Cambria Math" w:cs="Times New Roman"/>
+                  <w:sz w:val="24"/>
+                </w:rPr>
+                <m:t>i=1</m:t>
+              </m:r>
+            </m:sub>
+            <m:sup>
+              <m:r>
+                <w:rPr>
+                  <w:rFonts w:ascii="Cambria Math" w:hAnsi="Cambria Math" w:cs="Times New Roman"/>
+                  <w:sz w:val="24"/>
+                </w:rPr>
+                <m:t>m</m:t>
+              </m:r>
+            </m:sup>
+            <m:e>
+              <m:sSup>
+                <m:sSupPr>
+                  <m:ctrlPr>
+                    <w:rPr>
+                      <w:rFonts w:ascii="Cambria Math" w:hAnsi="Cambria Math" w:cs="Times New Roman"/>
+                      <w:i/>
+                      <w:sz w:val="24"/>
+                    </w:rPr>
+                  </m:ctrlPr>
+                </m:sSupPr>
+                <m:e>
+                  <m:d>
+                    <m:dPr>
+                      <m:begChr m:val="‖"/>
+                      <m:endChr m:val="‖"/>
+                      <m:ctrlPr>
+                        <w:rPr>
+                          <w:rFonts w:ascii="Cambria Math" w:hAnsi="Cambria Math" w:cs="Times New Roman"/>
+                          <w:i/>
+                          <w:sz w:val="24"/>
+                        </w:rPr>
+                      </m:ctrlPr>
+                    </m:dPr>
+                    <m:e>
+                      <m:sSup>
+                        <m:sSupPr>
+                          <m:ctrlPr>
+                            <w:rPr>
+                              <w:rFonts w:ascii="Cambria Math" w:hAnsi="Cambria Math" w:cs="Times New Roman"/>
+                              <w:i/>
+                              <w:sz w:val="24"/>
+                            </w:rPr>
+                          </m:ctrlPr>
+                        </m:sSupPr>
+                        <m:e>
+                          <m:r>
+                            <w:rPr>
+                              <w:rFonts w:ascii="Cambria Math" w:hAnsi="Cambria Math" w:cs="Times New Roman"/>
+                              <w:sz w:val="24"/>
+                            </w:rPr>
+                            <m:t>x</m:t>
+                          </m:r>
+                        </m:e>
+                        <m:sup>
+                          <m:d>
+                            <m:dPr>
+                              <m:ctrlPr>
+                                <w:rPr>
+                                  <w:rFonts w:ascii="Cambria Math" w:hAnsi="Cambria Math" w:cs="Times New Roman"/>
+                                  <w:i/>
+                                  <w:sz w:val="24"/>
+                                </w:rPr>
+                              </m:ctrlPr>
+                            </m:dPr>
+                            <m:e>
+                              <m:r>
+                                <w:rPr>
+                                  <w:rFonts w:ascii="Cambria Math" w:hAnsi="Cambria Math" w:cs="Times New Roman"/>
+                                  <w:sz w:val="24"/>
+                                </w:rPr>
+                                <m:t>i</m:t>
+                              </m:r>
+                            </m:e>
+                          </m:d>
+                        </m:sup>
+                      </m:sSup>
+                    </m:e>
+                  </m:d>
+                </m:e>
+                <m:sup>
+                  <m:r>
+                    <w:rPr>
+                      <w:rFonts w:ascii="Cambria Math" w:hAnsi="Cambria Math" w:cs="Times New Roman"/>
+                      <w:sz w:val="24"/>
+                    </w:rPr>
+                    <m:t>2</m:t>
+                  </m:r>
+                </m:sup>
+              </m:sSup>
+            </m:e>
+          </m:nary>
+        </m:oMath>
+      </m:oMathPara>
+    </w:p>
+    <w:p>
+      <w:pPr>
+        <w:pStyle w:val="ListParagraph"/>
+        <w:numPr>
+          <w:ilvl w:val="0"/>
+          <w:numId w:val="15"/>
+        </w:numPr>
+        <w:spacing w:after="0"/>
+        <w:ind w:left="0"/>
+        <w:rPr>
+          <w:rFonts w:ascii="Times New Roman" w:hAnsi="Times New Roman" w:cs="Times New Roman"/>
+          <w:sz w:val="24"/>
+        </w:rPr>
+      </w:pPr>
+      <w:r>
+        <w:rPr>
+          <w:rFonts w:ascii="Times New Roman" w:hAnsi="Times New Roman" w:cs="Times New Roman"/>
+          <w:sz w:val="24"/>
+        </w:rPr>
+        <w:t xml:space="preserve">Typically, we choose </w:t>
+      </w:r>
+      <m:oMath>
+        <m:r>
+          <w:rPr>
+            <w:rFonts w:ascii="Cambria Math" w:hAnsi="Cambria Math" w:cs="Times New Roman"/>
+            <w:sz w:val="24"/>
+          </w:rPr>
+          <m:t>k</m:t>
+        </m:r>
+      </m:oMath>
+      <w:r>
+        <w:rPr>
+          <w:rFonts w:ascii="Times New Roman" w:eastAsiaTheme="minorEastAsia" w:hAnsi="Times New Roman" w:cs="Times New Roman"/>
+          <w:sz w:val="24"/>
+        </w:rPr>
+        <w:t>, the number of principal components, to be the smallest value so that:</w:t>
+      </w:r>
+    </w:p>
+    <w:p>
+      <w:pPr>
+        <w:pStyle w:val="ListParagraph"/>
+        <w:spacing w:after="0"/>
+        <w:ind w:left="0"/>
+        <w:rPr>
+          <w:rFonts w:ascii="Times New Roman" w:hAnsi="Times New Roman" w:cs="Times New Roman"/>
+          <w:sz w:val="24"/>
+        </w:rPr>
+      </w:pPr>
+      <m:oMathPara>
+        <m:oMath>
+          <m:d>
+            <m:dPr>
+              <m:ctrlPr>
+                <w:rPr>
+                  <w:rFonts w:ascii="Cambria Math" w:hAnsi="Cambria Math" w:cs="Times New Roman"/>
+                  <w:i/>
+                  <w:sz w:val="24"/>
+                </w:rPr>
+              </m:ctrlPr>
+            </m:dPr>
+            <m:e>
+              <m:f>
+                <m:fPr>
+                  <m:ctrlPr>
+                    <w:rPr>
+                      <w:rFonts w:ascii="Cambria Math" w:hAnsi="Cambria Math" w:cs="Times New Roman"/>
+                      <w:i/>
+                      <w:sz w:val="24"/>
+                    </w:rPr>
+                  </m:ctrlPr>
+                </m:fPr>
+                <m:num>
+                  <m:f>
+                    <m:fPr>
+                      <m:ctrlPr>
+                        <w:rPr>
+                          <w:rFonts w:ascii="Cambria Math" w:hAnsi="Cambria Math" w:cs="Times New Roman"/>
+                          <w:i/>
+                          <w:sz w:val="24"/>
+                        </w:rPr>
+                      </m:ctrlPr>
+                    </m:fPr>
+                    <m:num>
+                      <m:r>
+                        <w:rPr>
+                          <w:rFonts w:ascii="Cambria Math" w:hAnsi="Cambria Math" w:cs="Times New Roman"/>
+                          <w:sz w:val="24"/>
+                        </w:rPr>
+                        <m:t>1</m:t>
+                      </m:r>
+                    </m:num>
+                    <m:den>
+                      <m:r>
+                        <w:rPr>
+                          <w:rFonts w:ascii="Cambria Math" w:hAnsi="Cambria Math" w:cs="Times New Roman"/>
+                          <w:sz w:val="24"/>
+                        </w:rPr>
+                        <m:t>m</m:t>
+                      </m:r>
+                    </m:den>
+                  </m:f>
+                  <m:nary>
+                    <m:naryPr>
+                      <m:chr m:val="∑"/>
+                      <m:limLoc m:val="undOvr"/>
+                      <m:ctrlPr>
+                        <w:rPr>
+                          <w:rFonts w:ascii="Cambria Math" w:hAnsi="Cambria Math" w:cs="Times New Roman"/>
+                          <w:i/>
+                          <w:sz w:val="24"/>
+                        </w:rPr>
+                      </m:ctrlPr>
+                    </m:naryPr>
+                    <m:sub>
+                      <m:r>
+                        <w:rPr>
+                          <w:rFonts w:ascii="Cambria Math" w:hAnsi="Cambria Math" w:cs="Times New Roman"/>
+                          <w:sz w:val="24"/>
+                        </w:rPr>
+                        <m:t>i=1</m:t>
+                      </m:r>
+                    </m:sub>
+                    <m:sup>
+                      <m:r>
+                        <w:rPr>
+                          <w:rFonts w:ascii="Cambria Math" w:hAnsi="Cambria Math" w:cs="Times New Roman"/>
+                          <w:sz w:val="24"/>
+                        </w:rPr>
+                        <m:t>m</m:t>
+                      </m:r>
+                    </m:sup>
+                    <m:e>
+                      <m:sSup>
+                        <m:sSupPr>
+                          <m:ctrlPr>
+                            <w:rPr>
+                              <w:rFonts w:ascii="Cambria Math" w:hAnsi="Cambria Math" w:cs="Times New Roman"/>
+                              <w:i/>
+                              <w:sz w:val="24"/>
+                            </w:rPr>
+                          </m:ctrlPr>
+                        </m:sSupPr>
+                        <m:e>
+                          <m:d>
+                            <m:dPr>
+                              <m:begChr m:val="‖"/>
+                              <m:endChr m:val="‖"/>
+                              <m:ctrlPr>
+                                <w:rPr>
+                                  <w:rFonts w:ascii="Cambria Math" w:hAnsi="Cambria Math" w:cs="Times New Roman"/>
+                                  <w:i/>
+                                  <w:sz w:val="24"/>
+                                </w:rPr>
+                              </m:ctrlPr>
+                            </m:dPr>
+                            <m:e>
+                              <m:sSup>
+                                <m:sSupPr>
+                                  <m:ctrlPr>
+                                    <w:rPr>
+                                      <w:rFonts w:ascii="Cambria Math" w:hAnsi="Cambria Math" w:cs="Times New Roman"/>
+                                      <w:i/>
+                                      <w:sz w:val="24"/>
+                                    </w:rPr>
+                                  </m:ctrlPr>
+                                </m:sSupPr>
+                                <m:e>
+                                  <m:r>
+                                    <w:rPr>
+                                      <w:rFonts w:ascii="Cambria Math" w:hAnsi="Cambria Math" w:cs="Times New Roman"/>
+                                      <w:sz w:val="24"/>
+                                    </w:rPr>
+                                    <m:t>x</m:t>
+                                  </m:r>
+                                </m:e>
+                                <m:sup>
+                                  <m:d>
+                                    <m:dPr>
+                                      <m:ctrlPr>
+                                        <w:rPr>
+                                          <w:rFonts w:ascii="Cambria Math" w:hAnsi="Cambria Math" w:cs="Times New Roman"/>
+                                          <w:i/>
+                                          <w:sz w:val="24"/>
+                                        </w:rPr>
+                                      </m:ctrlPr>
+                                    </m:dPr>
+                                    <m:e>
+                                      <m:r>
+                                        <w:rPr>
+                                          <w:rFonts w:ascii="Cambria Math" w:hAnsi="Cambria Math" w:cs="Times New Roman"/>
+                                          <w:sz w:val="24"/>
+                                        </w:rPr>
+                                        <m:t>i</m:t>
+                                      </m:r>
+                                    </m:e>
+                                  </m:d>
+                                </m:sup>
+                              </m:sSup>
+                              <m:r>
+                                <w:rPr>
+                                  <w:rFonts w:ascii="Cambria Math" w:hAnsi="Cambria Math" w:cs="Times New Roman"/>
+                                  <w:sz w:val="24"/>
+                                </w:rPr>
+                                <m:t>-</m:t>
+                              </m:r>
+                              <m:sSubSup>
+                                <m:sSubSupPr>
+                                  <m:ctrlPr>
+                                    <w:rPr>
+                                      <w:rFonts w:ascii="Cambria Math" w:hAnsi="Cambria Math" w:cs="Times New Roman"/>
+                                      <w:i/>
+                                      <w:sz w:val="24"/>
+                                    </w:rPr>
+                                  </m:ctrlPr>
+                                </m:sSubSupPr>
+                                <m:e>
+                                  <m:r>
+                                    <w:rPr>
+                                      <w:rFonts w:ascii="Cambria Math" w:hAnsi="Cambria Math" w:cs="Times New Roman"/>
+                                      <w:sz w:val="24"/>
+                                    </w:rPr>
+                                    <m:t>x</m:t>
+                                  </m:r>
+                                </m:e>
+                                <m:sub>
+                                  <m:r>
+                                    <w:rPr>
+                                      <w:rFonts w:ascii="Cambria Math" w:hAnsi="Cambria Math" w:cs="Times New Roman"/>
+                                      <w:sz w:val="24"/>
+                                    </w:rPr>
+                                    <m:t>approx</m:t>
+                                  </m:r>
+                                </m:sub>
+                                <m:sup>
+                                  <m:d>
+                                    <m:dPr>
+                                      <m:ctrlPr>
+                                        <w:rPr>
+                                          <w:rFonts w:ascii="Cambria Math" w:hAnsi="Cambria Math" w:cs="Times New Roman"/>
+                                          <w:i/>
+                                          <w:sz w:val="24"/>
+                                        </w:rPr>
+                                      </m:ctrlPr>
+                                    </m:dPr>
+                                    <m:e>
+                                      <m:r>
+                                        <w:rPr>
+                                          <w:rFonts w:ascii="Cambria Math" w:hAnsi="Cambria Math" w:cs="Times New Roman"/>
+                                          <w:sz w:val="24"/>
+                                        </w:rPr>
+                                        <m:t>i</m:t>
+                                      </m:r>
+                                    </m:e>
+                                  </m:d>
+                                </m:sup>
+                              </m:sSubSup>
+                            </m:e>
+                          </m:d>
+                        </m:e>
+                        <m:sup>
+                          <m:r>
+                            <w:rPr>
+                              <w:rFonts w:ascii="Cambria Math" w:hAnsi="Cambria Math" w:cs="Times New Roman"/>
+                              <w:sz w:val="24"/>
+                            </w:rPr>
+                            <m:t>2</m:t>
+                          </m:r>
+                        </m:sup>
+                      </m:sSup>
+                    </m:e>
+                  </m:nary>
+                </m:num>
+                <m:den>
+                  <m:f>
+                    <m:fPr>
+                      <m:ctrlPr>
+                        <w:rPr>
+                          <w:rFonts w:ascii="Cambria Math" w:hAnsi="Cambria Math" w:cs="Times New Roman"/>
+                          <w:i/>
+                          <w:sz w:val="24"/>
+                        </w:rPr>
+                      </m:ctrlPr>
+                    </m:fPr>
+                    <m:num>
+                      <m:r>
+                        <w:rPr>
+                          <w:rFonts w:ascii="Cambria Math" w:hAnsi="Cambria Math" w:cs="Times New Roman"/>
+                          <w:sz w:val="24"/>
+                        </w:rPr>
+                        <m:t>1</m:t>
+                      </m:r>
+                    </m:num>
+                    <m:den>
+                      <m:r>
+                        <w:rPr>
+                          <w:rFonts w:ascii="Cambria Math" w:hAnsi="Cambria Math" w:cs="Times New Roman"/>
+                          <w:sz w:val="24"/>
+                        </w:rPr>
+                        <m:t>m</m:t>
+                      </m:r>
+                    </m:den>
+                  </m:f>
+                  <m:nary>
+                    <m:naryPr>
+                      <m:chr m:val="∑"/>
+                      <m:limLoc m:val="undOvr"/>
+                      <m:ctrlPr>
+                        <w:rPr>
+                          <w:rFonts w:ascii="Cambria Math" w:hAnsi="Cambria Math" w:cs="Times New Roman"/>
+                          <w:i/>
+                          <w:sz w:val="24"/>
+                        </w:rPr>
+                      </m:ctrlPr>
+                    </m:naryPr>
+                    <m:sub>
+                      <m:r>
+                        <w:rPr>
+                          <w:rFonts w:ascii="Cambria Math" w:hAnsi="Cambria Math" w:cs="Times New Roman"/>
+                          <w:sz w:val="24"/>
+                        </w:rPr>
+                        <m:t>i=1</m:t>
+                      </m:r>
+                    </m:sub>
+                    <m:sup>
+                      <m:r>
+                        <w:rPr>
+                          <w:rFonts w:ascii="Cambria Math" w:hAnsi="Cambria Math" w:cs="Times New Roman"/>
+                          <w:sz w:val="24"/>
+                        </w:rPr>
+                        <m:t>m</m:t>
+                      </m:r>
+                    </m:sup>
+                    <m:e>
+                      <m:sSup>
+                        <m:sSupPr>
+                          <m:ctrlPr>
+                            <w:rPr>
+                              <w:rFonts w:ascii="Cambria Math" w:hAnsi="Cambria Math" w:cs="Times New Roman"/>
+                              <w:i/>
+                              <w:sz w:val="24"/>
+                            </w:rPr>
+                          </m:ctrlPr>
+                        </m:sSupPr>
+                        <m:e>
+                          <m:d>
+                            <m:dPr>
+                              <m:begChr m:val="‖"/>
+                              <m:endChr m:val="‖"/>
+                              <m:ctrlPr>
+                                <w:rPr>
+                                  <w:rFonts w:ascii="Cambria Math" w:hAnsi="Cambria Math" w:cs="Times New Roman"/>
+                                  <w:i/>
+                                  <w:sz w:val="24"/>
+                                </w:rPr>
+                              </m:ctrlPr>
+                            </m:dPr>
+                            <m:e>
+                              <m:sSup>
+                                <m:sSupPr>
+                                  <m:ctrlPr>
+                                    <w:rPr>
+                                      <w:rFonts w:ascii="Cambria Math" w:hAnsi="Cambria Math" w:cs="Times New Roman"/>
+                                      <w:i/>
+                                      <w:sz w:val="24"/>
+                                    </w:rPr>
+                                  </m:ctrlPr>
+                                </m:sSupPr>
+                                <m:e>
+                                  <m:r>
+                                    <w:rPr>
+                                      <w:rFonts w:ascii="Cambria Math" w:hAnsi="Cambria Math" w:cs="Times New Roman"/>
+                                      <w:sz w:val="24"/>
+                                    </w:rPr>
+                                    <m:t>x</m:t>
+                                  </m:r>
+                                </m:e>
+                                <m:sup>
+                                  <m:d>
+                                    <m:dPr>
+                                      <m:ctrlPr>
+                                        <w:rPr>
+                                          <w:rFonts w:ascii="Cambria Math" w:hAnsi="Cambria Math" w:cs="Times New Roman"/>
+                                          <w:i/>
+                                          <w:sz w:val="24"/>
+                                        </w:rPr>
+                                      </m:ctrlPr>
+                                    </m:dPr>
+                                    <m:e>
+                                      <m:r>
+                                        <w:rPr>
+                                          <w:rFonts w:ascii="Cambria Math" w:hAnsi="Cambria Math" w:cs="Times New Roman"/>
+                                          <w:sz w:val="24"/>
+                                        </w:rPr>
+                                        <m:t>i</m:t>
+                                      </m:r>
+                                    </m:e>
+                                  </m:d>
+                                </m:sup>
+                              </m:sSup>
+                            </m:e>
+                          </m:d>
+                        </m:e>
+                        <m:sup>
+                          <m:r>
+                            <w:rPr>
+                              <w:rFonts w:ascii="Cambria Math" w:hAnsi="Cambria Math" w:cs="Times New Roman"/>
+                              <w:sz w:val="24"/>
+                            </w:rPr>
+                            <m:t>2</m:t>
+                          </m:r>
+                        </m:sup>
+                      </m:sSup>
+                    </m:e>
+                  </m:nary>
+                </m:den>
+              </m:f>
+            </m:e>
+          </m:d>
+          <m:r>
+            <w:rPr>
+              <w:rFonts w:ascii="Cambria Math" w:hAnsi="Cambria Math" w:cs="Times New Roman"/>
+              <w:sz w:val="24"/>
+            </w:rPr>
+            <m:t>=</m:t>
+          </m:r>
+          <m:f>
+            <m:fPr>
+              <m:ctrlPr>
+                <w:rPr>
+                  <w:rFonts w:ascii="Cambria Math" w:hAnsi="Cambria Math" w:cs="Times New Roman"/>
+                  <w:b/>
+                  <w:i/>
+                  <w:sz w:val="24"/>
+                </w:rPr>
+              </m:ctrlPr>
+            </m:fPr>
+            <m:num>
+              <m:nary>
+                <m:naryPr>
+                  <m:chr m:val="∑"/>
+                  <m:limLoc m:val="undOvr"/>
+                  <m:ctrlPr>
+                    <w:rPr>
+                      <w:rFonts w:ascii="Cambria Math" w:hAnsi="Cambria Math" w:cs="Times New Roman"/>
+                      <w:b/>
+                      <w:i/>
+                      <w:sz w:val="24"/>
+                    </w:rPr>
+                  </m:ctrlPr>
+                </m:naryPr>
+                <m:sub>
+                  <m:r>
+                    <m:rPr>
+                      <m:sty m:val="bi"/>
+                    </m:rPr>
+                    <w:rPr>
+                      <w:rFonts w:ascii="Cambria Math" w:hAnsi="Cambria Math" w:cs="Times New Roman"/>
+                      <w:sz w:val="24"/>
+                    </w:rPr>
+                    <m:t>i=1</m:t>
+                  </m:r>
+                </m:sub>
+                <m:sup>
+                  <m:r>
+                    <m:rPr>
+                      <m:sty m:val="bi"/>
+                    </m:rPr>
+                    <w:rPr>
+                      <w:rFonts w:ascii="Cambria Math" w:hAnsi="Cambria Math" w:cs="Times New Roman"/>
+                      <w:sz w:val="24"/>
+                    </w:rPr>
+                    <m:t>m</m:t>
+                  </m:r>
+                </m:sup>
+                <m:e>
+                  <m:sSup>
+                    <m:sSupPr>
+                      <m:ctrlPr>
+                        <w:rPr>
+                          <w:rFonts w:ascii="Cambria Math" w:hAnsi="Cambria Math" w:cs="Times New Roman"/>
+                          <w:b/>
+                          <w:i/>
+                          <w:sz w:val="24"/>
+                        </w:rPr>
+                      </m:ctrlPr>
+                    </m:sSupPr>
+                    <m:e>
+                      <m:d>
+                        <m:dPr>
+                          <m:begChr m:val="‖"/>
+                          <m:endChr m:val="‖"/>
+                          <m:ctrlPr>
+                            <w:rPr>
+                              <w:rFonts w:ascii="Cambria Math" w:hAnsi="Cambria Math" w:cs="Times New Roman"/>
+                              <w:b/>
+                              <w:i/>
+                              <w:sz w:val="24"/>
+                            </w:rPr>
+                          </m:ctrlPr>
+                        </m:dPr>
+                        <m:e>
+                          <m:sSup>
+                            <m:sSupPr>
+                              <m:ctrlPr>
+                                <w:rPr>
+                                  <w:rFonts w:ascii="Cambria Math" w:hAnsi="Cambria Math" w:cs="Times New Roman"/>
+                                  <w:b/>
+                                  <w:i/>
+                                  <w:sz w:val="24"/>
+                                </w:rPr>
+                              </m:ctrlPr>
+                            </m:sSupPr>
+                            <m:e>
+                              <m:r>
+                                <m:rPr>
+                                  <m:sty m:val="bi"/>
+                                </m:rPr>
+                                <w:rPr>
+                                  <w:rFonts w:ascii="Cambria Math" w:hAnsi="Cambria Math" w:cs="Times New Roman"/>
+                                  <w:sz w:val="24"/>
+                                </w:rPr>
+                                <m:t>x</m:t>
+                              </m:r>
+                            </m:e>
+                            <m:sup>
+                              <m:d>
+                                <m:dPr>
+                                  <m:ctrlPr>
+                                    <w:rPr>
+                                      <w:rFonts w:ascii="Cambria Math" w:hAnsi="Cambria Math" w:cs="Times New Roman"/>
+                                      <w:b/>
+                                      <w:i/>
+                                      <w:sz w:val="24"/>
+                                    </w:rPr>
+                                  </m:ctrlPr>
+                                </m:dPr>
+                                <m:e>
+                                  <m:r>
+                                    <m:rPr>
+                                      <m:sty m:val="bi"/>
+                                    </m:rPr>
+                                    <w:rPr>
+                                      <w:rFonts w:ascii="Cambria Math" w:hAnsi="Cambria Math" w:cs="Times New Roman"/>
+                                      <w:sz w:val="24"/>
+                                    </w:rPr>
+                                    <m:t>i</m:t>
+                                  </m:r>
+                                </m:e>
+                              </m:d>
+                            </m:sup>
+                          </m:sSup>
+                          <m:r>
+                            <m:rPr>
+                              <m:sty m:val="bi"/>
+                            </m:rPr>
+                            <w:rPr>
+                              <w:rFonts w:ascii="Cambria Math" w:hAnsi="Cambria Math" w:cs="Times New Roman"/>
+                              <w:sz w:val="24"/>
+                            </w:rPr>
+                            <m:t>-</m:t>
+                          </m:r>
+                          <m:sSubSup>
+                            <m:sSubSupPr>
+                              <m:ctrlPr>
+                                <w:rPr>
+                                  <w:rFonts w:ascii="Cambria Math" w:hAnsi="Cambria Math" w:cs="Times New Roman"/>
+                                  <w:b/>
+                                  <w:i/>
+                                  <w:sz w:val="24"/>
+                                </w:rPr>
+                              </m:ctrlPr>
+                            </m:sSubSupPr>
+                            <m:e>
+                              <m:r>
+                                <m:rPr>
+                                  <m:sty m:val="bi"/>
+                                </m:rPr>
+                                <w:rPr>
+                                  <w:rFonts w:ascii="Cambria Math" w:hAnsi="Cambria Math" w:cs="Times New Roman"/>
+                                  <w:sz w:val="24"/>
+                                </w:rPr>
+                                <m:t>x</m:t>
+                              </m:r>
+                            </m:e>
+                            <m:sub>
+                              <m:r>
+                                <m:rPr>
+                                  <m:sty m:val="bi"/>
+                                </m:rPr>
+                                <w:rPr>
+                                  <w:rFonts w:ascii="Cambria Math" w:hAnsi="Cambria Math" w:cs="Times New Roman"/>
+                                  <w:sz w:val="24"/>
+                                </w:rPr>
+                                <m:t>approx</m:t>
+                              </m:r>
+                            </m:sub>
+                            <m:sup>
+                              <m:d>
+                                <m:dPr>
+                                  <m:ctrlPr>
+                                    <w:rPr>
+                                      <w:rFonts w:ascii="Cambria Math" w:hAnsi="Cambria Math" w:cs="Times New Roman"/>
+                                      <w:b/>
+                                      <w:i/>
+                                      <w:sz w:val="24"/>
+                                    </w:rPr>
+                                  </m:ctrlPr>
+                                </m:dPr>
+                                <m:e>
+                                  <m:r>
+                                    <m:rPr>
+                                      <m:sty m:val="bi"/>
+                                    </m:rPr>
+                                    <w:rPr>
+                                      <w:rFonts w:ascii="Cambria Math" w:hAnsi="Cambria Math" w:cs="Times New Roman"/>
+                                      <w:sz w:val="24"/>
+                                    </w:rPr>
+                                    <m:t>i</m:t>
+                                  </m:r>
+                                </m:e>
+                              </m:d>
+                            </m:sup>
+                          </m:sSubSup>
+                        </m:e>
+                      </m:d>
+                    </m:e>
+                    <m:sup>
+                      <m:r>
+                        <m:rPr>
+                          <m:sty m:val="bi"/>
+                        </m:rPr>
+                        <w:rPr>
+                          <w:rFonts w:ascii="Cambria Math" w:hAnsi="Cambria Math" w:cs="Times New Roman"/>
+                          <w:sz w:val="24"/>
+                        </w:rPr>
+                        <m:t>2</m:t>
+                      </m:r>
+                    </m:sup>
+                  </m:sSup>
+                </m:e>
+              </m:nary>
+            </m:num>
+            <m:den>
+              <m:nary>
+                <m:naryPr>
+                  <m:chr m:val="∑"/>
+                  <m:limLoc m:val="undOvr"/>
+                  <m:ctrlPr>
+                    <w:rPr>
+                      <w:rFonts w:ascii="Cambria Math" w:hAnsi="Cambria Math" w:cs="Times New Roman"/>
+                      <w:b/>
+                      <w:i/>
+                      <w:sz w:val="24"/>
+                    </w:rPr>
+                  </m:ctrlPr>
+                </m:naryPr>
+                <m:sub>
+                  <m:r>
+                    <m:rPr>
+                      <m:sty m:val="bi"/>
+                    </m:rPr>
+                    <w:rPr>
+                      <w:rFonts w:ascii="Cambria Math" w:hAnsi="Cambria Math" w:cs="Times New Roman"/>
+                      <w:sz w:val="24"/>
+                    </w:rPr>
+                    <m:t>i=1</m:t>
+                  </m:r>
+                </m:sub>
+                <m:sup>
+                  <m:r>
+                    <m:rPr>
+                      <m:sty m:val="bi"/>
+                    </m:rPr>
+                    <w:rPr>
+                      <w:rFonts w:ascii="Cambria Math" w:hAnsi="Cambria Math" w:cs="Times New Roman"/>
+                      <w:sz w:val="24"/>
+                    </w:rPr>
+                    <m:t>m</m:t>
+                  </m:r>
+                </m:sup>
+                <m:e>
+                  <m:sSup>
+                    <m:sSupPr>
+                      <m:ctrlPr>
+                        <w:rPr>
+                          <w:rFonts w:ascii="Cambria Math" w:hAnsi="Cambria Math" w:cs="Times New Roman"/>
+                          <w:b/>
+                          <w:i/>
+                          <w:sz w:val="24"/>
+                        </w:rPr>
+                      </m:ctrlPr>
+                    </m:sSupPr>
+                    <m:e>
+                      <m:d>
+                        <m:dPr>
+                          <m:begChr m:val="‖"/>
+                          <m:endChr m:val="‖"/>
+                          <m:ctrlPr>
+                            <w:rPr>
+                              <w:rFonts w:ascii="Cambria Math" w:hAnsi="Cambria Math" w:cs="Times New Roman"/>
+                              <w:b/>
+                              <w:i/>
+                              <w:sz w:val="24"/>
+                            </w:rPr>
+                          </m:ctrlPr>
+                        </m:dPr>
+                        <m:e>
+                          <m:sSup>
+                            <m:sSupPr>
+                              <m:ctrlPr>
+                                <w:rPr>
+                                  <w:rFonts w:ascii="Cambria Math" w:hAnsi="Cambria Math" w:cs="Times New Roman"/>
+                                  <w:b/>
+                                  <w:i/>
+                                  <w:sz w:val="24"/>
+                                </w:rPr>
+                              </m:ctrlPr>
+                            </m:sSupPr>
+                            <m:e>
+                              <m:r>
+                                <m:rPr>
+                                  <m:sty m:val="bi"/>
+                                </m:rPr>
+                                <w:rPr>
+                                  <w:rFonts w:ascii="Cambria Math" w:hAnsi="Cambria Math" w:cs="Times New Roman"/>
+                                  <w:sz w:val="24"/>
+                                </w:rPr>
+                                <m:t>x</m:t>
+                              </m:r>
+                            </m:e>
+                            <m:sup>
+                              <m:d>
+                                <m:dPr>
+                                  <m:ctrlPr>
+                                    <w:rPr>
+                                      <w:rFonts w:ascii="Cambria Math" w:hAnsi="Cambria Math" w:cs="Times New Roman"/>
+                                      <w:b/>
+                                      <w:i/>
+                                      <w:sz w:val="24"/>
+                                    </w:rPr>
+                                  </m:ctrlPr>
+                                </m:dPr>
+                                <m:e>
+                                  <m:r>
+                                    <m:rPr>
+                                      <m:sty m:val="bi"/>
+                                    </m:rPr>
+                                    <w:rPr>
+                                      <w:rFonts w:ascii="Cambria Math" w:hAnsi="Cambria Math" w:cs="Times New Roman"/>
+                                      <w:sz w:val="24"/>
+                                    </w:rPr>
+                                    <m:t>i</m:t>
+                                  </m:r>
+                                </m:e>
+                              </m:d>
+                            </m:sup>
+                          </m:sSup>
+                        </m:e>
+                      </m:d>
+                    </m:e>
+                    <m:sup>
+                      <m:r>
+                        <m:rPr>
+                          <m:sty m:val="bi"/>
+                        </m:rPr>
+                        <w:rPr>
+                          <w:rFonts w:ascii="Cambria Math" w:hAnsi="Cambria Math" w:cs="Times New Roman"/>
+                          <w:sz w:val="24"/>
+                        </w:rPr>
+                        <m:t>2</m:t>
+                      </m:r>
+                    </m:sup>
+                  </m:sSup>
+                </m:e>
+              </m:nary>
+            </m:den>
+          </m:f>
+          <m:r>
+            <m:rPr>
+              <m:sty m:val="bi"/>
+            </m:rPr>
+            <w:rPr>
+              <w:rFonts w:ascii="Cambria Math" w:hAnsi="Cambria Math" w:cs="Times New Roman"/>
+              <w:sz w:val="24"/>
+            </w:rPr>
+            <m:t>≤0.01</m:t>
+          </m:r>
+        </m:oMath>
+      </m:oMathPara>
+    </w:p>
+    <w:p>
+      <w:pPr>
+        <w:pStyle w:val="ListParagraph"/>
+        <w:numPr>
+          <w:ilvl w:val="0"/>
+          <w:numId w:val="15"/>
+        </w:numPr>
+        <w:spacing w:after="0"/>
+        <w:ind w:left="0"/>
+        <w:rPr>
+          <w:rFonts w:ascii="Times New Roman" w:hAnsi="Times New Roman" w:cs="Times New Roman"/>
+          <w:sz w:val="24"/>
+        </w:rPr>
+      </w:pPr>
+      <w:r>
+        <w:rPr>
+          <w:rFonts w:ascii="Times New Roman" w:hAnsi="Times New Roman" w:cs="Times New Roman"/>
+          <w:sz w:val="24"/>
+        </w:rPr>
+        <w:t xml:space="preserve">The above means that </w:t>
+      </w:r>
+      <w:r>
+        <w:rPr>
+          <w:rFonts w:ascii="Times New Roman" w:hAnsi="Times New Roman" w:cs="Times New Roman"/>
+          <w:sz w:val="24"/>
+        </w:rPr>
+        <w:t>“99% of the variance is retained”.</w:t>
+      </w:r>
+    </w:p>
+    <w:p>
+      <w:pPr>
+        <w:pStyle w:val="ListParagraph"/>
+        <w:spacing w:after="0"/>
+        <w:ind w:left="0"/>
+        <w:rPr>
+          <w:rFonts w:ascii="Times New Roman" w:hAnsi="Times New Roman" w:cs="Times New Roman"/>
+          <w:sz w:val="24"/>
+        </w:rPr>
+      </w:pPr>
+    </w:p>
+    <w:p>
+      <w:pPr>
+        <w:pStyle w:val="ListParagraph"/>
+        <w:spacing w:after="0"/>
+        <w:ind w:left="0"/>
+        <w:rPr>
+          <w:rFonts w:ascii="Times New Roman" w:hAnsi="Times New Roman" w:cs="Times New Roman"/>
+          <w:sz w:val="24"/>
+          <w:u w:val="single"/>
+        </w:rPr>
+      </w:pPr>
+      <w:r>
+        <w:rPr>
+          <w:rFonts w:ascii="Times New Roman" w:hAnsi="Times New Roman" w:cs="Times New Roman"/>
+          <w:sz w:val="24"/>
+          <w:u w:val="single"/>
+        </w:rPr>
+        <w:lastRenderedPageBreak/>
+        <w:t>Efficient Algorithm</w:t>
+      </w:r>
+    </w:p>
+    <w:p>
+      <w:pPr>
+        <w:pStyle w:val="ListParagraph"/>
+        <w:numPr>
+          <w:ilvl w:val="0"/>
+          <w:numId w:val="15"/>
+        </w:numPr>
+        <w:spacing w:after="0"/>
+        <w:ind w:left="0"/>
+        <w:rPr>
+          <w:rFonts w:ascii="Times New Roman" w:hAnsi="Times New Roman" w:cs="Times New Roman"/>
+          <w:sz w:val="24"/>
+        </w:rPr>
+      </w:pPr>
+      <w:r>
+        <w:rPr>
+          <w:rFonts w:ascii="Times New Roman" w:hAnsi="Times New Roman" w:cs="Times New Roman"/>
+          <w:sz w:val="24"/>
+        </w:rPr>
+        <w:t xml:space="preserve">There is a better way of computing </w:t>
+      </w:r>
+      <m:oMath>
+        <m:r>
+          <w:rPr>
+            <w:rFonts w:ascii="Cambria Math" w:hAnsi="Cambria Math" w:cs="Times New Roman"/>
+            <w:sz w:val="24"/>
+          </w:rPr>
+          <m:t>k</m:t>
+        </m:r>
+      </m:oMath>
+      <w:r>
+        <w:rPr>
+          <w:rFonts w:ascii="Times New Roman" w:eastAsiaTheme="minorEastAsia" w:hAnsi="Times New Roman" w:cs="Times New Roman"/>
+          <w:sz w:val="24"/>
+        </w:rPr>
+        <w:t xml:space="preserve">. After calling the SVD function on </w:t>
+      </w:r>
+      <m:oMath>
+        <m:r>
+          <m:rPr>
+            <m:sty m:val="p"/>
+          </m:rPr>
+          <w:rPr>
+            <w:rFonts w:ascii="Cambria Math" w:eastAsiaTheme="minorEastAsia" w:hAnsi="Cambria Math" w:cs="Times New Roman"/>
+            <w:sz w:val="24"/>
+          </w:rPr>
+          <m:t>Σ</m:t>
+        </m:r>
+      </m:oMath>
+      <w:r>
+        <w:rPr>
+          <w:rFonts w:ascii="Times New Roman" w:eastAsiaTheme="minorEastAsia" w:hAnsi="Times New Roman" w:cs="Times New Roman"/>
+          <w:sz w:val="24"/>
+        </w:rPr>
+        <w:t xml:space="preserve">, we get </w:t>
+      </w:r>
+      <w:r>
+        <w:rPr>
+          <w:rFonts w:ascii="Courier New" w:eastAsiaTheme="minorEastAsia" w:hAnsi="Courier New" w:cs="Courier New"/>
+          <w:sz w:val="24"/>
+        </w:rPr>
+        <w:t xml:space="preserve">[U, S, V] = </w:t>
+      </w:r>
+      <w:proofErr w:type="spellStart"/>
+      <w:r>
+        <w:rPr>
+          <w:rFonts w:ascii="Courier New" w:eastAsiaTheme="minorEastAsia" w:hAnsi="Courier New" w:cs="Courier New"/>
+          <w:sz w:val="24"/>
+        </w:rPr>
+        <w:t>svd</w:t>
+      </w:r>
+      <w:proofErr w:type="spellEnd"/>
+      <w:r>
+        <w:rPr>
+          <w:rFonts w:ascii="Courier New" w:eastAsiaTheme="minorEastAsia" w:hAnsi="Courier New" w:cs="Courier New"/>
+          <w:sz w:val="24"/>
+        </w:rPr>
+        <w:t>(Sigma)</w:t>
+      </w:r>
+      <w:r>
+        <w:rPr>
+          <w:rFonts w:ascii="Times New Roman" w:eastAsiaTheme="minorEastAsia" w:hAnsi="Times New Roman" w:cs="Times New Roman"/>
+          <w:sz w:val="24"/>
+        </w:rPr>
+        <w:t xml:space="preserve">, and the matrix S is a </w:t>
+      </w:r>
+      <w:r>
+        <w:rPr>
+          <w:rFonts w:ascii="Times New Roman" w:eastAsiaTheme="minorEastAsia" w:hAnsi="Times New Roman" w:cs="Times New Roman"/>
+          <w:sz w:val="24"/>
+          <w:u w:val="single"/>
+        </w:rPr>
+        <w:t>diagonal matrix</w:t>
+      </w:r>
+      <w:r>
+        <w:rPr>
+          <w:rFonts w:ascii="Times New Roman" w:eastAsiaTheme="minorEastAsia" w:hAnsi="Times New Roman" w:cs="Times New Roman"/>
+          <w:sz w:val="24"/>
+        </w:rPr>
+        <w:t xml:space="preserve"> so that only the elements on the diagonal are non-zero.</w:t>
+      </w:r>
+    </w:p>
+    <w:p>
+      <w:pPr>
+        <w:pStyle w:val="ListParagraph"/>
+        <w:spacing w:after="0"/>
+        <w:ind w:left="0"/>
+        <w:rPr>
+          <w:rFonts w:ascii="Times New Roman" w:hAnsi="Times New Roman" w:cs="Times New Roman"/>
+          <w:sz w:val="24"/>
+        </w:rPr>
+      </w:pPr>
+      <m:oMathPara>
+        <m:oMath>
+          <m:r>
+            <w:rPr>
+              <w:rFonts w:ascii="Cambria Math" w:hAnsi="Cambria Math" w:cs="Times New Roman"/>
+              <w:sz w:val="24"/>
+            </w:rPr>
+            <m:t>S=</m:t>
+          </m:r>
+          <m:d>
+            <m:dPr>
+              <m:begChr m:val="["/>
+              <m:endChr m:val="]"/>
+              <m:ctrlPr>
+                <w:rPr>
+                  <w:rFonts w:ascii="Cambria Math" w:hAnsi="Cambria Math" w:cs="Times New Roman"/>
+                  <w:i/>
+                  <w:sz w:val="24"/>
+                </w:rPr>
+              </m:ctrlPr>
+            </m:dPr>
+            <m:e>
+              <m:m>
+                <m:mPr>
+                  <m:mcs>
+                    <m:mc>
+                      <m:mcPr>
+                        <m:count m:val="3"/>
+                        <m:mcJc m:val="center"/>
+                      </m:mcPr>
+                    </m:mc>
+                  </m:mcs>
+                  <m:ctrlPr>
+                    <w:rPr>
+                      <w:rFonts w:ascii="Cambria Math" w:hAnsi="Cambria Math" w:cs="Times New Roman"/>
+                      <w:i/>
+                      <w:sz w:val="24"/>
+                    </w:rPr>
+                  </m:ctrlPr>
+                </m:mPr>
+                <m:mr>
+                  <m:e>
+                    <m:sSub>
+                      <m:sSubPr>
+                        <m:ctrlPr>
+                          <w:rPr>
+                            <w:rFonts w:ascii="Cambria Math" w:hAnsi="Cambria Math" w:cs="Times New Roman"/>
+                            <w:i/>
+                            <w:sz w:val="24"/>
+                          </w:rPr>
+                        </m:ctrlPr>
+                      </m:sSubPr>
+                      <m:e>
+                        <m:r>
+                          <w:rPr>
+                            <w:rFonts w:ascii="Cambria Math" w:hAnsi="Cambria Math" w:cs="Times New Roman"/>
+                            <w:sz w:val="24"/>
+                          </w:rPr>
+                          <m:t>s</m:t>
+                        </m:r>
+                      </m:e>
+                      <m:sub>
+                        <m:r>
+                          <w:rPr>
+                            <w:rFonts w:ascii="Cambria Math" w:hAnsi="Cambria Math" w:cs="Times New Roman"/>
+                            <w:sz w:val="24"/>
+                          </w:rPr>
+                          <m:t>11</m:t>
+                        </m:r>
+                      </m:sub>
+                    </m:sSub>
+                  </m:e>
+                  <m:e>
+                    <m:r>
+                      <w:rPr>
+                        <w:rFonts w:ascii="Cambria Math" w:hAnsi="Cambria Math" w:cs="Times New Roman"/>
+                        <w:sz w:val="24"/>
+                      </w:rPr>
+                      <m:t>0</m:t>
+                    </m:r>
+                  </m:e>
+                  <m:e>
+                    <m:r>
+                      <w:rPr>
+                        <w:rFonts w:ascii="Cambria Math" w:hAnsi="Cambria Math" w:cs="Times New Roman"/>
+                        <w:sz w:val="24"/>
+                      </w:rPr>
+                      <m:t>0</m:t>
+                    </m:r>
+                  </m:e>
+                </m:mr>
+                <m:mr>
+                  <m:e>
+                    <m:r>
+                      <w:rPr>
+                        <w:rFonts w:ascii="Cambria Math" w:hAnsi="Cambria Math" w:cs="Times New Roman"/>
+                        <w:sz w:val="24"/>
+                      </w:rPr>
+                      <m:t>0</m:t>
+                    </m:r>
+                  </m:e>
+                  <m:e>
+                    <m:r>
+                      <w:rPr>
+                        <w:rFonts w:ascii="Cambria Math" w:hAnsi="Cambria Math" w:cs="Times New Roman"/>
+                        <w:sz w:val="24"/>
+                      </w:rPr>
+                      <m:t>⋱</m:t>
+                    </m:r>
+                  </m:e>
+                  <m:e>
+                    <m:r>
+                      <w:rPr>
+                        <w:rFonts w:ascii="Cambria Math" w:hAnsi="Cambria Math" w:cs="Times New Roman"/>
+                        <w:sz w:val="24"/>
+                      </w:rPr>
+                      <m:t>0</m:t>
+                    </m:r>
+                  </m:e>
+                </m:mr>
+                <m:mr>
+                  <m:e>
+                    <m:r>
+                      <w:rPr>
+                        <w:rFonts w:ascii="Cambria Math" w:hAnsi="Cambria Math" w:cs="Times New Roman"/>
+                        <w:sz w:val="24"/>
+                      </w:rPr>
+                      <m:t>0</m:t>
+                    </m:r>
+                  </m:e>
+                  <m:e>
+                    <m:r>
+                      <w:rPr>
+                        <w:rFonts w:ascii="Cambria Math" w:hAnsi="Cambria Math" w:cs="Times New Roman"/>
+                        <w:sz w:val="24"/>
+                      </w:rPr>
+                      <m:t>0</m:t>
+                    </m:r>
+                  </m:e>
+                  <m:e>
+                    <m:sSub>
+                      <m:sSubPr>
+                        <m:ctrlPr>
+                          <w:rPr>
+                            <w:rFonts w:ascii="Cambria Math" w:hAnsi="Cambria Math" w:cs="Times New Roman"/>
+                            <w:i/>
+                            <w:sz w:val="24"/>
+                          </w:rPr>
+                        </m:ctrlPr>
+                      </m:sSubPr>
+                      <m:e>
+                        <m:r>
+                          <w:rPr>
+                            <w:rFonts w:ascii="Cambria Math" w:hAnsi="Cambria Math" w:cs="Times New Roman"/>
+                            <w:sz w:val="24"/>
+                          </w:rPr>
+                          <m:t>s</m:t>
+                        </m:r>
+                      </m:e>
+                      <m:sub>
+                        <m:r>
+                          <w:rPr>
+                            <w:rFonts w:ascii="Cambria Math" w:hAnsi="Cambria Math" w:cs="Times New Roman"/>
+                            <w:sz w:val="24"/>
+                          </w:rPr>
+                          <m:t>nn</m:t>
+                        </m:r>
+                      </m:sub>
+                    </m:sSub>
+                  </m:e>
+                </m:mr>
+              </m:m>
+            </m:e>
+          </m:d>
+        </m:oMath>
+      </m:oMathPara>
+    </w:p>
+    <w:p>
+      <w:pPr>
+        <w:pStyle w:val="ListParagraph"/>
+        <w:numPr>
+          <w:ilvl w:val="0"/>
+          <w:numId w:val="15"/>
+        </w:numPr>
+        <w:spacing w:after="0"/>
+        <w:ind w:left="0"/>
+        <w:rPr>
+          <w:rFonts w:ascii="Times New Roman" w:hAnsi="Times New Roman" w:cs="Times New Roman"/>
+          <w:sz w:val="24"/>
+        </w:rPr>
+      </w:pPr>
+      <w:r>
+        <w:rPr>
+          <w:rFonts w:ascii="Times New Roman" w:hAnsi="Times New Roman" w:cs="Times New Roman"/>
+          <w:sz w:val="24"/>
+        </w:rPr>
+        <w:t xml:space="preserve">Then, for given </w:t>
+      </w:r>
+      <m:oMath>
+        <m:r>
+          <w:rPr>
+            <w:rFonts w:ascii="Cambria Math" w:hAnsi="Cambria Math" w:cs="Times New Roman"/>
+            <w:sz w:val="24"/>
+          </w:rPr>
+          <m:t>k</m:t>
+        </m:r>
+      </m:oMath>
+      <w:r>
+        <w:rPr>
+          <w:rFonts w:ascii="Times New Roman" w:eastAsiaTheme="minorEastAsia" w:hAnsi="Times New Roman" w:cs="Times New Roman"/>
+          <w:sz w:val="24"/>
+        </w:rPr>
+        <w:t xml:space="preserve">, to assure that we have </w:t>
+      </w:r>
+      <m:oMath>
+        <m:r>
+          <w:rPr>
+            <w:rFonts w:ascii="Cambria Math" w:eastAsiaTheme="minorEastAsia" w:hAnsi="Cambria Math" w:cs="Times New Roman"/>
+            <w:sz w:val="24"/>
+          </w:rPr>
+          <m:t>99%</m:t>
+        </m:r>
+      </m:oMath>
+      <w:r>
+        <w:rPr>
+          <w:rFonts w:ascii="Times New Roman" w:eastAsiaTheme="minorEastAsia" w:hAnsi="Times New Roman" w:cs="Times New Roman"/>
+          <w:sz w:val="24"/>
+        </w:rPr>
+        <w:t xml:space="preserve"> variance, we can test if</w:t>
+      </w:r>
+    </w:p>
+    <w:p>
+      <w:pPr>
+        <w:pStyle w:val="ListParagraph"/>
+        <w:spacing w:after="0"/>
+        <w:ind w:left="0"/>
+        <w:rPr>
+          <w:rFonts w:ascii="Times New Roman" w:hAnsi="Times New Roman" w:cs="Times New Roman"/>
+          <w:sz w:val="24"/>
+        </w:rPr>
+      </w:pPr>
+      <m:oMathPara>
+        <m:oMath>
+          <m:r>
+            <w:rPr>
+              <w:rFonts w:ascii="Cambria Math" w:hAnsi="Cambria Math" w:cs="Times New Roman"/>
+              <w:sz w:val="24"/>
+            </w:rPr>
+            <m:t>1-</m:t>
+          </m:r>
+          <m:f>
+            <m:fPr>
+              <m:ctrlPr>
+                <w:rPr>
+                  <w:rFonts w:ascii="Cambria Math" w:hAnsi="Cambria Math" w:cs="Times New Roman"/>
+                  <w:i/>
+                  <w:sz w:val="24"/>
+                </w:rPr>
+              </m:ctrlPr>
+            </m:fPr>
+            <m:num>
+              <m:nary>
+                <m:naryPr>
+                  <m:chr m:val="∑"/>
+                  <m:limLoc m:val="undOvr"/>
+                  <m:ctrlPr>
+                    <w:rPr>
+                      <w:rFonts w:ascii="Cambria Math" w:hAnsi="Cambria Math" w:cs="Times New Roman"/>
+                      <w:i/>
+                      <w:sz w:val="24"/>
+                    </w:rPr>
+                  </m:ctrlPr>
+                </m:naryPr>
+                <m:sub>
+                  <m:r>
+                    <w:rPr>
+                      <w:rFonts w:ascii="Cambria Math" w:hAnsi="Cambria Math" w:cs="Times New Roman"/>
+                      <w:sz w:val="24"/>
+                    </w:rPr>
+                    <m:t>i=1</m:t>
+                  </m:r>
+                </m:sub>
+                <m:sup>
+                  <m:r>
+                    <w:rPr>
+                      <w:rFonts w:ascii="Cambria Math" w:hAnsi="Cambria Math" w:cs="Times New Roman"/>
+                      <w:sz w:val="24"/>
+                    </w:rPr>
+                    <m:t>k</m:t>
+                  </m:r>
+                </m:sup>
+                <m:e>
+                  <m:sSub>
+                    <m:sSubPr>
+                      <m:ctrlPr>
+                        <w:rPr>
+                          <w:rFonts w:ascii="Cambria Math" w:hAnsi="Cambria Math" w:cs="Times New Roman"/>
+                          <w:i/>
+                          <w:sz w:val="24"/>
+                        </w:rPr>
+                      </m:ctrlPr>
+                    </m:sSubPr>
+                    <m:e>
+                      <m:r>
+                        <w:rPr>
+                          <w:rFonts w:ascii="Cambria Math" w:hAnsi="Cambria Math" w:cs="Times New Roman"/>
+                          <w:sz w:val="24"/>
+                        </w:rPr>
+                        <m:t>S</m:t>
+                      </m:r>
+                    </m:e>
+                    <m:sub>
+                      <m:r>
+                        <w:rPr>
+                          <w:rFonts w:ascii="Cambria Math" w:hAnsi="Cambria Math" w:cs="Times New Roman"/>
+                          <w:sz w:val="24"/>
+                        </w:rPr>
+                        <m:t>ii</m:t>
+                      </m:r>
+                    </m:sub>
+                  </m:sSub>
+                </m:e>
+              </m:nary>
+            </m:num>
+            <m:den>
+              <m:nary>
+                <m:naryPr>
+                  <m:chr m:val="∑"/>
+                  <m:limLoc m:val="undOvr"/>
+                  <m:ctrlPr>
+                    <w:rPr>
+                      <w:rFonts w:ascii="Cambria Math" w:hAnsi="Cambria Math" w:cs="Times New Roman"/>
+                      <w:i/>
+                      <w:sz w:val="24"/>
+                    </w:rPr>
+                  </m:ctrlPr>
+                </m:naryPr>
+                <m:sub>
+                  <m:r>
+                    <w:rPr>
+                      <w:rFonts w:ascii="Cambria Math" w:hAnsi="Cambria Math" w:cs="Times New Roman"/>
+                      <w:sz w:val="24"/>
+                    </w:rPr>
+                    <m:t>i=1</m:t>
+                  </m:r>
+                </m:sub>
+                <m:sup>
+                  <m:r>
+                    <w:rPr>
+                      <w:rFonts w:ascii="Cambria Math" w:hAnsi="Cambria Math" w:cs="Times New Roman"/>
+                      <w:sz w:val="24"/>
+                    </w:rPr>
+                    <m:t>n</m:t>
+                  </m:r>
+                </m:sup>
+                <m:e>
+                  <m:sSub>
+                    <m:sSubPr>
+                      <m:ctrlPr>
+                        <w:rPr>
+                          <w:rFonts w:ascii="Cambria Math" w:hAnsi="Cambria Math" w:cs="Times New Roman"/>
+                          <w:i/>
+                          <w:sz w:val="24"/>
+                        </w:rPr>
+                      </m:ctrlPr>
+                    </m:sSubPr>
+                    <m:e>
+                      <m:r>
+                        <w:rPr>
+                          <w:rFonts w:ascii="Cambria Math" w:hAnsi="Cambria Math" w:cs="Times New Roman"/>
+                          <w:sz w:val="24"/>
+                        </w:rPr>
+                        <m:t>S</m:t>
+                      </m:r>
+                    </m:e>
+                    <m:sub>
+                      <m:r>
+                        <w:rPr>
+                          <w:rFonts w:ascii="Cambria Math" w:hAnsi="Cambria Math" w:cs="Times New Roman"/>
+                          <w:sz w:val="24"/>
+                        </w:rPr>
+                        <m:t>ii</m:t>
+                      </m:r>
+                    </m:sub>
+                  </m:sSub>
+                </m:e>
+              </m:nary>
+            </m:den>
+          </m:f>
+          <m:r>
+            <w:rPr>
+              <w:rFonts w:ascii="Cambria Math" w:hAnsi="Cambria Math" w:cs="Times New Roman"/>
+              <w:sz w:val="24"/>
+            </w:rPr>
+            <m:t>≤0.01</m:t>
+          </m:r>
+          <m:r>
+            <w:rPr>
+              <w:rFonts w:ascii="Cambria Math" w:hAnsi="Cambria Math" w:cs="Times New Roman"/>
+              <w:sz w:val="24"/>
+            </w:rPr>
+            <w:br/>
+          </m:r>
+        </m:oMath>
+        <m:oMath>
+          <m:r>
+            <w:rPr>
+              <w:rFonts w:ascii="Cambria Math" w:hAnsi="Cambria Math" w:cs="Times New Roman"/>
+              <w:sz w:val="24"/>
+            </w:rPr>
+            <m:t>⇔</m:t>
+          </m:r>
+          <m:f>
+            <m:fPr>
+              <m:ctrlPr>
+                <w:rPr>
+                  <w:rFonts w:ascii="Cambria Math" w:hAnsi="Cambria Math" w:cs="Times New Roman"/>
+                  <w:b/>
+                  <w:i/>
+                  <w:sz w:val="24"/>
+                </w:rPr>
+              </m:ctrlPr>
+            </m:fPr>
+            <m:num>
+              <m:nary>
+                <m:naryPr>
+                  <m:chr m:val="∑"/>
+                  <m:limLoc m:val="undOvr"/>
+                  <m:ctrlPr>
+                    <w:rPr>
+                      <w:rFonts w:ascii="Cambria Math" w:hAnsi="Cambria Math" w:cs="Times New Roman"/>
+                      <w:b/>
+                      <w:i/>
+                      <w:sz w:val="24"/>
+                    </w:rPr>
+                  </m:ctrlPr>
+                </m:naryPr>
+                <m:sub>
+                  <m:r>
+                    <m:rPr>
+                      <m:sty m:val="bi"/>
+                    </m:rPr>
+                    <w:rPr>
+                      <w:rFonts w:ascii="Cambria Math" w:hAnsi="Cambria Math" w:cs="Times New Roman"/>
+                      <w:sz w:val="24"/>
+                    </w:rPr>
+                    <m:t>i=1</m:t>
+                  </m:r>
+                </m:sub>
+                <m:sup>
+                  <m:r>
+                    <m:rPr>
+                      <m:sty m:val="bi"/>
+                    </m:rPr>
+                    <w:rPr>
+                      <w:rFonts w:ascii="Cambria Math" w:hAnsi="Cambria Math" w:cs="Times New Roman"/>
+                      <w:sz w:val="24"/>
+                    </w:rPr>
+                    <m:t>k</m:t>
+                  </m:r>
+                </m:sup>
+                <m:e>
+                  <m:sSub>
+                    <m:sSubPr>
+                      <m:ctrlPr>
+                        <w:rPr>
+                          <w:rFonts w:ascii="Cambria Math" w:hAnsi="Cambria Math" w:cs="Times New Roman"/>
+                          <w:b/>
+                          <w:i/>
+                          <w:sz w:val="24"/>
+                        </w:rPr>
+                      </m:ctrlPr>
+                    </m:sSubPr>
+                    <m:e>
+                      <m:r>
+                        <m:rPr>
+                          <m:sty m:val="bi"/>
+                        </m:rPr>
+                        <w:rPr>
+                          <w:rFonts w:ascii="Cambria Math" w:hAnsi="Cambria Math" w:cs="Times New Roman"/>
+                          <w:sz w:val="24"/>
+                        </w:rPr>
+                        <m:t>S</m:t>
+                      </m:r>
+                    </m:e>
+                    <m:sub>
+                      <m:r>
+                        <m:rPr>
+                          <m:sty m:val="bi"/>
+                        </m:rPr>
+                        <w:rPr>
+                          <w:rFonts w:ascii="Cambria Math" w:hAnsi="Cambria Math" w:cs="Times New Roman"/>
+                          <w:sz w:val="24"/>
+                        </w:rPr>
+                        <m:t>ii</m:t>
+                      </m:r>
+                    </m:sub>
+                  </m:sSub>
+                </m:e>
+              </m:nary>
+            </m:num>
+            <m:den>
+              <m:nary>
+                <m:naryPr>
+                  <m:chr m:val="∑"/>
+                  <m:limLoc m:val="undOvr"/>
+                  <m:ctrlPr>
+                    <w:rPr>
+                      <w:rFonts w:ascii="Cambria Math" w:hAnsi="Cambria Math" w:cs="Times New Roman"/>
+                      <w:b/>
+                      <w:i/>
+                      <w:sz w:val="24"/>
+                    </w:rPr>
+                  </m:ctrlPr>
+                </m:naryPr>
+                <m:sub>
+                  <m:r>
+                    <m:rPr>
+                      <m:sty m:val="bi"/>
+                    </m:rPr>
+                    <w:rPr>
+                      <w:rFonts w:ascii="Cambria Math" w:hAnsi="Cambria Math" w:cs="Times New Roman"/>
+                      <w:sz w:val="24"/>
+                    </w:rPr>
+                    <m:t>i=1</m:t>
+                  </m:r>
+                </m:sub>
+                <m:sup>
+                  <m:r>
+                    <m:rPr>
+                      <m:sty m:val="bi"/>
+                    </m:rPr>
+                    <w:rPr>
+                      <w:rFonts w:ascii="Cambria Math" w:hAnsi="Cambria Math" w:cs="Times New Roman"/>
+                      <w:sz w:val="24"/>
+                    </w:rPr>
+                    <m:t>n</m:t>
+                  </m:r>
+                </m:sup>
+                <m:e>
+                  <m:sSub>
+                    <m:sSubPr>
+                      <m:ctrlPr>
+                        <w:rPr>
+                          <w:rFonts w:ascii="Cambria Math" w:hAnsi="Cambria Math" w:cs="Times New Roman"/>
+                          <w:b/>
+                          <w:i/>
+                          <w:sz w:val="24"/>
+                        </w:rPr>
+                      </m:ctrlPr>
+                    </m:sSubPr>
+                    <m:e>
+                      <m:r>
+                        <m:rPr>
+                          <m:sty m:val="bi"/>
+                        </m:rPr>
+                        <w:rPr>
+                          <w:rFonts w:ascii="Cambria Math" w:hAnsi="Cambria Math" w:cs="Times New Roman"/>
+                          <w:sz w:val="24"/>
+                        </w:rPr>
+                        <m:t>S</m:t>
+                      </m:r>
+                    </m:e>
+                    <m:sub>
+                      <m:r>
+                        <m:rPr>
+                          <m:sty m:val="bi"/>
+                        </m:rPr>
+                        <w:rPr>
+                          <w:rFonts w:ascii="Cambria Math" w:hAnsi="Cambria Math" w:cs="Times New Roman"/>
+                          <w:sz w:val="24"/>
+                        </w:rPr>
+                        <m:t>ii</m:t>
+                      </m:r>
+                    </m:sub>
+                  </m:sSub>
+                </m:e>
+              </m:nary>
+            </m:den>
+          </m:f>
+          <m:r>
+            <m:rPr>
+              <m:sty m:val="bi"/>
+            </m:rPr>
+            <w:rPr>
+              <w:rFonts w:ascii="Cambria Math" w:hAnsi="Cambria Math" w:cs="Times New Roman"/>
+              <w:sz w:val="24"/>
+            </w:rPr>
+            <m:t>≥0.99</m:t>
+          </m:r>
+        </m:oMath>
+      </m:oMathPara>
+    </w:p>
+    <w:p>
+      <w:pPr>
+        <w:pStyle w:val="ListParagraph"/>
+        <w:numPr>
+          <w:ilvl w:val="0"/>
+          <w:numId w:val="15"/>
+        </w:numPr>
+        <w:spacing w:after="0"/>
+        <w:ind w:left="0"/>
+        <w:rPr>
+          <w:rFonts w:ascii="Times New Roman" w:hAnsi="Times New Roman" w:cs="Times New Roman"/>
+          <w:sz w:val="24"/>
+        </w:rPr>
+      </w:pPr>
+      <w:r>
+        <w:rPr>
+          <w:rFonts w:ascii="Times New Roman" w:hAnsi="Times New Roman" w:cs="Times New Roman"/>
+          <w:sz w:val="24"/>
+        </w:rPr>
+        <w:t xml:space="preserve">We can do this by creating a for loop and checking at each value of </w:t>
+      </w:r>
+      <m:oMath>
+        <m:r>
+          <w:rPr>
+            <w:rFonts w:ascii="Cambria Math" w:hAnsi="Cambria Math" w:cs="Times New Roman"/>
+            <w:sz w:val="24"/>
+          </w:rPr>
+          <m:t>k</m:t>
+        </m:r>
+      </m:oMath>
+      <w:r>
+        <w:rPr>
+          <w:rFonts w:ascii="Times New Roman" w:eastAsiaTheme="minorEastAsia" w:hAnsi="Times New Roman" w:cs="Times New Roman"/>
+          <w:sz w:val="24"/>
+        </w:rPr>
+        <w:t xml:space="preserve"> from 1 to </w:t>
+      </w:r>
+      <m:oMath>
+        <m:r>
+          <w:rPr>
+            <w:rFonts w:ascii="Cambria Math" w:eastAsiaTheme="minorEastAsia" w:hAnsi="Cambria Math" w:cs="Times New Roman"/>
+            <w:sz w:val="24"/>
+          </w:rPr>
+          <m:t>n</m:t>
+        </m:r>
+      </m:oMath>
+      <w:r>
+        <w:rPr>
+          <w:rFonts w:ascii="Times New Roman" w:eastAsiaTheme="minorEastAsia" w:hAnsi="Times New Roman" w:cs="Times New Roman"/>
+          <w:sz w:val="24"/>
+        </w:rPr>
+        <w:t xml:space="preserve">, if this value is </w:t>
+      </w:r>
+      <m:oMath>
+        <m:r>
+          <w:rPr>
+            <w:rFonts w:ascii="Cambria Math" w:hAnsi="Cambria Math" w:cs="Times New Roman"/>
+            <w:sz w:val="24"/>
+          </w:rPr>
+          <m:t>≥0.99</m:t>
+        </m:r>
+      </m:oMath>
+      <w:r>
+        <w:rPr>
+          <w:rFonts w:ascii="Times New Roman" w:eastAsiaTheme="minorEastAsia" w:hAnsi="Times New Roman" w:cs="Times New Roman"/>
+          <w:sz w:val="24"/>
+        </w:rPr>
+        <w:t>.</w:t>
+      </w:r>
+    </w:p>
+    <w:p>
+      <w:pPr>
+        <w:pStyle w:val="ListParagraph"/>
+        <w:spacing w:after="0"/>
+        <w:ind w:left="0"/>
+        <w:rPr>
+          <w:rFonts w:ascii="Times New Roman" w:hAnsi="Times New Roman" w:cs="Times New Roman"/>
+          <w:sz w:val="24"/>
+        </w:rPr>
+      </w:pPr>
+    </w:p>
+    <w:p>
+      <w:pPr>
+        <w:pStyle w:val="ListParagraph"/>
+        <w:spacing w:after="0"/>
+        <w:ind w:left="0"/>
+        <w:rPr>
+          <w:rFonts w:ascii="Times New Roman" w:hAnsi="Times New Roman" w:cs="Times New Roman"/>
+          <w:b/>
+          <w:sz w:val="24"/>
+          <w:u w:val="single"/>
+        </w:rPr>
+      </w:pPr>
+      <w:r>
+        <w:rPr>
+          <w:rFonts w:ascii="Times New Roman" w:hAnsi="Times New Roman" w:cs="Times New Roman"/>
+          <w:b/>
+          <w:sz w:val="24"/>
+          <w:u w:val="single"/>
+        </w:rPr>
+        <w:t>Advice for Applying PCA</w:t>
+      </w:r>
+    </w:p>
+    <w:p>
+      <w:pPr>
+        <w:pStyle w:val="ListParagraph"/>
+        <w:numPr>
+          <w:ilvl w:val="0"/>
+          <w:numId w:val="15"/>
+        </w:numPr>
+        <w:spacing w:after="0"/>
+        <w:ind w:left="0"/>
+        <w:rPr>
+          <w:rFonts w:ascii="Times New Roman" w:hAnsi="Times New Roman" w:cs="Times New Roman"/>
+          <w:sz w:val="24"/>
+        </w:rPr>
+      </w:pPr>
+      <w:r>
+        <w:rPr>
+          <w:rFonts w:ascii="Times New Roman" w:hAnsi="Times New Roman" w:cs="Times New Roman"/>
+          <w:sz w:val="24"/>
+        </w:rPr>
+        <w:t xml:space="preserve">Given a training set </w:t>
+      </w:r>
+      <m:oMath>
+        <m:d>
+          <m:dPr>
+            <m:ctrlPr>
+              <w:rPr>
+                <w:rFonts w:ascii="Cambria Math" w:hAnsi="Cambria Math" w:cs="Times New Roman"/>
+                <w:i/>
+                <w:sz w:val="24"/>
+              </w:rPr>
+            </m:ctrlPr>
+          </m:dPr>
+          <m:e>
+            <m:sSup>
+              <m:sSupPr>
+                <m:ctrlPr>
+                  <w:rPr>
+                    <w:rFonts w:ascii="Cambria Math" w:hAnsi="Cambria Math" w:cs="Times New Roman"/>
+                    <w:i/>
+                    <w:sz w:val="24"/>
+                  </w:rPr>
+                </m:ctrlPr>
+              </m:sSupPr>
+              <m:e>
+                <m:r>
+                  <w:rPr>
+                    <w:rFonts w:ascii="Cambria Math" w:hAnsi="Cambria Math" w:cs="Times New Roman"/>
+                    <w:sz w:val="24"/>
+                  </w:rPr>
+                  <m:t>x</m:t>
+                </m:r>
+              </m:e>
+              <m:sup>
+                <m:d>
+                  <m:dPr>
+                    <m:ctrlPr>
+                      <w:rPr>
+                        <w:rFonts w:ascii="Cambria Math" w:hAnsi="Cambria Math" w:cs="Times New Roman"/>
+                        <w:i/>
+                        <w:sz w:val="24"/>
+                      </w:rPr>
+                    </m:ctrlPr>
+                  </m:dPr>
+                  <m:e>
+                    <m:r>
+                      <w:rPr>
+                        <w:rFonts w:ascii="Cambria Math" w:hAnsi="Cambria Math" w:cs="Times New Roman"/>
+                        <w:sz w:val="24"/>
+                      </w:rPr>
+                      <m:t>1</m:t>
+                    </m:r>
+                  </m:e>
+                </m:d>
+              </m:sup>
+            </m:sSup>
+            <m:r>
+              <w:rPr>
+                <w:rFonts w:ascii="Cambria Math" w:hAnsi="Cambria Math" w:cs="Times New Roman"/>
+                <w:sz w:val="24"/>
+              </w:rPr>
+              <m:t>,</m:t>
+            </m:r>
+            <m:sSup>
+              <m:sSupPr>
+                <m:ctrlPr>
+                  <w:rPr>
+                    <w:rFonts w:ascii="Cambria Math" w:hAnsi="Cambria Math" w:cs="Times New Roman"/>
+                    <w:i/>
+                    <w:sz w:val="24"/>
+                  </w:rPr>
+                </m:ctrlPr>
+              </m:sSupPr>
+              <m:e>
+                <m:r>
+                  <w:rPr>
+                    <w:rFonts w:ascii="Cambria Math" w:hAnsi="Cambria Math" w:cs="Times New Roman"/>
+                    <w:sz w:val="24"/>
+                  </w:rPr>
+                  <m:t>y</m:t>
+                </m:r>
+              </m:e>
+              <m:sup>
+                <m:d>
+                  <m:dPr>
+                    <m:ctrlPr>
+                      <w:rPr>
+                        <w:rFonts w:ascii="Cambria Math" w:hAnsi="Cambria Math" w:cs="Times New Roman"/>
+                        <w:i/>
+                        <w:sz w:val="24"/>
+                      </w:rPr>
+                    </m:ctrlPr>
+                  </m:dPr>
+                  <m:e>
+                    <m:r>
+                      <w:rPr>
+                        <w:rFonts w:ascii="Cambria Math" w:hAnsi="Cambria Math" w:cs="Times New Roman"/>
+                        <w:sz w:val="24"/>
+                      </w:rPr>
+                      <m:t>1</m:t>
+                    </m:r>
+                  </m:e>
+                </m:d>
+              </m:sup>
+            </m:sSup>
+          </m:e>
+        </m:d>
+        <m:r>
+          <w:rPr>
+            <w:rFonts w:ascii="Cambria Math" w:hAnsi="Cambria Math" w:cs="Times New Roman"/>
+            <w:sz w:val="24"/>
+          </w:rPr>
+          <m:t>,</m:t>
+        </m:r>
+        <m:d>
+          <m:dPr>
+            <m:ctrlPr>
+              <w:rPr>
+                <w:rFonts w:ascii="Cambria Math" w:hAnsi="Cambria Math" w:cs="Times New Roman"/>
+                <w:i/>
+                <w:sz w:val="24"/>
+              </w:rPr>
+            </m:ctrlPr>
+          </m:dPr>
+          <m:e>
+            <m:sSup>
+              <m:sSupPr>
+                <m:ctrlPr>
+                  <w:rPr>
+                    <w:rFonts w:ascii="Cambria Math" w:hAnsi="Cambria Math" w:cs="Times New Roman"/>
+                    <w:i/>
+                    <w:sz w:val="24"/>
+                  </w:rPr>
+                </m:ctrlPr>
+              </m:sSupPr>
+              <m:e>
+                <m:r>
+                  <w:rPr>
+                    <w:rFonts w:ascii="Cambria Math" w:hAnsi="Cambria Math" w:cs="Times New Roman"/>
+                    <w:sz w:val="24"/>
+                  </w:rPr>
+                  <m:t>x</m:t>
+                </m:r>
+              </m:e>
+              <m:sup>
+                <m:d>
+                  <m:dPr>
+                    <m:ctrlPr>
+                      <w:rPr>
+                        <w:rFonts w:ascii="Cambria Math" w:hAnsi="Cambria Math" w:cs="Times New Roman"/>
+                        <w:i/>
+                        <w:sz w:val="24"/>
+                      </w:rPr>
+                    </m:ctrlPr>
+                  </m:dPr>
+                  <m:e>
+                    <m:r>
+                      <w:rPr>
+                        <w:rFonts w:ascii="Cambria Math" w:hAnsi="Cambria Math" w:cs="Times New Roman"/>
+                        <w:sz w:val="24"/>
+                      </w:rPr>
+                      <m:t>2</m:t>
+                    </m:r>
+                  </m:e>
+                </m:d>
+              </m:sup>
+            </m:sSup>
+            <m:r>
+              <w:rPr>
+                <w:rFonts w:ascii="Cambria Math" w:hAnsi="Cambria Math" w:cs="Times New Roman"/>
+                <w:sz w:val="24"/>
+              </w:rPr>
+              <m:t>,</m:t>
+            </m:r>
+            <m:sSup>
+              <m:sSupPr>
+                <m:ctrlPr>
+                  <w:rPr>
+                    <w:rFonts w:ascii="Cambria Math" w:hAnsi="Cambria Math" w:cs="Times New Roman"/>
+                    <w:i/>
+                    <w:sz w:val="24"/>
+                  </w:rPr>
+                </m:ctrlPr>
+              </m:sSupPr>
+              <m:e>
+                <m:r>
+                  <w:rPr>
+                    <w:rFonts w:ascii="Cambria Math" w:hAnsi="Cambria Math" w:cs="Times New Roman"/>
+                    <w:sz w:val="24"/>
+                  </w:rPr>
+                  <m:t>y</m:t>
+                </m:r>
+              </m:e>
+              <m:sup>
+                <m:d>
+                  <m:dPr>
+                    <m:ctrlPr>
+                      <w:rPr>
+                        <w:rFonts w:ascii="Cambria Math" w:hAnsi="Cambria Math" w:cs="Times New Roman"/>
+                        <w:i/>
+                        <w:sz w:val="24"/>
+                      </w:rPr>
+                    </m:ctrlPr>
+                  </m:dPr>
+                  <m:e>
+                    <m:r>
+                      <w:rPr>
+                        <w:rFonts w:ascii="Cambria Math" w:hAnsi="Cambria Math" w:cs="Times New Roman"/>
+                        <w:sz w:val="24"/>
+                      </w:rPr>
+                      <m:t>2</m:t>
+                    </m:r>
+                  </m:e>
+                </m:d>
+              </m:sup>
+            </m:sSup>
+          </m:e>
+        </m:d>
+        <m:r>
+          <w:rPr>
+            <w:rFonts w:ascii="Cambria Math" w:hAnsi="Cambria Math" w:cs="Times New Roman"/>
+            <w:sz w:val="24"/>
+          </w:rPr>
+          <m:t>,</m:t>
+        </m:r>
+        <m:r>
+          <w:rPr>
+            <w:rFonts w:ascii="Cambria Math" w:eastAsiaTheme="minorEastAsia" w:hAnsi="Cambria Math" w:cs="Times New Roman"/>
+            <w:sz w:val="24"/>
+          </w:rPr>
+          <m:t>…,</m:t>
+        </m:r>
+        <m:d>
+          <m:dPr>
+            <m:ctrlPr>
+              <w:rPr>
+                <w:rFonts w:ascii="Cambria Math" w:hAnsi="Cambria Math" w:cs="Times New Roman"/>
+                <w:i/>
+                <w:sz w:val="24"/>
+              </w:rPr>
+            </m:ctrlPr>
+          </m:dPr>
+          <m:e>
+            <m:sSup>
+              <m:sSupPr>
+                <m:ctrlPr>
+                  <w:rPr>
+                    <w:rFonts w:ascii="Cambria Math" w:hAnsi="Cambria Math" w:cs="Times New Roman"/>
+                    <w:i/>
+                    <w:sz w:val="24"/>
+                  </w:rPr>
+                </m:ctrlPr>
+              </m:sSupPr>
+              <m:e>
+                <m:r>
+                  <w:rPr>
+                    <w:rFonts w:ascii="Cambria Math" w:hAnsi="Cambria Math" w:cs="Times New Roman"/>
+                    <w:sz w:val="24"/>
+                  </w:rPr>
+                  <m:t>x</m:t>
+                </m:r>
+              </m:e>
+              <m:sup>
+                <m:d>
+                  <m:dPr>
+                    <m:ctrlPr>
+                      <w:rPr>
+                        <w:rFonts w:ascii="Cambria Math" w:hAnsi="Cambria Math" w:cs="Times New Roman"/>
+                        <w:i/>
+                        <w:sz w:val="24"/>
+                      </w:rPr>
+                    </m:ctrlPr>
+                  </m:dPr>
+                  <m:e>
+                    <m:r>
+                      <w:rPr>
+                        <w:rFonts w:ascii="Cambria Math" w:hAnsi="Cambria Math" w:cs="Times New Roman"/>
+                        <w:sz w:val="24"/>
+                      </w:rPr>
+                      <m:t>m</m:t>
+                    </m:r>
+                  </m:e>
+                </m:d>
+              </m:sup>
+            </m:sSup>
+            <m:r>
+              <w:rPr>
+                <w:rFonts w:ascii="Cambria Math" w:hAnsi="Cambria Math" w:cs="Times New Roman"/>
+                <w:sz w:val="24"/>
+              </w:rPr>
+              <m:t>,</m:t>
+            </m:r>
+            <m:sSup>
+              <m:sSupPr>
+                <m:ctrlPr>
+                  <w:rPr>
+                    <w:rFonts w:ascii="Cambria Math" w:hAnsi="Cambria Math" w:cs="Times New Roman"/>
+                    <w:i/>
+                    <w:sz w:val="24"/>
+                  </w:rPr>
+                </m:ctrlPr>
+              </m:sSupPr>
+              <m:e>
+                <m:r>
+                  <w:rPr>
+                    <w:rFonts w:ascii="Cambria Math" w:hAnsi="Cambria Math" w:cs="Times New Roman"/>
+                    <w:sz w:val="24"/>
+                  </w:rPr>
+                  <m:t>y</m:t>
+                </m:r>
+              </m:e>
+              <m:sup>
+                <m:d>
+                  <m:dPr>
+                    <m:ctrlPr>
+                      <w:rPr>
+                        <w:rFonts w:ascii="Cambria Math" w:hAnsi="Cambria Math" w:cs="Times New Roman"/>
+                        <w:i/>
+                        <w:sz w:val="24"/>
+                      </w:rPr>
+                    </m:ctrlPr>
+                  </m:dPr>
+                  <m:e>
+                    <m:r>
+                      <w:rPr>
+                        <w:rFonts w:ascii="Cambria Math" w:hAnsi="Cambria Math" w:cs="Times New Roman"/>
+                        <w:sz w:val="24"/>
+                      </w:rPr>
+                      <m:t>m</m:t>
+                    </m:r>
+                  </m:e>
+                </m:d>
+              </m:sup>
+            </m:sSup>
+          </m:e>
+        </m:d>
+      </m:oMath>
+      <w:r>
+        <w:rPr>
+          <w:rFonts w:ascii="Times New Roman" w:eastAsiaTheme="minorEastAsia" w:hAnsi="Times New Roman" w:cs="Times New Roman"/>
+          <w:sz w:val="24"/>
+        </w:rPr>
+        <w:t xml:space="preserve">, if each feature vector </w:t>
+      </w:r>
+      <m:oMath>
+        <m:sSup>
+          <m:sSupPr>
+            <m:ctrlPr>
+              <w:rPr>
+                <w:rFonts w:ascii="Cambria Math" w:eastAsiaTheme="minorEastAsia" w:hAnsi="Cambria Math" w:cs="Times New Roman"/>
+                <w:i/>
+                <w:sz w:val="24"/>
+              </w:rPr>
+            </m:ctrlPr>
+          </m:sSupPr>
+          <m:e>
+            <m:r>
+              <w:rPr>
+                <w:rFonts w:ascii="Cambria Math" w:eastAsiaTheme="minorEastAsia" w:hAnsi="Cambria Math" w:cs="Times New Roman"/>
+                <w:sz w:val="24"/>
+              </w:rPr>
+              <m:t>x</m:t>
+            </m:r>
+          </m:e>
+          <m:sup>
+            <m:d>
+              <m:dPr>
+                <m:ctrlPr>
+                  <w:rPr>
+                    <w:rFonts w:ascii="Cambria Math" w:eastAsiaTheme="minorEastAsia" w:hAnsi="Cambria Math" w:cs="Times New Roman"/>
+                    <w:i/>
+                    <w:sz w:val="24"/>
+                  </w:rPr>
+                </m:ctrlPr>
+              </m:dPr>
+              <m:e>
+                <m:r>
+                  <w:rPr>
+                    <w:rFonts w:ascii="Cambria Math" w:eastAsiaTheme="minorEastAsia" w:hAnsi="Cambria Math" w:cs="Times New Roman"/>
+                    <w:sz w:val="24"/>
+                  </w:rPr>
+                  <m:t>i</m:t>
+                </m:r>
+              </m:e>
+            </m:d>
+          </m:sup>
+        </m:sSup>
+        <m:r>
+          <w:rPr>
+            <w:rFonts w:ascii="Cambria Math" w:hAnsi="Cambria Math" w:cs="Times New Roman"/>
+            <w:sz w:val="24"/>
+          </w:rPr>
+          <m:t>∈</m:t>
+        </m:r>
+        <m:sSup>
+          <m:sSupPr>
+            <m:ctrlPr>
+              <w:rPr>
+                <w:rFonts w:ascii="Cambria Math" w:hAnsi="Cambria Math" w:cs="Times New Roman"/>
+                <w:i/>
+                <w:sz w:val="24"/>
+              </w:rPr>
+            </m:ctrlPr>
+          </m:sSupPr>
+          <m:e>
+            <m:r>
+              <m:rPr>
+                <m:scr m:val="double-struck"/>
+              </m:rPr>
+              <w:rPr>
+                <w:rFonts w:ascii="Cambria Math" w:hAnsi="Cambria Math" w:cs="Times New Roman"/>
+                <w:sz w:val="24"/>
+              </w:rPr>
+              <m:t>R</m:t>
+            </m:r>
+          </m:e>
+          <m:sup>
+            <m:r>
+              <w:rPr>
+                <w:rFonts w:ascii="Cambria Math" w:hAnsi="Cambria Math" w:cs="Times New Roman"/>
+                <w:sz w:val="24"/>
+              </w:rPr>
+              <m:t>10000</m:t>
+            </m:r>
+          </m:sup>
+        </m:sSup>
+      </m:oMath>
+      <w:r>
+        <w:rPr>
+          <w:rFonts w:ascii="Times New Roman" w:eastAsiaTheme="minorEastAsia" w:hAnsi="Times New Roman" w:cs="Times New Roman"/>
+          <w:sz w:val="24"/>
+        </w:rPr>
+        <w:t xml:space="preserve">, then </w:t>
+      </w:r>
+      <w:r>
+        <w:rPr>
+          <w:rFonts w:ascii="Times New Roman" w:eastAsiaTheme="minorEastAsia" w:hAnsi="Times New Roman" w:cs="Times New Roman"/>
+          <w:sz w:val="24"/>
+        </w:rPr>
+        <w:t>it will be hard to run a supervised learning algorithm on it.</w:t>
+      </w:r>
+    </w:p>
+    <w:p>
+      <w:pPr>
+        <w:pStyle w:val="ListParagraph"/>
+        <w:numPr>
+          <w:ilvl w:val="0"/>
+          <w:numId w:val="15"/>
+        </w:numPr>
+        <w:spacing w:after="0"/>
+        <w:ind w:left="0"/>
+        <w:rPr>
+          <w:rFonts w:ascii="Times New Roman" w:hAnsi="Times New Roman" w:cs="Times New Roman"/>
+          <w:sz w:val="24"/>
+        </w:rPr>
+      </w:pPr>
+      <w:r>
+        <w:rPr>
+          <w:rFonts w:ascii="Times New Roman" w:hAnsi="Times New Roman" w:cs="Times New Roman"/>
+          <w:sz w:val="24"/>
+        </w:rPr>
+        <w:t xml:space="preserve">Then, we apply PCA to get reduced feature vectors </w:t>
+      </w:r>
+      <m:oMath>
+        <m:sSup>
+          <m:sSupPr>
+            <m:ctrlPr>
+              <w:rPr>
+                <w:rFonts w:ascii="Cambria Math" w:eastAsiaTheme="minorEastAsia" w:hAnsi="Cambria Math" w:cs="Times New Roman"/>
+                <w:i/>
+                <w:sz w:val="24"/>
+              </w:rPr>
+            </m:ctrlPr>
+          </m:sSupPr>
+          <m:e>
+            <m:r>
+              <w:rPr>
+                <w:rFonts w:ascii="Cambria Math" w:eastAsiaTheme="minorEastAsia" w:hAnsi="Cambria Math" w:cs="Times New Roman"/>
+                <w:sz w:val="24"/>
+              </w:rPr>
+              <m:t>z</m:t>
+            </m:r>
+          </m:e>
+          <m:sup>
+            <m:d>
+              <m:dPr>
+                <m:ctrlPr>
+                  <w:rPr>
+                    <w:rFonts w:ascii="Cambria Math" w:eastAsiaTheme="minorEastAsia" w:hAnsi="Cambria Math" w:cs="Times New Roman"/>
+                    <w:i/>
+                    <w:sz w:val="24"/>
+                  </w:rPr>
+                </m:ctrlPr>
+              </m:dPr>
+              <m:e>
+                <m:r>
+                  <w:rPr>
+                    <w:rFonts w:ascii="Cambria Math" w:eastAsiaTheme="minorEastAsia" w:hAnsi="Cambria Math" w:cs="Times New Roman"/>
+                    <w:sz w:val="24"/>
+                  </w:rPr>
+                  <m:t>i</m:t>
+                </m:r>
+              </m:e>
+            </m:d>
+          </m:sup>
+        </m:sSup>
+        <m:r>
+          <w:rPr>
+            <w:rFonts w:ascii="Cambria Math" w:hAnsi="Cambria Math" w:cs="Times New Roman"/>
+            <w:sz w:val="24"/>
+          </w:rPr>
+          <m:t>∈</m:t>
+        </m:r>
+        <m:sSup>
+          <m:sSupPr>
+            <m:ctrlPr>
+              <w:rPr>
+                <w:rFonts w:ascii="Cambria Math" w:hAnsi="Cambria Math" w:cs="Times New Roman"/>
+                <w:i/>
+                <w:sz w:val="24"/>
+              </w:rPr>
+            </m:ctrlPr>
+          </m:sSupPr>
+          <m:e>
+            <m:r>
+              <m:rPr>
+                <m:scr m:val="double-struck"/>
+              </m:rPr>
+              <w:rPr>
+                <w:rFonts w:ascii="Cambria Math" w:hAnsi="Cambria Math" w:cs="Times New Roman"/>
+                <w:sz w:val="24"/>
+              </w:rPr>
+              <m:t>R</m:t>
+            </m:r>
+          </m:e>
+          <m:sup>
+            <m:r>
+              <w:rPr>
+                <w:rFonts w:ascii="Cambria Math" w:hAnsi="Cambria Math" w:cs="Times New Roman"/>
+                <w:sz w:val="24"/>
+              </w:rPr>
+              <m:t>1000</m:t>
+            </m:r>
+          </m:sup>
+        </m:sSup>
+      </m:oMath>
+      <w:r>
+        <w:rPr>
+          <w:rFonts w:ascii="Times New Roman" w:eastAsiaTheme="minorEastAsia" w:hAnsi="Times New Roman" w:cs="Times New Roman"/>
+          <w:sz w:val="24"/>
+        </w:rPr>
+        <w:t xml:space="preserve"> that retain 99% of variance, for example.</w:t>
+      </w:r>
+    </w:p>
+    <w:p>
+      <w:pPr>
+        <w:pStyle w:val="ListParagraph"/>
+        <w:numPr>
+          <w:ilvl w:val="0"/>
+          <w:numId w:val="15"/>
+        </w:numPr>
+        <w:spacing w:after="0"/>
+        <w:ind w:left="0"/>
+        <w:rPr>
+          <w:rFonts w:ascii="Times New Roman" w:hAnsi="Times New Roman" w:cs="Times New Roman"/>
+          <w:sz w:val="24"/>
+        </w:rPr>
+      </w:pPr>
+      <w:r>
+        <w:rPr>
+          <w:rFonts w:ascii="Times New Roman" w:hAnsi="Times New Roman" w:cs="Times New Roman"/>
+          <w:sz w:val="24"/>
+        </w:rPr>
+        <w:t xml:space="preserve">Then, we have a new training set </w:t>
+      </w:r>
+      <m:oMath>
+        <m:d>
+          <m:dPr>
+            <m:ctrlPr>
+              <w:rPr>
+                <w:rFonts w:ascii="Cambria Math" w:hAnsi="Cambria Math" w:cs="Times New Roman"/>
+                <w:i/>
+                <w:sz w:val="24"/>
+              </w:rPr>
+            </m:ctrlPr>
+          </m:dPr>
+          <m:e>
+            <m:sSup>
+              <m:sSupPr>
+                <m:ctrlPr>
+                  <w:rPr>
+                    <w:rFonts w:ascii="Cambria Math" w:hAnsi="Cambria Math" w:cs="Times New Roman"/>
+                    <w:i/>
+                    <w:sz w:val="24"/>
+                  </w:rPr>
+                </m:ctrlPr>
+              </m:sSupPr>
+              <m:e>
+                <m:r>
+                  <w:rPr>
+                    <w:rFonts w:ascii="Cambria Math" w:hAnsi="Cambria Math" w:cs="Times New Roman"/>
+                    <w:sz w:val="24"/>
+                  </w:rPr>
+                  <m:t>z</m:t>
+                </m:r>
+              </m:e>
+              <m:sup>
+                <m:d>
+                  <m:dPr>
+                    <m:ctrlPr>
+                      <w:rPr>
+                        <w:rFonts w:ascii="Cambria Math" w:hAnsi="Cambria Math" w:cs="Times New Roman"/>
+                        <w:i/>
+                        <w:sz w:val="24"/>
+                      </w:rPr>
+                    </m:ctrlPr>
+                  </m:dPr>
+                  <m:e>
+                    <m:r>
+                      <w:rPr>
+                        <w:rFonts w:ascii="Cambria Math" w:hAnsi="Cambria Math" w:cs="Times New Roman"/>
+                        <w:sz w:val="24"/>
+                      </w:rPr>
+                      <m:t>1</m:t>
+                    </m:r>
+                  </m:e>
+                </m:d>
+              </m:sup>
+            </m:sSup>
+            <m:r>
+              <w:rPr>
+                <w:rFonts w:ascii="Cambria Math" w:hAnsi="Cambria Math" w:cs="Times New Roman"/>
+                <w:sz w:val="24"/>
+              </w:rPr>
+              <m:t>,</m:t>
+            </m:r>
+            <m:sSup>
+              <m:sSupPr>
+                <m:ctrlPr>
+                  <w:rPr>
+                    <w:rFonts w:ascii="Cambria Math" w:hAnsi="Cambria Math" w:cs="Times New Roman"/>
+                    <w:i/>
+                    <w:sz w:val="24"/>
+                  </w:rPr>
+                </m:ctrlPr>
+              </m:sSupPr>
+              <m:e>
+                <m:r>
+                  <w:rPr>
+                    <w:rFonts w:ascii="Cambria Math" w:hAnsi="Cambria Math" w:cs="Times New Roman"/>
+                    <w:sz w:val="24"/>
+                  </w:rPr>
+                  <m:t>y</m:t>
+                </m:r>
+              </m:e>
+              <m:sup>
+                <m:d>
+                  <m:dPr>
+                    <m:ctrlPr>
+                      <w:rPr>
+                        <w:rFonts w:ascii="Cambria Math" w:hAnsi="Cambria Math" w:cs="Times New Roman"/>
+                        <w:i/>
+                        <w:sz w:val="24"/>
+                      </w:rPr>
+                    </m:ctrlPr>
+                  </m:dPr>
+                  <m:e>
+                    <m:r>
+                      <w:rPr>
+                        <w:rFonts w:ascii="Cambria Math" w:hAnsi="Cambria Math" w:cs="Times New Roman"/>
+                        <w:sz w:val="24"/>
+                      </w:rPr>
+                      <m:t>1</m:t>
+                    </m:r>
+                  </m:e>
+                </m:d>
+              </m:sup>
+            </m:sSup>
+          </m:e>
+        </m:d>
+        <m:r>
+          <w:rPr>
+            <w:rFonts w:ascii="Cambria Math" w:hAnsi="Cambria Math" w:cs="Times New Roman"/>
+            <w:sz w:val="24"/>
+          </w:rPr>
+          <m:t>,</m:t>
+        </m:r>
+        <m:d>
+          <m:dPr>
+            <m:ctrlPr>
+              <w:rPr>
+                <w:rFonts w:ascii="Cambria Math" w:hAnsi="Cambria Math" w:cs="Times New Roman"/>
+                <w:i/>
+                <w:sz w:val="24"/>
+              </w:rPr>
+            </m:ctrlPr>
+          </m:dPr>
+          <m:e>
+            <m:sSup>
+              <m:sSupPr>
+                <m:ctrlPr>
+                  <w:rPr>
+                    <w:rFonts w:ascii="Cambria Math" w:hAnsi="Cambria Math" w:cs="Times New Roman"/>
+                    <w:i/>
+                    <w:sz w:val="24"/>
+                  </w:rPr>
+                </m:ctrlPr>
+              </m:sSupPr>
+              <m:e>
+                <m:r>
+                  <w:rPr>
+                    <w:rFonts w:ascii="Cambria Math" w:hAnsi="Cambria Math" w:cs="Times New Roman"/>
+                    <w:sz w:val="24"/>
+                  </w:rPr>
+                  <m:t>z</m:t>
+                </m:r>
+              </m:e>
+              <m:sup>
+                <m:d>
+                  <m:dPr>
+                    <m:ctrlPr>
+                      <w:rPr>
+                        <w:rFonts w:ascii="Cambria Math" w:hAnsi="Cambria Math" w:cs="Times New Roman"/>
+                        <w:i/>
+                        <w:sz w:val="24"/>
+                      </w:rPr>
+                    </m:ctrlPr>
+                  </m:dPr>
+                  <m:e>
+                    <m:r>
+                      <w:rPr>
+                        <w:rFonts w:ascii="Cambria Math" w:hAnsi="Cambria Math" w:cs="Times New Roman"/>
+                        <w:sz w:val="24"/>
+                      </w:rPr>
+                      <m:t>2</m:t>
+                    </m:r>
+                  </m:e>
+                </m:d>
+              </m:sup>
+            </m:sSup>
+            <m:r>
+              <w:rPr>
+                <w:rFonts w:ascii="Cambria Math" w:hAnsi="Cambria Math" w:cs="Times New Roman"/>
+                <w:sz w:val="24"/>
+              </w:rPr>
+              <m:t>,</m:t>
+            </m:r>
+            <m:sSup>
+              <m:sSupPr>
+                <m:ctrlPr>
+                  <w:rPr>
+                    <w:rFonts w:ascii="Cambria Math" w:hAnsi="Cambria Math" w:cs="Times New Roman"/>
+                    <w:i/>
+                    <w:sz w:val="24"/>
+                  </w:rPr>
+                </m:ctrlPr>
+              </m:sSupPr>
+              <m:e>
+                <m:r>
+                  <w:rPr>
+                    <w:rFonts w:ascii="Cambria Math" w:hAnsi="Cambria Math" w:cs="Times New Roman"/>
+                    <w:sz w:val="24"/>
+                  </w:rPr>
+                  <m:t>y</m:t>
+                </m:r>
+              </m:e>
+              <m:sup>
+                <m:d>
+                  <m:dPr>
+                    <m:ctrlPr>
+                      <w:rPr>
+                        <w:rFonts w:ascii="Cambria Math" w:hAnsi="Cambria Math" w:cs="Times New Roman"/>
+                        <w:i/>
+                        <w:sz w:val="24"/>
+                      </w:rPr>
+                    </m:ctrlPr>
+                  </m:dPr>
+                  <m:e>
+                    <m:r>
+                      <w:rPr>
+                        <w:rFonts w:ascii="Cambria Math" w:hAnsi="Cambria Math" w:cs="Times New Roman"/>
+                        <w:sz w:val="24"/>
+                      </w:rPr>
+                      <m:t>2</m:t>
+                    </m:r>
+                  </m:e>
+                </m:d>
+              </m:sup>
+            </m:sSup>
+          </m:e>
+        </m:d>
+        <m:r>
+          <w:rPr>
+            <w:rFonts w:ascii="Cambria Math" w:hAnsi="Cambria Math" w:cs="Times New Roman"/>
+            <w:sz w:val="24"/>
+          </w:rPr>
+          <m:t>,</m:t>
+        </m:r>
+        <m:r>
+          <w:rPr>
+            <w:rFonts w:ascii="Cambria Math" w:eastAsiaTheme="minorEastAsia" w:hAnsi="Cambria Math" w:cs="Times New Roman"/>
+            <w:sz w:val="24"/>
+          </w:rPr>
+          <m:t>…,</m:t>
+        </m:r>
+        <m:d>
+          <m:dPr>
+            <m:ctrlPr>
+              <w:rPr>
+                <w:rFonts w:ascii="Cambria Math" w:hAnsi="Cambria Math" w:cs="Times New Roman"/>
+                <w:i/>
+                <w:sz w:val="24"/>
+              </w:rPr>
+            </m:ctrlPr>
+          </m:dPr>
+          <m:e>
+            <m:sSup>
+              <m:sSupPr>
+                <m:ctrlPr>
+                  <w:rPr>
+                    <w:rFonts w:ascii="Cambria Math" w:hAnsi="Cambria Math" w:cs="Times New Roman"/>
+                    <w:i/>
+                    <w:sz w:val="24"/>
+                  </w:rPr>
+                </m:ctrlPr>
+              </m:sSupPr>
+              <m:e>
+                <m:r>
+                  <w:rPr>
+                    <w:rFonts w:ascii="Cambria Math" w:hAnsi="Cambria Math" w:cs="Times New Roman"/>
+                    <w:sz w:val="24"/>
+                  </w:rPr>
+                  <m:t>z</m:t>
+                </m:r>
+              </m:e>
+              <m:sup>
+                <m:d>
+                  <m:dPr>
+                    <m:ctrlPr>
+                      <w:rPr>
+                        <w:rFonts w:ascii="Cambria Math" w:hAnsi="Cambria Math" w:cs="Times New Roman"/>
+                        <w:i/>
+                        <w:sz w:val="24"/>
+                      </w:rPr>
+                    </m:ctrlPr>
+                  </m:dPr>
+                  <m:e>
+                    <m:r>
+                      <w:rPr>
+                        <w:rFonts w:ascii="Cambria Math" w:hAnsi="Cambria Math" w:cs="Times New Roman"/>
+                        <w:sz w:val="24"/>
+                      </w:rPr>
+                      <m:t>m</m:t>
+                    </m:r>
+                  </m:e>
+                </m:d>
+              </m:sup>
+            </m:sSup>
+            <m:r>
+              <w:rPr>
+                <w:rFonts w:ascii="Cambria Math" w:hAnsi="Cambria Math" w:cs="Times New Roman"/>
+                <w:sz w:val="24"/>
+              </w:rPr>
+              <m:t>,</m:t>
+            </m:r>
+            <m:sSup>
+              <m:sSupPr>
+                <m:ctrlPr>
+                  <w:rPr>
+                    <w:rFonts w:ascii="Cambria Math" w:hAnsi="Cambria Math" w:cs="Times New Roman"/>
+                    <w:i/>
+                    <w:sz w:val="24"/>
+                  </w:rPr>
+                </m:ctrlPr>
+              </m:sSupPr>
+              <m:e>
+                <m:r>
+                  <w:rPr>
+                    <w:rFonts w:ascii="Cambria Math" w:hAnsi="Cambria Math" w:cs="Times New Roman"/>
+                    <w:sz w:val="24"/>
+                  </w:rPr>
+                  <m:t>y</m:t>
+                </m:r>
+              </m:e>
+              <m:sup>
+                <m:d>
+                  <m:dPr>
+                    <m:ctrlPr>
+                      <w:rPr>
+                        <w:rFonts w:ascii="Cambria Math" w:hAnsi="Cambria Math" w:cs="Times New Roman"/>
+                        <w:i/>
+                        <w:sz w:val="24"/>
+                      </w:rPr>
+                    </m:ctrlPr>
+                  </m:dPr>
+                  <m:e>
+                    <m:r>
+                      <w:rPr>
+                        <w:rFonts w:ascii="Cambria Math" w:hAnsi="Cambria Math" w:cs="Times New Roman"/>
+                        <w:sz w:val="24"/>
+                      </w:rPr>
+                      <m:t>m</m:t>
+                    </m:r>
+                  </m:e>
+                </m:d>
+              </m:sup>
+            </m:sSup>
+          </m:e>
+        </m:d>
+      </m:oMath>
+      <w:r>
+        <w:rPr>
+          <w:rFonts w:ascii="Times New Roman" w:eastAsiaTheme="minorEastAsia" w:hAnsi="Times New Roman" w:cs="Times New Roman"/>
+          <w:sz w:val="24"/>
+        </w:rPr>
+        <w:t xml:space="preserve">. Then, train our hypothesis using our prediction function </w:t>
+      </w:r>
+      <m:oMath>
+        <m:sSub>
+          <m:sSubPr>
+            <m:ctrlPr>
+              <w:rPr>
+                <w:rFonts w:ascii="Cambria Math" w:eastAsiaTheme="minorEastAsia" w:hAnsi="Cambria Math" w:cs="Times New Roman"/>
+                <w:i/>
+                <w:sz w:val="24"/>
+              </w:rPr>
+            </m:ctrlPr>
+          </m:sSubPr>
+          <m:e>
+            <m:r>
+              <w:rPr>
+                <w:rFonts w:ascii="Cambria Math" w:eastAsiaTheme="minorEastAsia" w:hAnsi="Cambria Math" w:cs="Times New Roman"/>
+                <w:sz w:val="24"/>
+              </w:rPr>
+              <m:t>h</m:t>
+            </m:r>
+          </m:e>
+          <m:sub>
+            <m:r>
+              <w:rPr>
+                <w:rFonts w:ascii="Cambria Math" w:eastAsiaTheme="minorEastAsia" w:hAnsi="Cambria Math" w:cs="Times New Roman"/>
+                <w:sz w:val="24"/>
+              </w:rPr>
+              <m:t>θ</m:t>
+            </m:r>
+          </m:sub>
+        </m:sSub>
+        <m:d>
+          <m:dPr>
+            <m:ctrlPr>
+              <w:rPr>
+                <w:rFonts w:ascii="Cambria Math" w:eastAsiaTheme="minorEastAsia" w:hAnsi="Cambria Math" w:cs="Times New Roman"/>
+                <w:i/>
+                <w:sz w:val="24"/>
+              </w:rPr>
+            </m:ctrlPr>
+          </m:dPr>
+          <m:e>
+            <m:r>
+              <w:rPr>
+                <w:rFonts w:ascii="Cambria Math" w:eastAsiaTheme="minorEastAsia" w:hAnsi="Cambria Math" w:cs="Times New Roman"/>
+                <w:sz w:val="24"/>
+              </w:rPr>
+              <m:t>z</m:t>
+            </m:r>
+          </m:e>
+        </m:d>
+      </m:oMath>
+      <w:r>
+        <w:rPr>
+          <w:rFonts w:ascii="Times New Roman" w:eastAsiaTheme="minorEastAsia" w:hAnsi="Times New Roman" w:cs="Times New Roman"/>
+          <w:sz w:val="24"/>
+        </w:rPr>
+        <w:t>.</w:t>
+      </w:r>
+    </w:p>
+    <w:p>
+      <w:pPr>
+        <w:pStyle w:val="ListParagraph"/>
+        <w:spacing w:after="0"/>
+        <w:ind w:left="0"/>
+        <w:rPr>
+          <w:rFonts w:ascii="Times New Roman" w:hAnsi="Times New Roman" w:cs="Times New Roman"/>
+          <w:sz w:val="24"/>
+        </w:rPr>
+      </w:pPr>
+    </w:p>
+    <w:p>
+      <w:pPr>
+        <w:pStyle w:val="ListParagraph"/>
+        <w:spacing w:after="0"/>
+        <w:ind w:left="0"/>
+        <w:rPr>
+          <w:rFonts w:ascii="Times New Roman" w:hAnsi="Times New Roman" w:cs="Times New Roman"/>
+          <w:sz w:val="24"/>
+          <w:u w:val="single"/>
+        </w:rPr>
+      </w:pPr>
+      <w:r>
+        <w:rPr>
+          <w:rFonts w:ascii="Times New Roman" w:hAnsi="Times New Roman" w:cs="Times New Roman"/>
+          <w:sz w:val="24"/>
+          <w:u w:val="single"/>
+        </w:rPr>
+        <w:t>Applications of PCA</w:t>
+      </w:r>
+    </w:p>
+    <w:p>
+      <w:pPr>
+        <w:pStyle w:val="ListParagraph"/>
+        <w:numPr>
+          <w:ilvl w:val="0"/>
+          <w:numId w:val="15"/>
+        </w:numPr>
+        <w:spacing w:after="0"/>
+        <w:ind w:left="0"/>
+        <w:rPr>
+          <w:rFonts w:ascii="Times New Roman" w:hAnsi="Times New Roman" w:cs="Times New Roman"/>
+          <w:sz w:val="24"/>
+        </w:rPr>
+      </w:pPr>
+      <w:r>
+        <w:rPr>
+          <w:rFonts w:ascii="Times New Roman" w:hAnsi="Times New Roman" w:cs="Times New Roman"/>
+          <w:sz w:val="24"/>
+        </w:rPr>
+        <w:t>Compression</w:t>
+      </w:r>
+    </w:p>
+    <w:p>
+      <w:pPr>
+        <w:pStyle w:val="ListParagraph"/>
+        <w:numPr>
+          <w:ilvl w:val="1"/>
+          <w:numId w:val="15"/>
+        </w:numPr>
+        <w:spacing w:after="0"/>
+        <w:ind w:left="426" w:hanging="426"/>
+        <w:rPr>
+          <w:rFonts w:ascii="Times New Roman" w:hAnsi="Times New Roman" w:cs="Times New Roman"/>
+          <w:sz w:val="24"/>
+        </w:rPr>
+      </w:pPr>
+      <w:r>
+        <w:rPr>
+          <w:rFonts w:ascii="Times New Roman" w:hAnsi="Times New Roman" w:cs="Times New Roman"/>
+          <w:sz w:val="24"/>
+        </w:rPr>
+        <w:t>Reduce memory/disk space needed to store data</w:t>
+      </w:r>
+    </w:p>
+    <w:p>
+      <w:pPr>
+        <w:pStyle w:val="ListParagraph"/>
+        <w:numPr>
+          <w:ilvl w:val="1"/>
+          <w:numId w:val="15"/>
+        </w:numPr>
+        <w:spacing w:after="0"/>
+        <w:ind w:left="426" w:hanging="426"/>
+        <w:rPr>
+          <w:rFonts w:ascii="Times New Roman" w:hAnsi="Times New Roman" w:cs="Times New Roman"/>
+          <w:sz w:val="24"/>
+        </w:rPr>
+      </w:pPr>
+      <w:r>
+        <w:rPr>
+          <w:rFonts w:ascii="Times New Roman" w:hAnsi="Times New Roman" w:cs="Times New Roman"/>
+          <w:sz w:val="24"/>
+        </w:rPr>
+        <w:t>Speed up learning algorithms</w:t>
+      </w:r>
+    </w:p>
+    <w:p>
+      <w:pPr>
+        <w:pStyle w:val="ListParagraph"/>
+        <w:numPr>
+          <w:ilvl w:val="0"/>
+          <w:numId w:val="15"/>
+        </w:numPr>
+        <w:spacing w:after="0"/>
+        <w:ind w:left="0"/>
+        <w:rPr>
+          <w:rFonts w:ascii="Times New Roman" w:hAnsi="Times New Roman" w:cs="Times New Roman"/>
+          <w:sz w:val="24"/>
+        </w:rPr>
+      </w:pPr>
+      <w:r>
+        <w:rPr>
+          <w:rFonts w:ascii="Times New Roman" w:hAnsi="Times New Roman" w:cs="Times New Roman"/>
+          <w:sz w:val="24"/>
+        </w:rPr>
+        <w:t>Visualization</w:t>
+      </w:r>
+      <w:r>
+        <w:rPr>
+          <w:rFonts w:ascii="Times New Roman" w:hAnsi="Times New Roman" w:cs="Times New Roman"/>
+          <w:sz w:val="24"/>
+        </w:rPr>
+        <w:t xml:space="preserve"> (usually choose </w:t>
+      </w:r>
+      <m:oMath>
+        <m:r>
+          <w:rPr>
+            <w:rFonts w:ascii="Cambria Math" w:hAnsi="Cambria Math" w:cs="Times New Roman"/>
+            <w:sz w:val="24"/>
+          </w:rPr>
+          <m:t>k=2</m:t>
+        </m:r>
+      </m:oMath>
+      <w:r>
+        <w:rPr>
+          <w:rFonts w:ascii="Times New Roman" w:eastAsiaTheme="minorEastAsia" w:hAnsi="Times New Roman" w:cs="Times New Roman"/>
+          <w:sz w:val="24"/>
+        </w:rPr>
+        <w:t xml:space="preserve"> or </w:t>
+      </w:r>
+      <m:oMath>
+        <m:r>
+          <w:rPr>
+            <w:rFonts w:ascii="Cambria Math" w:hAnsi="Cambria Math" w:cs="Times New Roman"/>
+            <w:sz w:val="24"/>
+          </w:rPr>
+          <m:t>k=</m:t>
+        </m:r>
+        <m:r>
+          <w:rPr>
+            <w:rFonts w:ascii="Cambria Math" w:hAnsi="Cambria Math" w:cs="Times New Roman"/>
+            <w:sz w:val="24"/>
+          </w:rPr>
+          <m:t>3</m:t>
+        </m:r>
+      </m:oMath>
+      <w:r>
+        <w:rPr>
+          <w:rFonts w:ascii="Times New Roman" w:eastAsiaTheme="minorEastAsia" w:hAnsi="Times New Roman" w:cs="Times New Roman"/>
+          <w:sz w:val="24"/>
+        </w:rPr>
+        <w:t>)</w:t>
+      </w:r>
+    </w:p>
+    <w:p>
+      <w:pPr>
+        <w:pStyle w:val="ListParagraph"/>
+        <w:numPr>
+          <w:ilvl w:val="0"/>
+          <w:numId w:val="15"/>
+        </w:numPr>
+        <w:spacing w:after="0"/>
+        <w:ind w:left="0"/>
+        <w:rPr>
+          <w:rFonts w:ascii="Times New Roman" w:hAnsi="Times New Roman" w:cs="Times New Roman"/>
+          <w:sz w:val="24"/>
+        </w:rPr>
+      </w:pPr>
+      <w:r>
+        <w:rPr>
+          <w:rFonts w:ascii="Times New Roman" w:hAnsi="Times New Roman" w:cs="Times New Roman"/>
+          <w:sz w:val="24"/>
+        </w:rPr>
+        <w:t xml:space="preserve">An </w:t>
+      </w:r>
+      <w:r>
+        <w:rPr>
+          <w:rFonts w:ascii="Times New Roman" w:hAnsi="Times New Roman" w:cs="Times New Roman"/>
+          <w:b/>
+          <w:sz w:val="24"/>
+        </w:rPr>
+        <w:t>incorrect use</w:t>
+      </w:r>
+      <w:r>
+        <w:rPr>
+          <w:rFonts w:ascii="Times New Roman" w:hAnsi="Times New Roman" w:cs="Times New Roman"/>
+          <w:sz w:val="24"/>
+        </w:rPr>
+        <w:t xml:space="preserve"> of PCA is to prevent overfitting.</w:t>
+      </w:r>
+      <w:r>
+        <w:rPr>
+          <w:rFonts w:ascii="Times New Roman" w:hAnsi="Times New Roman" w:cs="Times New Roman"/>
+          <w:sz w:val="24"/>
+        </w:rPr>
+        <w:t xml:space="preserve"> Use </w:t>
+      </w:r>
+      <m:oMath>
+        <m:sSup>
+          <m:sSupPr>
+            <m:ctrlPr>
+              <w:rPr>
+                <w:rFonts w:ascii="Cambria Math" w:hAnsi="Cambria Math" w:cs="Times New Roman"/>
+                <w:i/>
+                <w:sz w:val="24"/>
+              </w:rPr>
+            </m:ctrlPr>
+          </m:sSupPr>
+          <m:e>
+            <m:r>
+              <w:rPr>
+                <w:rFonts w:ascii="Cambria Math" w:hAnsi="Cambria Math" w:cs="Times New Roman"/>
+                <w:sz w:val="24"/>
+              </w:rPr>
+              <m:t>z</m:t>
+            </m:r>
+          </m:e>
+          <m:sup>
+            <m:d>
+              <m:dPr>
+                <m:ctrlPr>
+                  <w:rPr>
+                    <w:rFonts w:ascii="Cambria Math" w:hAnsi="Cambria Math" w:cs="Times New Roman"/>
+                    <w:i/>
+                    <w:sz w:val="24"/>
+                  </w:rPr>
+                </m:ctrlPr>
+              </m:dPr>
+              <m:e>
+                <m:r>
+                  <w:rPr>
+                    <w:rFonts w:ascii="Cambria Math" w:hAnsi="Cambria Math" w:cs="Times New Roman"/>
+                    <w:sz w:val="24"/>
+                  </w:rPr>
+                  <m:t>i</m:t>
+                </m:r>
+              </m:e>
+            </m:d>
+          </m:sup>
+        </m:sSup>
+      </m:oMath>
+      <w:r>
+        <w:rPr>
+          <w:rFonts w:ascii="Times New Roman" w:eastAsiaTheme="minorEastAsia" w:hAnsi="Times New Roman" w:cs="Times New Roman"/>
+          <w:sz w:val="24"/>
+        </w:rPr>
+        <w:t xml:space="preserve"> instead of </w:t>
+      </w:r>
+      <m:oMath>
+        <m:sSup>
+          <m:sSupPr>
+            <m:ctrlPr>
+              <w:rPr>
+                <w:rFonts w:ascii="Cambria Math" w:hAnsi="Cambria Math" w:cs="Times New Roman"/>
+                <w:i/>
+                <w:sz w:val="24"/>
+              </w:rPr>
+            </m:ctrlPr>
+          </m:sSupPr>
+          <m:e>
+            <m:r>
+              <w:rPr>
+                <w:rFonts w:ascii="Cambria Math" w:hAnsi="Cambria Math" w:cs="Times New Roman"/>
+                <w:sz w:val="24"/>
+              </w:rPr>
+              <m:t>x</m:t>
+            </m:r>
+          </m:e>
+          <m:sup>
+            <m:d>
+              <m:dPr>
+                <m:ctrlPr>
+                  <w:rPr>
+                    <w:rFonts w:ascii="Cambria Math" w:hAnsi="Cambria Math" w:cs="Times New Roman"/>
+                    <w:i/>
+                    <w:sz w:val="24"/>
+                  </w:rPr>
+                </m:ctrlPr>
+              </m:dPr>
+              <m:e>
+                <m:r>
+                  <w:rPr>
+                    <w:rFonts w:ascii="Cambria Math" w:hAnsi="Cambria Math" w:cs="Times New Roman"/>
+                    <w:sz w:val="24"/>
+                  </w:rPr>
+                  <m:t>i</m:t>
+                </m:r>
+              </m:e>
+            </m:d>
+          </m:sup>
+        </m:sSup>
+      </m:oMath>
+      <w:r>
+        <w:rPr>
+          <w:rFonts w:ascii="Times New Roman" w:eastAsiaTheme="minorEastAsia" w:hAnsi="Times New Roman" w:cs="Times New Roman"/>
+          <w:sz w:val="24"/>
+        </w:rPr>
+        <w:t xml:space="preserve"> to reduce the number of features to </w:t>
+      </w:r>
+      <m:oMath>
+        <m:r>
+          <w:rPr>
+            <w:rFonts w:ascii="Cambria Math" w:eastAsiaTheme="minorEastAsia" w:hAnsi="Cambria Math" w:cs="Times New Roman"/>
+            <w:sz w:val="24"/>
+          </w:rPr>
+          <m:t>k&lt;n</m:t>
+        </m:r>
+      </m:oMath>
+      <w:r>
+        <w:rPr>
+          <w:rFonts w:ascii="Times New Roman" w:eastAsiaTheme="minorEastAsia" w:hAnsi="Times New Roman" w:cs="Times New Roman"/>
+          <w:sz w:val="24"/>
+        </w:rPr>
+        <w:t>.</w:t>
+      </w:r>
+    </w:p>
+    <w:p>
+      <w:pPr>
+        <w:pStyle w:val="ListParagraph"/>
+        <w:numPr>
+          <w:ilvl w:val="0"/>
+          <w:numId w:val="15"/>
+        </w:numPr>
+        <w:spacing w:after="0"/>
+        <w:ind w:left="0"/>
+        <w:rPr>
+          <w:rFonts w:ascii="Times New Roman" w:hAnsi="Times New Roman" w:cs="Times New Roman"/>
+          <w:sz w:val="24"/>
+        </w:rPr>
+      </w:pPr>
+      <w:r>
+        <w:rPr>
+          <w:rFonts w:ascii="Times New Roman" w:hAnsi="Times New Roman" w:cs="Times New Roman"/>
+          <w:sz w:val="24"/>
+        </w:rPr>
+        <w:t xml:space="preserve">The problem is that this algorithm doesn’t know the output labels </w:t>
+      </w:r>
+      <m:oMath>
+        <m:r>
+          <w:rPr>
+            <w:rFonts w:ascii="Cambria Math" w:hAnsi="Cambria Math" w:cs="Times New Roman"/>
+            <w:sz w:val="24"/>
+          </w:rPr>
+          <m:t>y</m:t>
+        </m:r>
+      </m:oMath>
+      <w:r>
+        <w:rPr>
+          <w:rFonts w:ascii="Times New Roman" w:eastAsiaTheme="minorEastAsia" w:hAnsi="Times New Roman" w:cs="Times New Roman"/>
+          <w:sz w:val="24"/>
+        </w:rPr>
+        <w:t xml:space="preserve">, and so it could be throwing away useful information. While you can guarantee that “99% of the variance will be retained”, regularization is usually better because the algorithm knows the training outputs </w:t>
+      </w:r>
+      <m:oMath>
+        <m:r>
+          <w:rPr>
+            <w:rFonts w:ascii="Cambria Math" w:hAnsi="Cambria Math" w:cs="Times New Roman"/>
+            <w:sz w:val="24"/>
+          </w:rPr>
+          <m:t>y</m:t>
+        </m:r>
+      </m:oMath>
+      <w:r>
+        <w:rPr>
+          <w:rFonts w:ascii="Times New Roman" w:eastAsiaTheme="minorEastAsia" w:hAnsi="Times New Roman" w:cs="Times New Roman"/>
+          <w:sz w:val="24"/>
+        </w:rPr>
+        <w:t>.</w:t>
+      </w:r>
+    </w:p>
+    <w:p>
+      <w:pPr>
+        <w:pStyle w:val="ListParagraph"/>
+        <w:spacing w:after="0"/>
+        <w:ind w:left="0"/>
+        <w:rPr>
+          <w:rFonts w:ascii="Times New Roman" w:hAnsi="Times New Roman" w:cs="Times New Roman"/>
+          <w:sz w:val="24"/>
+        </w:rPr>
+      </w:pPr>
+    </w:p>
+    <w:p>
+      <w:pPr>
+        <w:pStyle w:val="ListParagraph"/>
+        <w:spacing w:after="0"/>
+        <w:ind w:left="0"/>
+        <w:rPr>
+          <w:rFonts w:ascii="Times New Roman" w:hAnsi="Times New Roman" w:cs="Times New Roman"/>
+          <w:b/>
+          <w:sz w:val="28"/>
+          <w:u w:val="single"/>
+        </w:rPr>
+      </w:pPr>
+      <w:r>
+        <w:rPr>
+          <w:rFonts w:ascii="Times New Roman" w:hAnsi="Times New Roman" w:cs="Times New Roman"/>
+          <w:b/>
+          <w:sz w:val="28"/>
+          <w:u w:val="single"/>
+        </w:rPr>
+        <w:t>Week 9</w:t>
+      </w:r>
+    </w:p>
+    <w:p>
+      <w:pPr>
+        <w:pStyle w:val="ListParagraph"/>
+        <w:spacing w:after="0"/>
+        <w:ind w:left="0"/>
+        <w:rPr>
+          <w:rFonts w:ascii="Times New Roman" w:hAnsi="Times New Roman" w:cs="Times New Roman"/>
+          <w:b/>
+          <w:sz w:val="28"/>
+          <w:u w:val="single"/>
+        </w:rPr>
+      </w:pPr>
+      <w:r>
+        <w:rPr>
+          <w:rFonts w:ascii="Times New Roman" w:hAnsi="Times New Roman" w:cs="Times New Roman"/>
+          <w:b/>
+          <w:sz w:val="28"/>
+          <w:u w:val="single"/>
+        </w:rPr>
+        <w:t>Anomaly Detection</w:t>
+      </w:r>
+    </w:p>
+    <w:p>
+      <w:pPr>
+        <w:pStyle w:val="ListParagraph"/>
+        <w:spacing w:after="0"/>
+        <w:ind w:left="0"/>
+        <w:rPr>
+          <w:rFonts w:ascii="Times New Roman" w:hAnsi="Times New Roman" w:cs="Times New Roman"/>
+          <w:b/>
+          <w:sz w:val="24"/>
+          <w:u w:val="single"/>
+        </w:rPr>
+      </w:pPr>
+      <w:r>
+        <w:rPr>
+          <w:rFonts w:ascii="Times New Roman" w:hAnsi="Times New Roman" w:cs="Times New Roman"/>
+          <w:b/>
+          <w:sz w:val="24"/>
+          <w:u w:val="single"/>
+        </w:rPr>
+        <w:t>Density Estimation – Motivation</w:t>
       </w:r>
     </w:p>
     <w:p>
@@ -11023,7 +14953,7 @@
 </file>
 
 <file path=customXml/itemProps1.xml><?xml version="1.0" encoding="utf-8"?>
-<ds:datastoreItem xmlns:ds="http://schemas.openxmlformats.org/officeDocument/2006/customXml" ds:itemID="{929513A9-04EE-4AD5-A388-C1694A290644}">
+<ds:datastoreItem xmlns:ds="http://schemas.openxmlformats.org/officeDocument/2006/customXml" ds:itemID="{6519CED4-4A23-4009-B969-FF195A18E33B}">
   <ds:schemaRefs>
     <ds:schemaRef ds:uri="http://schemas.openxmlformats.org/officeDocument/2006/bibliography"/>
   </ds:schemaRefs>

--- a/Lecture Notes/Machine Learning - Lecture Notes - Part III.docx
+++ b/Lecture Notes/Machine Learning - Lecture Notes - Part III.docx
@@ -10613,6 +10613,9 @@
             <m:t>≤0.01</m:t>
           </m:r>
           <m:r>
+            <m:rPr>
+              <m:sty m:val="p"/>
+            </m:rPr>
             <w:rPr>
               <w:rFonts w:ascii="Cambria Math" w:hAnsi="Cambria Math" w:cs="Times New Roman"/>
               <w:sz w:val="24"/>
@@ -12054,14 +12057,7 @@
             <w:rFonts w:ascii="Cambria Math" w:hAnsi="Cambria Math" w:cs="Times New Roman"/>
             <w:sz w:val="24"/>
           </w:rPr>
-          <m:t>k=</m:t>
-        </m:r>
-        <m:r>
-          <w:rPr>
-            <w:rFonts w:ascii="Cambria Math" w:hAnsi="Cambria Math" w:cs="Times New Roman"/>
-            <w:sz w:val="24"/>
-          </w:rPr>
-          <m:t>3</m:t>
+          <m:t>k=3</m:t>
         </m:r>
       </m:oMath>
       <w:r>
@@ -12379,6 +12375,1868 @@
           <w:sz w:val="24"/>
         </w:rPr>
       </w:pPr>
+    </w:p>
+    <w:p>
+      <w:pPr>
+        <w:pStyle w:val="ListParagraph"/>
+        <w:spacing w:after="0"/>
+        <w:ind w:left="0"/>
+        <w:rPr>
+          <w:rFonts w:ascii="Times New Roman" w:hAnsi="Times New Roman" w:cs="Times New Roman"/>
+          <w:sz w:val="24"/>
+        </w:rPr>
+      </w:pPr>
+    </w:p>
+    <w:p>
+      <w:pPr>
+        <w:pStyle w:val="ListParagraph"/>
+        <w:spacing w:after="0"/>
+        <w:ind w:left="0"/>
+        <w:rPr>
+          <w:rFonts w:ascii="Times New Roman" w:hAnsi="Times New Roman" w:cs="Times New Roman"/>
+          <w:b/>
+          <w:sz w:val="28"/>
+          <w:u w:val="single"/>
+        </w:rPr>
+      </w:pPr>
+      <w:r>
+        <w:rPr>
+          <w:rFonts w:ascii="Times New Roman" w:hAnsi="Times New Roman" w:cs="Times New Roman"/>
+          <w:b/>
+          <w:sz w:val="28"/>
+          <w:u w:val="single"/>
+        </w:rPr>
+        <w:t>Week 10</w:t>
+      </w:r>
+    </w:p>
+    <w:p>
+      <w:pPr>
+        <w:pStyle w:val="ListParagraph"/>
+        <w:spacing w:after="0"/>
+        <w:ind w:left="0"/>
+        <w:rPr>
+          <w:rFonts w:ascii="Times New Roman" w:hAnsi="Times New Roman" w:cs="Times New Roman"/>
+          <w:b/>
+          <w:sz w:val="28"/>
+          <w:u w:val="single"/>
+        </w:rPr>
+      </w:pPr>
+      <w:r>
+        <w:rPr>
+          <w:rFonts w:ascii="Times New Roman" w:hAnsi="Times New Roman" w:cs="Times New Roman"/>
+          <w:b/>
+          <w:sz w:val="28"/>
+          <w:u w:val="single"/>
+        </w:rPr>
+        <w:t>Large Scale Machine Learning</w:t>
+      </w:r>
+    </w:p>
+    <w:p>
+      <w:pPr>
+        <w:pStyle w:val="ListParagraph"/>
+        <w:spacing w:after="0"/>
+        <w:ind w:left="0"/>
+        <w:rPr>
+          <w:rFonts w:ascii="Times New Roman" w:hAnsi="Times New Roman" w:cs="Times New Roman"/>
+          <w:b/>
+          <w:sz w:val="24"/>
+          <w:u w:val="single"/>
+        </w:rPr>
+      </w:pPr>
+      <w:r>
+        <w:rPr>
+          <w:rFonts w:ascii="Times New Roman" w:hAnsi="Times New Roman" w:cs="Times New Roman"/>
+          <w:b/>
+          <w:sz w:val="24"/>
+          <w:u w:val="single"/>
+        </w:rPr>
+        <w:lastRenderedPageBreak/>
+        <w:t>Stochastic Gradient Descent</w:t>
+      </w:r>
+    </w:p>
+    <w:p>
+      <w:pPr>
+        <w:pStyle w:val="ListParagraph"/>
+        <w:numPr>
+          <w:ilvl w:val="0"/>
+          <w:numId w:val="15"/>
+        </w:numPr>
+        <w:spacing w:after="0"/>
+        <w:ind w:left="0"/>
+        <w:rPr>
+          <w:rFonts w:ascii="Times New Roman" w:hAnsi="Times New Roman" w:cs="Times New Roman"/>
+          <w:sz w:val="24"/>
+        </w:rPr>
+      </w:pPr>
+      <w:r>
+        <w:rPr>
+          <w:rFonts w:ascii="Times New Roman" w:hAnsi="Times New Roman" w:cs="Times New Roman"/>
+          <w:sz w:val="24"/>
+        </w:rPr>
+        <w:t xml:space="preserve">Below are the outlined differences between </w:t>
+      </w:r>
+      <w:r>
+        <w:rPr>
+          <w:rFonts w:ascii="Times New Roman" w:hAnsi="Times New Roman" w:cs="Times New Roman"/>
+          <w:b/>
+          <w:sz w:val="24"/>
+        </w:rPr>
+        <w:t>batch gradient descent</w:t>
+      </w:r>
+      <w:r>
+        <w:rPr>
+          <w:rFonts w:ascii="Times New Roman" w:hAnsi="Times New Roman" w:cs="Times New Roman"/>
+          <w:sz w:val="24"/>
+        </w:rPr>
+        <w:t xml:space="preserve"> and </w:t>
+      </w:r>
+      <w:r>
+        <w:rPr>
+          <w:rFonts w:ascii="Times New Roman" w:hAnsi="Times New Roman" w:cs="Times New Roman"/>
+          <w:b/>
+          <w:sz w:val="24"/>
+        </w:rPr>
+        <w:t>stochastic gradient descent</w:t>
+      </w:r>
+      <w:r>
+        <w:rPr>
+          <w:rFonts w:ascii="Times New Roman" w:hAnsi="Times New Roman" w:cs="Times New Roman"/>
+          <w:sz w:val="24"/>
+        </w:rPr>
+        <w:t>.</w:t>
+      </w:r>
+    </w:p>
+    <w:p>
+      <w:pPr>
+        <w:pStyle w:val="ListParagraph"/>
+        <w:spacing w:after="0"/>
+        <w:ind w:left="0"/>
+        <w:jc w:val="center"/>
+        <w:rPr>
+          <w:rFonts w:ascii="Times New Roman" w:hAnsi="Times New Roman" w:cs="Times New Roman"/>
+          <w:sz w:val="24"/>
+        </w:rPr>
+      </w:pPr>
+      <w:r>
+        <w:rPr>
+          <w:noProof/>
+        </w:rPr>
+        <w:drawing>
+          <wp:inline distT="0" distB="0" distL="0" distR="0" wp14:anchorId="50F73A1C" wp14:editId="0B87CAD7">
+            <wp:extent cx="4946650" cy="2636628"/>
+            <wp:effectExtent l="0" t="0" r="6350" b="0"/>
+            <wp:docPr id="16" name="Picture 16"/>
+            <wp:cNvGraphicFramePr>
+              <a:graphicFrameLocks xmlns:a="http://schemas.openxmlformats.org/drawingml/2006/main" noChangeAspect="1"/>
+            </wp:cNvGraphicFramePr>
+            <a:graphic xmlns:a="http://schemas.openxmlformats.org/drawingml/2006/main">
+              <a:graphicData uri="http://schemas.openxmlformats.org/drawingml/2006/picture">
+                <pic:pic xmlns:pic="http://schemas.openxmlformats.org/drawingml/2006/picture">
+                  <pic:nvPicPr>
+                    <pic:cNvPr id="1" name=""/>
+                    <pic:cNvPicPr/>
+                  </pic:nvPicPr>
+                  <pic:blipFill>
+                    <a:blip r:embed="rId21"/>
+                    <a:stretch>
+                      <a:fillRect/>
+                    </a:stretch>
+                  </pic:blipFill>
+                  <pic:spPr>
+                    <a:xfrm>
+                      <a:off x="0" y="0"/>
+                      <a:ext cx="4960314" cy="2643911"/>
+                    </a:xfrm>
+                    <a:prstGeom prst="rect">
+                      <a:avLst/>
+                    </a:prstGeom>
+                  </pic:spPr>
+                </pic:pic>
+              </a:graphicData>
+            </a:graphic>
+          </wp:inline>
+        </w:drawing>
+      </w:r>
+    </w:p>
+    <w:p>
+      <w:pPr>
+        <w:pStyle w:val="ListParagraph"/>
+        <w:numPr>
+          <w:ilvl w:val="0"/>
+          <w:numId w:val="15"/>
+        </w:numPr>
+        <w:spacing w:after="0"/>
+        <w:ind w:left="0"/>
+        <w:rPr>
+          <w:rFonts w:ascii="Times New Roman" w:hAnsi="Times New Roman" w:cs="Times New Roman"/>
+          <w:sz w:val="24"/>
+        </w:rPr>
+      </w:pPr>
+      <w:r>
+        <w:rPr>
+          <w:rFonts w:ascii="Times New Roman" w:hAnsi="Times New Roman" w:cs="Times New Roman"/>
+          <w:sz w:val="24"/>
+        </w:rPr>
+        <w:t xml:space="preserve">Basically, on each iteration, the </w:t>
+      </w:r>
+      <w:r>
+        <w:rPr>
+          <w:rFonts w:ascii="Times New Roman" w:hAnsi="Times New Roman" w:cs="Times New Roman"/>
+          <w:sz w:val="24"/>
+        </w:rPr>
+        <w:t>algorithm modifies the parameters a little bit after looking at only 1 training example.</w:t>
+      </w:r>
+    </w:p>
+    <w:p>
+      <w:pPr>
+        <w:pStyle w:val="ListParagraph"/>
+        <w:numPr>
+          <w:ilvl w:val="0"/>
+          <w:numId w:val="15"/>
+        </w:numPr>
+        <w:spacing w:after="0"/>
+        <w:ind w:left="0"/>
+        <w:rPr>
+          <w:rFonts w:ascii="Times New Roman" w:hAnsi="Times New Roman" w:cs="Times New Roman"/>
+          <w:sz w:val="24"/>
+        </w:rPr>
+      </w:pPr>
+      <w:r>
+        <w:rPr>
+          <w:rFonts w:ascii="Times New Roman" w:hAnsi="Times New Roman" w:cs="Times New Roman"/>
+          <w:sz w:val="24"/>
+        </w:rPr>
+        <w:t>The dataset needs to be randomly shuffled to yield better chances of converging to the global optimum rather than a local optimum.</w:t>
+      </w:r>
+    </w:p>
+    <w:p>
+      <w:pPr>
+        <w:pStyle w:val="ListParagraph"/>
+        <w:numPr>
+          <w:ilvl w:val="0"/>
+          <w:numId w:val="15"/>
+        </w:numPr>
+        <w:spacing w:after="0"/>
+        <w:ind w:left="0"/>
+        <w:rPr>
+          <w:rFonts w:ascii="Times New Roman" w:hAnsi="Times New Roman" w:cs="Times New Roman"/>
+          <w:sz w:val="24"/>
+        </w:rPr>
+      </w:pPr>
+      <w:r>
+        <w:rPr>
+          <w:rFonts w:ascii="Times New Roman" w:hAnsi="Times New Roman" w:cs="Times New Roman"/>
+          <w:sz w:val="24"/>
+        </w:rPr>
+        <w:t xml:space="preserve">The stochastic gradient descent algorithm takes a much more random path and converges close to the global minimum but doesn’t </w:t>
+      </w:r>
+      <w:r>
+        <w:rPr>
+          <w:rFonts w:ascii="Times New Roman" w:hAnsi="Times New Roman" w:cs="Times New Roman"/>
+          <w:sz w:val="24"/>
+        </w:rPr>
+        <w:t>stay there.</w:t>
+      </w:r>
+    </w:p>
+    <w:p>
+      <w:pPr>
+        <w:pStyle w:val="ListParagraph"/>
+        <w:spacing w:after="0"/>
+        <w:ind w:left="0"/>
+        <w:jc w:val="center"/>
+        <w:rPr>
+          <w:rFonts w:ascii="Times New Roman" w:hAnsi="Times New Roman" w:cs="Times New Roman"/>
+          <w:sz w:val="24"/>
+        </w:rPr>
+      </w:pPr>
+      <w:r>
+        <w:rPr>
+          <w:noProof/>
+        </w:rPr>
+        <w:drawing>
+          <wp:inline distT="0" distB="0" distL="0" distR="0" wp14:anchorId="4B9A9260" wp14:editId="6C9B9F96">
+            <wp:extent cx="2152650" cy="1631789"/>
+            <wp:effectExtent l="0" t="0" r="0" b="6985"/>
+            <wp:docPr id="17" name="Picture 17"/>
+            <wp:cNvGraphicFramePr>
+              <a:graphicFrameLocks xmlns:a="http://schemas.openxmlformats.org/drawingml/2006/main" noChangeAspect="1"/>
+            </wp:cNvGraphicFramePr>
+            <a:graphic xmlns:a="http://schemas.openxmlformats.org/drawingml/2006/main">
+              <a:graphicData uri="http://schemas.openxmlformats.org/drawingml/2006/picture">
+                <pic:pic xmlns:pic="http://schemas.openxmlformats.org/drawingml/2006/picture">
+                  <pic:nvPicPr>
+                    <pic:cNvPr id="1" name=""/>
+                    <pic:cNvPicPr/>
+                  </pic:nvPicPr>
+                  <pic:blipFill>
+                    <a:blip r:embed="rId22"/>
+                    <a:stretch>
+                      <a:fillRect/>
+                    </a:stretch>
+                  </pic:blipFill>
+                  <pic:spPr>
+                    <a:xfrm>
+                      <a:off x="0" y="0"/>
+                      <a:ext cx="2163273" cy="1639841"/>
+                    </a:xfrm>
+                    <a:prstGeom prst="rect">
+                      <a:avLst/>
+                    </a:prstGeom>
+                  </pic:spPr>
+                </pic:pic>
+              </a:graphicData>
+            </a:graphic>
+          </wp:inline>
+        </w:drawing>
+      </w:r>
+    </w:p>
+    <w:p>
+      <w:pPr>
+        <w:pStyle w:val="ListParagraph"/>
+        <w:numPr>
+          <w:ilvl w:val="0"/>
+          <w:numId w:val="15"/>
+        </w:numPr>
+        <w:spacing w:after="0"/>
+        <w:ind w:left="0"/>
+        <w:rPr>
+          <w:rFonts w:ascii="Times New Roman" w:hAnsi="Times New Roman" w:cs="Times New Roman"/>
+          <w:sz w:val="24"/>
+        </w:rPr>
+      </w:pPr>
+      <w:r>
+        <w:rPr>
+          <w:rFonts w:ascii="Times New Roman" w:hAnsi="Times New Roman" w:cs="Times New Roman"/>
+          <w:sz w:val="24"/>
+        </w:rPr>
+        <w:t>However, this is not a problem since it gets close enough to the global optimum, so the cost is relatively low.</w:t>
+      </w:r>
+    </w:p>
+    <w:p>
+      <w:pPr>
+        <w:pStyle w:val="ListParagraph"/>
+        <w:spacing w:after="0"/>
+        <w:ind w:left="0"/>
+        <w:rPr>
+          <w:rFonts w:ascii="Times New Roman" w:hAnsi="Times New Roman" w:cs="Times New Roman"/>
+          <w:sz w:val="24"/>
+        </w:rPr>
+      </w:pPr>
+    </w:p>
+    <w:p>
+      <w:pPr>
+        <w:pStyle w:val="ListParagraph"/>
+        <w:spacing w:after="0"/>
+        <w:ind w:left="0"/>
+        <w:rPr>
+          <w:rFonts w:ascii="Times New Roman" w:hAnsi="Times New Roman" w:cs="Times New Roman"/>
+          <w:b/>
+          <w:sz w:val="24"/>
+          <w:u w:val="single"/>
+        </w:rPr>
+      </w:pPr>
+      <w:r>
+        <w:rPr>
+          <w:rFonts w:ascii="Times New Roman" w:hAnsi="Times New Roman" w:cs="Times New Roman"/>
+          <w:b/>
+          <w:sz w:val="24"/>
+          <w:u w:val="single"/>
+        </w:rPr>
+        <w:t>Mini-Batch Gradient Descent</w:t>
+      </w:r>
+    </w:p>
+    <w:p>
+      <w:pPr>
+        <w:pStyle w:val="ListParagraph"/>
+        <w:numPr>
+          <w:ilvl w:val="0"/>
+          <w:numId w:val="15"/>
+        </w:numPr>
+        <w:spacing w:after="0"/>
+        <w:ind w:left="0"/>
+        <w:rPr>
+          <w:rFonts w:ascii="Times New Roman" w:hAnsi="Times New Roman" w:cs="Times New Roman"/>
+          <w:sz w:val="24"/>
+        </w:rPr>
+      </w:pPr>
+      <w:r>
+        <w:rPr>
+          <w:rFonts w:ascii="Times New Roman" w:hAnsi="Times New Roman" w:cs="Times New Roman"/>
+          <w:sz w:val="24"/>
+        </w:rPr>
+        <w:t>Here are different classes of gradient descent:</w:t>
+      </w:r>
+    </w:p>
+    <w:p>
+      <w:pPr>
+        <w:pStyle w:val="ListParagraph"/>
+        <w:numPr>
+          <w:ilvl w:val="1"/>
+          <w:numId w:val="15"/>
+        </w:numPr>
+        <w:spacing w:after="0"/>
+        <w:ind w:left="426" w:hanging="426"/>
+        <w:rPr>
+          <w:rFonts w:ascii="Times New Roman" w:hAnsi="Times New Roman" w:cs="Times New Roman"/>
+          <w:sz w:val="24"/>
+        </w:rPr>
+      </w:pPr>
+      <w:r>
+        <w:rPr>
+          <w:rFonts w:ascii="Times New Roman" w:hAnsi="Times New Roman" w:cs="Times New Roman"/>
+          <w:b/>
+          <w:sz w:val="24"/>
+        </w:rPr>
+        <w:t>Batch Gradient Descent:</w:t>
+      </w:r>
+      <w:r>
+        <w:rPr>
+          <w:rFonts w:ascii="Times New Roman" w:hAnsi="Times New Roman" w:cs="Times New Roman"/>
+          <w:sz w:val="24"/>
+        </w:rPr>
+        <w:t xml:space="preserve"> Use all </w:t>
+      </w:r>
+      <m:oMath>
+        <m:r>
+          <w:rPr>
+            <w:rFonts w:ascii="Cambria Math" w:hAnsi="Cambria Math" w:cs="Times New Roman"/>
+            <w:sz w:val="24"/>
+          </w:rPr>
+          <m:t>m</m:t>
+        </m:r>
+      </m:oMath>
+      <w:r>
+        <w:rPr>
+          <w:rFonts w:ascii="Times New Roman" w:eastAsiaTheme="minorEastAsia" w:hAnsi="Times New Roman" w:cs="Times New Roman"/>
+          <w:sz w:val="24"/>
+        </w:rPr>
+        <w:t xml:space="preserve"> examples in each iteration</w:t>
+      </w:r>
+    </w:p>
+    <w:p>
+      <w:pPr>
+        <w:pStyle w:val="ListParagraph"/>
+        <w:numPr>
+          <w:ilvl w:val="1"/>
+          <w:numId w:val="15"/>
+        </w:numPr>
+        <w:spacing w:after="0"/>
+        <w:ind w:left="426" w:hanging="426"/>
+        <w:rPr>
+          <w:rFonts w:ascii="Times New Roman" w:hAnsi="Times New Roman" w:cs="Times New Roman"/>
+          <w:sz w:val="24"/>
+        </w:rPr>
+      </w:pPr>
+      <w:r>
+        <w:rPr>
+          <w:rFonts w:ascii="Times New Roman" w:hAnsi="Times New Roman" w:cs="Times New Roman"/>
+          <w:b/>
+          <w:sz w:val="24"/>
+        </w:rPr>
+        <w:t>Stochastic Gradient Descent:</w:t>
+      </w:r>
+      <w:r>
+        <w:rPr>
+          <w:rFonts w:ascii="Times New Roman" w:hAnsi="Times New Roman" w:cs="Times New Roman"/>
+          <w:sz w:val="24"/>
+        </w:rPr>
+        <w:t xml:space="preserve"> Use </w:t>
+      </w:r>
+      <m:oMath>
+        <m:r>
+          <w:rPr>
+            <w:rFonts w:ascii="Cambria Math" w:hAnsi="Cambria Math" w:cs="Times New Roman"/>
+            <w:sz w:val="24"/>
+          </w:rPr>
+          <m:t>1</m:t>
+        </m:r>
+      </m:oMath>
+      <w:r>
+        <w:rPr>
+          <w:rFonts w:ascii="Times New Roman" w:hAnsi="Times New Roman" w:cs="Times New Roman"/>
+          <w:sz w:val="24"/>
+        </w:rPr>
+        <w:t xml:space="preserve"> example in each iteration</w:t>
+      </w:r>
+    </w:p>
+    <w:p>
+      <w:pPr>
+        <w:pStyle w:val="ListParagraph"/>
+        <w:numPr>
+          <w:ilvl w:val="1"/>
+          <w:numId w:val="15"/>
+        </w:numPr>
+        <w:spacing w:after="0"/>
+        <w:ind w:left="426" w:hanging="426"/>
+        <w:rPr>
+          <w:rFonts w:ascii="Times New Roman" w:hAnsi="Times New Roman" w:cs="Times New Roman"/>
+          <w:sz w:val="24"/>
+        </w:rPr>
+      </w:pPr>
+      <w:r>
+        <w:rPr>
+          <w:rFonts w:ascii="Times New Roman" w:hAnsi="Times New Roman" w:cs="Times New Roman"/>
+          <w:b/>
+          <w:sz w:val="24"/>
+        </w:rPr>
+        <w:t>Mini-Batch Gradient Descent:</w:t>
+      </w:r>
+      <w:r>
+        <w:rPr>
+          <w:rFonts w:ascii="Times New Roman" w:hAnsi="Times New Roman" w:cs="Times New Roman"/>
+          <w:sz w:val="24"/>
+        </w:rPr>
+        <w:t xml:space="preserve"> Use </w:t>
+      </w:r>
+      <m:oMath>
+        <m:r>
+          <w:rPr>
+            <w:rFonts w:ascii="Cambria Math" w:hAnsi="Cambria Math" w:cs="Times New Roman"/>
+            <w:sz w:val="24"/>
+          </w:rPr>
+          <m:t>1&lt;b&lt;m</m:t>
+        </m:r>
+      </m:oMath>
+      <w:r>
+        <w:rPr>
+          <w:rFonts w:ascii="Times New Roman" w:eastAsiaTheme="minorEastAsia" w:hAnsi="Times New Roman" w:cs="Times New Roman"/>
+          <w:sz w:val="24"/>
+        </w:rPr>
+        <w:t xml:space="preserve"> examples in each iteration</w:t>
+      </w:r>
+    </w:p>
+    <w:p>
+      <w:pPr>
+        <w:pStyle w:val="ListParagraph"/>
+        <w:numPr>
+          <w:ilvl w:val="0"/>
+          <w:numId w:val="15"/>
+        </w:numPr>
+        <w:spacing w:after="0"/>
+        <w:ind w:left="0"/>
+        <w:rPr>
+          <w:rFonts w:ascii="Times New Roman" w:hAnsi="Times New Roman" w:cs="Times New Roman"/>
+          <w:sz w:val="24"/>
+        </w:rPr>
+      </w:pPr>
+      <w:r>
+        <w:rPr>
+          <w:rFonts w:ascii="Times New Roman" w:hAnsi="Times New Roman" w:cs="Times New Roman"/>
+          <w:sz w:val="24"/>
+        </w:rPr>
+        <w:t xml:space="preserve">In each “step” of mini-batch gradient descent, we train on </w:t>
+      </w:r>
+      <m:oMath>
+        <m:r>
+          <w:rPr>
+            <w:rFonts w:ascii="Cambria Math" w:hAnsi="Cambria Math" w:cs="Times New Roman"/>
+            <w:sz w:val="24"/>
+          </w:rPr>
+          <m:t>b</m:t>
+        </m:r>
+      </m:oMath>
+      <w:r>
+        <w:rPr>
+          <w:rFonts w:ascii="Times New Roman" w:eastAsiaTheme="minorEastAsia" w:hAnsi="Times New Roman" w:cs="Times New Roman"/>
+          <w:sz w:val="24"/>
+        </w:rPr>
+        <w:t xml:space="preserve"> examples in every step until we get through all </w:t>
+      </w:r>
+      <m:oMath>
+        <m:r>
+          <w:rPr>
+            <w:rFonts w:ascii="Cambria Math" w:eastAsiaTheme="minorEastAsia" w:hAnsi="Cambria Math" w:cs="Times New Roman"/>
+            <w:sz w:val="24"/>
+          </w:rPr>
+          <m:t>m</m:t>
+        </m:r>
+      </m:oMath>
+      <w:r>
+        <w:rPr>
+          <w:rFonts w:ascii="Times New Roman" w:eastAsiaTheme="minorEastAsia" w:hAnsi="Times New Roman" w:cs="Times New Roman"/>
+          <w:sz w:val="24"/>
+        </w:rPr>
+        <w:t xml:space="preserve"> examples, so there are usually </w:t>
+      </w:r>
+      <m:oMath>
+        <m:func>
+          <m:funcPr>
+            <m:ctrlPr>
+              <w:rPr>
+                <w:rFonts w:ascii="Cambria Math" w:eastAsiaTheme="minorEastAsia" w:hAnsi="Cambria Math" w:cs="Times New Roman"/>
+                <w:i/>
+                <w:sz w:val="24"/>
+              </w:rPr>
+            </m:ctrlPr>
+          </m:funcPr>
+          <m:fName>
+            <m:r>
+              <m:rPr>
+                <m:sty m:val="p"/>
+              </m:rPr>
+              <w:rPr>
+                <w:rFonts w:ascii="Cambria Math" w:eastAsiaTheme="minorEastAsia" w:hAnsi="Cambria Math" w:cs="Times New Roman"/>
+                <w:sz w:val="24"/>
+              </w:rPr>
+              <m:t>ceil</m:t>
+            </m:r>
+          </m:fName>
+          <m:e>
+            <m:d>
+              <m:dPr>
+                <m:ctrlPr>
+                  <w:rPr>
+                    <w:rFonts w:ascii="Cambria Math" w:eastAsiaTheme="minorEastAsia" w:hAnsi="Cambria Math" w:cs="Times New Roman"/>
+                    <w:i/>
+                    <w:sz w:val="24"/>
+                  </w:rPr>
+                </m:ctrlPr>
+              </m:dPr>
+              <m:e>
+                <m:f>
+                  <m:fPr>
+                    <m:ctrlPr>
+                      <w:rPr>
+                        <w:rFonts w:ascii="Cambria Math" w:eastAsiaTheme="minorEastAsia" w:hAnsi="Cambria Math" w:cs="Times New Roman"/>
+                        <w:i/>
+                        <w:sz w:val="24"/>
+                      </w:rPr>
+                    </m:ctrlPr>
+                  </m:fPr>
+                  <m:num>
+                    <m:r>
+                      <w:rPr>
+                        <w:rFonts w:ascii="Cambria Math" w:eastAsiaTheme="minorEastAsia" w:hAnsi="Cambria Math" w:cs="Times New Roman"/>
+                        <w:sz w:val="24"/>
+                      </w:rPr>
+                      <m:t>m</m:t>
+                    </m:r>
+                  </m:num>
+                  <m:den>
+                    <m:r>
+                      <w:rPr>
+                        <w:rFonts w:ascii="Cambria Math" w:eastAsiaTheme="minorEastAsia" w:hAnsi="Cambria Math" w:cs="Times New Roman"/>
+                        <w:sz w:val="24"/>
+                      </w:rPr>
+                      <m:t>b</m:t>
+                    </m:r>
+                  </m:den>
+                </m:f>
+              </m:e>
+            </m:d>
+          </m:e>
+        </m:func>
+      </m:oMath>
+      <w:r>
+        <w:rPr>
+          <w:rFonts w:ascii="Times New Roman" w:eastAsiaTheme="minorEastAsia" w:hAnsi="Times New Roman" w:cs="Times New Roman"/>
+          <w:sz w:val="24"/>
+        </w:rPr>
+        <w:t xml:space="preserve"> steps.</w:t>
+      </w:r>
+    </w:p>
+    <w:p>
+      <w:pPr>
+        <w:pStyle w:val="ListParagraph"/>
+        <w:spacing w:after="0"/>
+        <w:ind w:left="0"/>
+        <w:jc w:val="center"/>
+        <w:rPr>
+          <w:rFonts w:ascii="Times New Roman" w:hAnsi="Times New Roman" w:cs="Times New Roman"/>
+          <w:sz w:val="24"/>
+        </w:rPr>
+      </w:pPr>
+      <w:r>
+        <w:rPr>
+          <w:noProof/>
+        </w:rPr>
+        <w:lastRenderedPageBreak/>
+        <w:drawing>
+          <wp:inline distT="0" distB="0" distL="0" distR="0" wp14:anchorId="47525759" wp14:editId="1FEC37F1">
+            <wp:extent cx="3562350" cy="1901442"/>
+            <wp:effectExtent l="0" t="0" r="0" b="3810"/>
+            <wp:docPr id="18" name="Picture 18"/>
+            <wp:cNvGraphicFramePr>
+              <a:graphicFrameLocks xmlns:a="http://schemas.openxmlformats.org/drawingml/2006/main" noChangeAspect="1"/>
+            </wp:cNvGraphicFramePr>
+            <a:graphic xmlns:a="http://schemas.openxmlformats.org/drawingml/2006/main">
+              <a:graphicData uri="http://schemas.openxmlformats.org/drawingml/2006/picture">
+                <pic:pic xmlns:pic="http://schemas.openxmlformats.org/drawingml/2006/picture">
+                  <pic:nvPicPr>
+                    <pic:cNvPr id="1" name=""/>
+                    <pic:cNvPicPr/>
+                  </pic:nvPicPr>
+                  <pic:blipFill>
+                    <a:blip r:embed="rId23"/>
+                    <a:stretch>
+                      <a:fillRect/>
+                    </a:stretch>
+                  </pic:blipFill>
+                  <pic:spPr>
+                    <a:xfrm>
+                      <a:off x="0" y="0"/>
+                      <a:ext cx="3574308" cy="1907825"/>
+                    </a:xfrm>
+                    <a:prstGeom prst="rect">
+                      <a:avLst/>
+                    </a:prstGeom>
+                  </pic:spPr>
+                </pic:pic>
+              </a:graphicData>
+            </a:graphic>
+          </wp:inline>
+        </w:drawing>
+      </w:r>
+    </w:p>
+    <w:p>
+      <w:pPr>
+        <w:pStyle w:val="ListParagraph"/>
+        <w:numPr>
+          <w:ilvl w:val="0"/>
+          <w:numId w:val="15"/>
+        </w:numPr>
+        <w:spacing w:after="0"/>
+        <w:ind w:left="0"/>
+        <w:rPr>
+          <w:rFonts w:ascii="Times New Roman" w:hAnsi="Times New Roman" w:cs="Times New Roman"/>
+          <w:sz w:val="24"/>
+        </w:rPr>
+      </w:pPr>
+      <w:r>
+        <w:rPr>
+          <w:rFonts w:ascii="Times New Roman" w:hAnsi="Times New Roman" w:cs="Times New Roman"/>
+          <w:sz w:val="24"/>
+        </w:rPr>
+        <w:t xml:space="preserve">We need a good </w:t>
+      </w:r>
+      <w:r>
+        <w:rPr>
+          <w:rFonts w:ascii="Times New Roman" w:hAnsi="Times New Roman" w:cs="Times New Roman"/>
+          <w:b/>
+          <w:sz w:val="24"/>
+        </w:rPr>
+        <w:t>vectorized</w:t>
+      </w:r>
+      <w:r>
+        <w:rPr>
+          <w:rFonts w:ascii="Times New Roman" w:hAnsi="Times New Roman" w:cs="Times New Roman"/>
+          <w:sz w:val="24"/>
+        </w:rPr>
+        <w:t xml:space="preserve"> implementation to outperform </w:t>
+      </w:r>
+      <w:r>
+        <w:rPr>
+          <w:rFonts w:ascii="Times New Roman" w:hAnsi="Times New Roman" w:cs="Times New Roman"/>
+          <w:sz w:val="24"/>
+        </w:rPr>
+        <w:t xml:space="preserve">the </w:t>
+      </w:r>
+      <w:r>
+        <w:rPr>
+          <w:rFonts w:ascii="Times New Roman" w:hAnsi="Times New Roman" w:cs="Times New Roman"/>
+          <w:b/>
+          <w:sz w:val="24"/>
+        </w:rPr>
+        <w:t>stochastic gradient descent</w:t>
+      </w:r>
+      <w:r>
+        <w:rPr>
+          <w:rFonts w:ascii="Times New Roman" w:hAnsi="Times New Roman" w:cs="Times New Roman"/>
+          <w:sz w:val="24"/>
+        </w:rPr>
+        <w:t xml:space="preserve"> because it allows you to parallelize the computation.</w:t>
+      </w:r>
+    </w:p>
+    <w:p>
+      <w:pPr>
+        <w:pStyle w:val="ListParagraph"/>
+        <w:spacing w:after="0"/>
+        <w:ind w:left="0"/>
+        <w:rPr>
+          <w:rFonts w:ascii="Times New Roman" w:hAnsi="Times New Roman" w:cs="Times New Roman"/>
+          <w:sz w:val="24"/>
+        </w:rPr>
+      </w:pPr>
+    </w:p>
+    <w:p>
+      <w:pPr>
+        <w:pStyle w:val="ListParagraph"/>
+        <w:spacing w:after="0"/>
+        <w:ind w:left="0"/>
+        <w:rPr>
+          <w:rFonts w:ascii="Times New Roman" w:hAnsi="Times New Roman" w:cs="Times New Roman"/>
+          <w:b/>
+          <w:sz w:val="24"/>
+          <w:u w:val="single"/>
+        </w:rPr>
+      </w:pPr>
+      <w:r>
+        <w:rPr>
+          <w:rFonts w:ascii="Times New Roman" w:hAnsi="Times New Roman" w:cs="Times New Roman"/>
+          <w:b/>
+          <w:sz w:val="24"/>
+          <w:u w:val="single"/>
+        </w:rPr>
+        <w:t>Stochastic Gradient Descent Convergence</w:t>
+      </w:r>
+    </w:p>
+    <w:p>
+      <w:pPr>
+        <w:pStyle w:val="ListParagraph"/>
+        <w:numPr>
+          <w:ilvl w:val="0"/>
+          <w:numId w:val="15"/>
+        </w:numPr>
+        <w:spacing w:after="0"/>
+        <w:ind w:left="0"/>
+        <w:rPr>
+          <w:rFonts w:ascii="Times New Roman" w:hAnsi="Times New Roman" w:cs="Times New Roman"/>
+          <w:sz w:val="24"/>
+        </w:rPr>
+      </w:pPr>
+      <w:r>
+        <w:rPr>
+          <w:rFonts w:ascii="Times New Roman" w:hAnsi="Times New Roman" w:cs="Times New Roman"/>
+          <w:sz w:val="24"/>
+        </w:rPr>
+        <w:t>In stochastic gradient descent, we compute the cost of the new training example</w:t>
+      </w:r>
+      <w:r>
+        <w:rPr>
+          <w:rFonts w:ascii="Times New Roman" w:hAnsi="Times New Roman" w:cs="Times New Roman"/>
+          <w:sz w:val="24"/>
+        </w:rPr>
+        <w:t xml:space="preserve"> </w:t>
+      </w:r>
+      <w:r>
+        <w:rPr>
+          <w:rFonts w:ascii="Times New Roman" w:hAnsi="Times New Roman" w:cs="Times New Roman"/>
+          <w:sz w:val="24"/>
+        </w:rPr>
+        <w:t xml:space="preserve">before updating parameters </w:t>
+      </w:r>
+      <m:oMath>
+        <m:r>
+          <w:rPr>
+            <w:rFonts w:ascii="Cambria Math" w:hAnsi="Cambria Math" w:cs="Times New Roman"/>
+            <w:sz w:val="24"/>
+          </w:rPr>
+          <m:t>θ</m:t>
+        </m:r>
+      </m:oMath>
+      <w:r>
+        <w:rPr>
+          <w:rFonts w:ascii="Times New Roman" w:eastAsiaTheme="minorEastAsia" w:hAnsi="Times New Roman" w:cs="Times New Roman"/>
+          <w:sz w:val="24"/>
+        </w:rPr>
+        <w:t>.</w:t>
+      </w:r>
+    </w:p>
+    <w:p>
+      <w:pPr>
+        <w:pStyle w:val="ListParagraph"/>
+        <w:numPr>
+          <w:ilvl w:val="0"/>
+          <w:numId w:val="15"/>
+        </w:numPr>
+        <w:spacing w:after="0"/>
+        <w:ind w:left="0"/>
+        <w:rPr>
+          <w:rFonts w:ascii="Times New Roman" w:hAnsi="Times New Roman" w:cs="Times New Roman"/>
+          <w:sz w:val="24"/>
+        </w:rPr>
+      </w:pPr>
+      <w:r>
+        <w:rPr>
+          <w:rFonts w:ascii="Times New Roman" w:hAnsi="Times New Roman" w:cs="Times New Roman"/>
+          <w:sz w:val="24"/>
+        </w:rPr>
+        <w:t>Then</w:t>
+      </w:r>
+      <w:r>
+        <w:rPr>
+          <w:rFonts w:ascii="Times New Roman" w:hAnsi="Times New Roman" w:cs="Times New Roman"/>
+          <w:sz w:val="24"/>
+        </w:rPr>
+        <w:t xml:space="preserve"> every 1000 iterations, for example, we plot </w:t>
+      </w:r>
+      <m:oMath>
+        <m:func>
+          <m:funcPr>
+            <m:ctrlPr>
+              <w:rPr>
+                <w:rFonts w:ascii="Cambria Math" w:hAnsi="Cambria Math" w:cs="Times New Roman"/>
+                <w:i/>
+                <w:sz w:val="24"/>
+              </w:rPr>
+            </m:ctrlPr>
+          </m:funcPr>
+          <m:fName>
+            <m:r>
+              <m:rPr>
+                <m:sty m:val="p"/>
+              </m:rPr>
+              <w:rPr>
+                <w:rFonts w:ascii="Cambria Math" w:hAnsi="Cambria Math" w:cs="Times New Roman"/>
+                <w:sz w:val="24"/>
+              </w:rPr>
+              <m:t>cost</m:t>
+            </m:r>
+          </m:fName>
+          <m:e>
+            <m:d>
+              <m:dPr>
+                <m:ctrlPr>
+                  <w:rPr>
+                    <w:rFonts w:ascii="Cambria Math" w:hAnsi="Cambria Math" w:cs="Times New Roman"/>
+                    <w:i/>
+                    <w:sz w:val="24"/>
+                  </w:rPr>
+                </m:ctrlPr>
+              </m:dPr>
+              <m:e>
+                <m:r>
+                  <w:rPr>
+                    <w:rFonts w:ascii="Cambria Math" w:hAnsi="Cambria Math" w:cs="Times New Roman"/>
+                    <w:sz w:val="24"/>
+                  </w:rPr>
+                  <m:t>θ</m:t>
+                </m:r>
+                <m:r>
+                  <w:rPr>
+                    <w:rFonts w:ascii="Cambria Math" w:hAnsi="Cambria Math" w:cs="Times New Roman"/>
+                    <w:sz w:val="24"/>
+                  </w:rPr>
+                  <m:t>,</m:t>
+                </m:r>
+                <m:d>
+                  <m:dPr>
+                    <m:ctrlPr>
+                      <w:rPr>
+                        <w:rFonts w:ascii="Cambria Math" w:hAnsi="Cambria Math" w:cs="Times New Roman"/>
+                        <w:i/>
+                        <w:sz w:val="24"/>
+                      </w:rPr>
+                    </m:ctrlPr>
+                  </m:dPr>
+                  <m:e>
+                    <m:sSup>
+                      <m:sSupPr>
+                        <m:ctrlPr>
+                          <w:rPr>
+                            <w:rFonts w:ascii="Cambria Math" w:hAnsi="Cambria Math" w:cs="Times New Roman"/>
+                            <w:i/>
+                            <w:sz w:val="24"/>
+                          </w:rPr>
+                        </m:ctrlPr>
+                      </m:sSupPr>
+                      <m:e>
+                        <m:r>
+                          <w:rPr>
+                            <w:rFonts w:ascii="Cambria Math" w:hAnsi="Cambria Math" w:cs="Times New Roman"/>
+                            <w:sz w:val="24"/>
+                          </w:rPr>
+                          <m:t>x</m:t>
+                        </m:r>
+                      </m:e>
+                      <m:sup>
+                        <m:d>
+                          <m:dPr>
+                            <m:ctrlPr>
+                              <w:rPr>
+                                <w:rFonts w:ascii="Cambria Math" w:hAnsi="Cambria Math" w:cs="Times New Roman"/>
+                                <w:i/>
+                                <w:sz w:val="24"/>
+                              </w:rPr>
+                            </m:ctrlPr>
+                          </m:dPr>
+                          <m:e>
+                            <m:r>
+                              <w:rPr>
+                                <w:rFonts w:ascii="Cambria Math" w:hAnsi="Cambria Math" w:cs="Times New Roman"/>
+                                <w:sz w:val="24"/>
+                              </w:rPr>
+                              <m:t>i</m:t>
+                            </m:r>
+                          </m:e>
+                        </m:d>
+                      </m:sup>
+                    </m:sSup>
+                    <m:r>
+                      <w:rPr>
+                        <w:rFonts w:ascii="Cambria Math" w:hAnsi="Cambria Math" w:cs="Times New Roman"/>
+                        <w:sz w:val="24"/>
+                      </w:rPr>
+                      <m:t>,</m:t>
+                    </m:r>
+                    <m:sSup>
+                      <m:sSupPr>
+                        <m:ctrlPr>
+                          <w:rPr>
+                            <w:rFonts w:ascii="Cambria Math" w:hAnsi="Cambria Math" w:cs="Times New Roman"/>
+                            <w:i/>
+                            <w:sz w:val="24"/>
+                          </w:rPr>
+                        </m:ctrlPr>
+                      </m:sSupPr>
+                      <m:e>
+                        <m:r>
+                          <w:rPr>
+                            <w:rFonts w:ascii="Cambria Math" w:hAnsi="Cambria Math" w:cs="Times New Roman"/>
+                            <w:sz w:val="24"/>
+                          </w:rPr>
+                          <m:t>y</m:t>
+                        </m:r>
+                      </m:e>
+                      <m:sup>
+                        <m:d>
+                          <m:dPr>
+                            <m:ctrlPr>
+                              <w:rPr>
+                                <w:rFonts w:ascii="Cambria Math" w:hAnsi="Cambria Math" w:cs="Times New Roman"/>
+                                <w:i/>
+                                <w:sz w:val="24"/>
+                              </w:rPr>
+                            </m:ctrlPr>
+                          </m:dPr>
+                          <m:e>
+                            <m:r>
+                              <w:rPr>
+                                <w:rFonts w:ascii="Cambria Math" w:hAnsi="Cambria Math" w:cs="Times New Roman"/>
+                                <w:sz w:val="24"/>
+                              </w:rPr>
+                              <m:t>i</m:t>
+                            </m:r>
+                          </m:e>
+                        </m:d>
+                      </m:sup>
+                    </m:sSup>
+                  </m:e>
+                </m:d>
+              </m:e>
+            </m:d>
+          </m:e>
+        </m:func>
+      </m:oMath>
+      <w:r>
+        <w:rPr>
+          <w:rFonts w:ascii="Times New Roman" w:eastAsiaTheme="minorEastAsia" w:hAnsi="Times New Roman" w:cs="Times New Roman"/>
+          <w:sz w:val="24"/>
+        </w:rPr>
+        <w:t xml:space="preserve"> averaged over the last 1000 examples processed by the algorithm.</w:t>
+      </w:r>
+    </w:p>
+    <w:p>
+      <w:pPr>
+        <w:pStyle w:val="ListParagraph"/>
+        <w:numPr>
+          <w:ilvl w:val="0"/>
+          <w:numId w:val="15"/>
+        </w:numPr>
+        <w:spacing w:after="0"/>
+        <w:ind w:left="0"/>
+        <w:rPr>
+          <w:rFonts w:ascii="Times New Roman" w:hAnsi="Times New Roman" w:cs="Times New Roman"/>
+          <w:sz w:val="24"/>
+        </w:rPr>
+      </w:pPr>
+      <w:r>
+        <w:rPr>
+          <w:rFonts w:ascii="Times New Roman" w:hAnsi="Times New Roman" w:cs="Times New Roman"/>
+          <w:sz w:val="24"/>
+        </w:rPr>
+        <w:t xml:space="preserve">We can see 4 different types of graphs that occur when using stochastic/mini-batch gradient descent and plotting the cost function </w:t>
+      </w:r>
+      <w:r>
+        <w:rPr>
+          <w:rFonts w:ascii="Times New Roman" w:hAnsi="Times New Roman" w:cs="Times New Roman"/>
+          <w:sz w:val="24"/>
+        </w:rPr>
+        <w:t>over many iterations.</w:t>
+      </w:r>
+    </w:p>
+    <w:p>
+      <w:pPr>
+        <w:pStyle w:val="ListParagraph"/>
+        <w:spacing w:after="0"/>
+        <w:ind w:left="0"/>
+        <w:jc w:val="center"/>
+        <w:rPr>
+          <w:rFonts w:ascii="Times New Roman" w:hAnsi="Times New Roman" w:cs="Times New Roman"/>
+          <w:sz w:val="24"/>
+        </w:rPr>
+      </w:pPr>
+      <w:r>
+        <w:rPr>
+          <w:noProof/>
+        </w:rPr>
+        <w:drawing>
+          <wp:inline distT="0" distB="0" distL="0" distR="0" wp14:anchorId="462D50D1" wp14:editId="7CBB6A51">
+            <wp:extent cx="3879850" cy="2000536"/>
+            <wp:effectExtent l="0" t="0" r="6350" b="0"/>
+            <wp:docPr id="19" name="Picture 19"/>
+            <wp:cNvGraphicFramePr>
+              <a:graphicFrameLocks xmlns:a="http://schemas.openxmlformats.org/drawingml/2006/main" noChangeAspect="1"/>
+            </wp:cNvGraphicFramePr>
+            <a:graphic xmlns:a="http://schemas.openxmlformats.org/drawingml/2006/main">
+              <a:graphicData uri="http://schemas.openxmlformats.org/drawingml/2006/picture">
+                <pic:pic xmlns:pic="http://schemas.openxmlformats.org/drawingml/2006/picture">
+                  <pic:nvPicPr>
+                    <pic:cNvPr id="1" name=""/>
+                    <pic:cNvPicPr/>
+                  </pic:nvPicPr>
+                  <pic:blipFill rotWithShape="1">
+                    <a:blip r:embed="rId24"/>
+                    <a:srcRect b="980"/>
+                    <a:stretch/>
+                  </pic:blipFill>
+                  <pic:spPr bwMode="auto">
+                    <a:xfrm>
+                      <a:off x="0" y="0"/>
+                      <a:ext cx="3893416" cy="2007531"/>
+                    </a:xfrm>
+                    <a:prstGeom prst="rect">
+                      <a:avLst/>
+                    </a:prstGeom>
+                    <a:ln>
+                      <a:noFill/>
+                    </a:ln>
+                    <a:extLst>
+                      <a:ext uri="{53640926-AAD7-44D8-BBD7-CCE9431645EC}">
+                        <a14:shadowObscured xmlns:a14="http://schemas.microsoft.com/office/drawing/2010/main"/>
+                      </a:ext>
+                    </a:extLst>
+                  </pic:spPr>
+                </pic:pic>
+              </a:graphicData>
+            </a:graphic>
+          </wp:inline>
+        </w:drawing>
+      </w:r>
+    </w:p>
+    <w:p>
+      <w:pPr>
+        <w:pStyle w:val="ListParagraph"/>
+        <w:numPr>
+          <w:ilvl w:val="1"/>
+          <w:numId w:val="15"/>
+        </w:numPr>
+        <w:spacing w:after="0"/>
+        <w:ind w:left="426" w:hanging="426"/>
+        <w:rPr>
+          <w:rFonts w:ascii="Times New Roman" w:hAnsi="Times New Roman" w:cs="Times New Roman"/>
+          <w:sz w:val="24"/>
+        </w:rPr>
+      </w:pPr>
+      <w:r>
+        <w:rPr>
+          <w:rFonts w:ascii="Times New Roman" w:hAnsi="Times New Roman" w:cs="Times New Roman"/>
+          <w:b/>
+          <w:sz w:val="24"/>
+        </w:rPr>
+        <w:t>Top-Left:</w:t>
+      </w:r>
+      <w:r>
+        <w:rPr>
+          <w:rFonts w:ascii="Times New Roman" w:hAnsi="Times New Roman" w:cs="Times New Roman"/>
+          <w:sz w:val="24"/>
+        </w:rPr>
+        <w:t xml:space="preserve"> If the original cost function looks like the top-left curve, </w:t>
+      </w:r>
+      <w:r>
+        <w:rPr>
+          <w:rFonts w:ascii="Times New Roman" w:hAnsi="Times New Roman" w:cs="Times New Roman"/>
+          <w:sz w:val="24"/>
+        </w:rPr>
+        <w:t>y</w:t>
+      </w:r>
+      <w:r>
+        <w:rPr>
+          <w:rFonts w:ascii="Times New Roman" w:hAnsi="Times New Roman" w:cs="Times New Roman"/>
+          <w:sz w:val="24"/>
+        </w:rPr>
+        <w:t xml:space="preserve">ou could try using a </w:t>
+      </w:r>
+      <w:r>
+        <w:rPr>
+          <w:rFonts w:ascii="Times New Roman" w:hAnsi="Times New Roman" w:cs="Times New Roman"/>
+          <w:i/>
+          <w:sz w:val="24"/>
+        </w:rPr>
+        <w:t>smaller learning rate</w:t>
+      </w:r>
+      <w:r>
+        <w:rPr>
+          <w:rFonts w:ascii="Times New Roman" w:hAnsi="Times New Roman" w:cs="Times New Roman"/>
+          <w:sz w:val="24"/>
+        </w:rPr>
+        <w:t xml:space="preserve"> to decrease cost, but this is already a good solution.</w:t>
+      </w:r>
+    </w:p>
+    <w:p>
+      <w:pPr>
+        <w:pStyle w:val="ListParagraph"/>
+        <w:numPr>
+          <w:ilvl w:val="1"/>
+          <w:numId w:val="15"/>
+        </w:numPr>
+        <w:spacing w:after="0"/>
+        <w:ind w:left="426" w:hanging="426"/>
+        <w:rPr>
+          <w:rFonts w:ascii="Times New Roman" w:hAnsi="Times New Roman" w:cs="Times New Roman"/>
+          <w:sz w:val="24"/>
+        </w:rPr>
+      </w:pPr>
+      <w:r>
+        <w:rPr>
+          <w:rFonts w:ascii="Times New Roman" w:hAnsi="Times New Roman" w:cs="Times New Roman"/>
+          <w:b/>
+          <w:sz w:val="24"/>
+        </w:rPr>
+        <w:t>Top-Right:</w:t>
+      </w:r>
+      <w:r>
+        <w:rPr>
+          <w:rFonts w:ascii="Times New Roman" w:hAnsi="Times New Roman" w:cs="Times New Roman"/>
+          <w:sz w:val="24"/>
+        </w:rPr>
+        <w:t xml:space="preserve"> If the original cost function looks like the top-right curve, you might average over each 1000 examples and get that plot. You could choose to average over </w:t>
+      </w:r>
+      <w:r>
+        <w:rPr>
+          <w:rFonts w:ascii="Times New Roman" w:hAnsi="Times New Roman" w:cs="Times New Roman"/>
+          <w:i/>
+          <w:sz w:val="24"/>
+        </w:rPr>
+        <w:t>more examples</w:t>
+      </w:r>
+      <w:r>
+        <w:rPr>
+          <w:rFonts w:ascii="Times New Roman" w:hAnsi="Times New Roman" w:cs="Times New Roman"/>
+          <w:sz w:val="24"/>
+        </w:rPr>
+        <w:t xml:space="preserve"> and get a smoother curve as shown.</w:t>
+      </w:r>
+    </w:p>
+    <w:p>
+      <w:pPr>
+        <w:pStyle w:val="ListParagraph"/>
+        <w:numPr>
+          <w:ilvl w:val="1"/>
+          <w:numId w:val="15"/>
+        </w:numPr>
+        <w:spacing w:after="0"/>
+        <w:ind w:left="426" w:hanging="426"/>
+        <w:rPr>
+          <w:rFonts w:ascii="Times New Roman" w:hAnsi="Times New Roman" w:cs="Times New Roman"/>
+          <w:sz w:val="24"/>
+        </w:rPr>
+      </w:pPr>
+      <w:r>
+        <w:rPr>
+          <w:rFonts w:ascii="Times New Roman" w:hAnsi="Times New Roman" w:cs="Times New Roman"/>
+          <w:b/>
+          <w:sz w:val="24"/>
+        </w:rPr>
+        <w:t>Bottom-Left:</w:t>
+      </w:r>
+      <w:r>
+        <w:rPr>
+          <w:rFonts w:ascii="Times New Roman" w:hAnsi="Times New Roman" w:cs="Times New Roman"/>
+          <w:sz w:val="24"/>
+        </w:rPr>
+        <w:t xml:space="preserve"> If the original cost function looks constant, you could try </w:t>
+      </w:r>
+      <w:r>
+        <w:rPr>
+          <w:rFonts w:ascii="Times New Roman" w:hAnsi="Times New Roman" w:cs="Times New Roman"/>
+          <w:i/>
+          <w:sz w:val="24"/>
+        </w:rPr>
+        <w:t>average over more examples</w:t>
+      </w:r>
+      <w:r>
+        <w:rPr>
+          <w:rFonts w:ascii="Times New Roman" w:hAnsi="Times New Roman" w:cs="Times New Roman"/>
+          <w:sz w:val="24"/>
+        </w:rPr>
+        <w:t xml:space="preserve"> to get a smoother curve that shows the decreasing cost function. The first line might have been very noi</w:t>
+      </w:r>
+      <w:r>
+        <w:rPr>
+          <w:rFonts w:ascii="Times New Roman" w:hAnsi="Times New Roman" w:cs="Times New Roman"/>
+          <w:sz w:val="24"/>
+        </w:rPr>
+        <w:t>sy. (</w:t>
+      </w:r>
+      <w:r>
+        <w:rPr>
+          <w:rFonts w:ascii="Times New Roman" w:hAnsi="Times New Roman" w:cs="Times New Roman"/>
+          <w:sz w:val="24"/>
+        </w:rPr>
+        <w:t>Cost</w:t>
+      </w:r>
+      <w:r>
+        <w:rPr>
+          <w:rFonts w:ascii="Times New Roman" w:hAnsi="Times New Roman" w:cs="Times New Roman"/>
+          <w:sz w:val="24"/>
+        </w:rPr>
+        <w:t xml:space="preserve"> could also not be decreasing, which could be a problem, so use a </w:t>
+      </w:r>
+      <w:r>
+        <w:rPr>
+          <w:rFonts w:ascii="Times New Roman" w:hAnsi="Times New Roman" w:cs="Times New Roman"/>
+          <w:i/>
+          <w:sz w:val="24"/>
+        </w:rPr>
+        <w:t>smaller learning rate</w:t>
+      </w:r>
+      <w:r>
+        <w:rPr>
+          <w:rFonts w:ascii="Times New Roman" w:hAnsi="Times New Roman" w:cs="Times New Roman"/>
+          <w:sz w:val="24"/>
+        </w:rPr>
+        <w:t>.)</w:t>
+      </w:r>
+    </w:p>
+    <w:p>
+      <w:pPr>
+        <w:pStyle w:val="ListParagraph"/>
+        <w:numPr>
+          <w:ilvl w:val="1"/>
+          <w:numId w:val="15"/>
+        </w:numPr>
+        <w:spacing w:after="0"/>
+        <w:ind w:left="426" w:hanging="426"/>
+        <w:rPr>
+          <w:rFonts w:ascii="Times New Roman" w:hAnsi="Times New Roman" w:cs="Times New Roman"/>
+          <w:sz w:val="24"/>
+        </w:rPr>
+      </w:pPr>
+      <w:r>
+        <w:rPr>
+          <w:rFonts w:ascii="Times New Roman" w:hAnsi="Times New Roman" w:cs="Times New Roman"/>
+          <w:b/>
+          <w:sz w:val="24"/>
+        </w:rPr>
+        <w:t>Bottom-Right:</w:t>
+      </w:r>
+      <w:r>
+        <w:rPr>
+          <w:rFonts w:ascii="Times New Roman" w:hAnsi="Times New Roman" w:cs="Times New Roman"/>
+          <w:sz w:val="24"/>
+        </w:rPr>
+        <w:t xml:space="preserve"> If your original cost function is increasing, you should </w:t>
+      </w:r>
+      <w:r>
+        <w:rPr>
+          <w:rFonts w:ascii="Times New Roman" w:hAnsi="Times New Roman" w:cs="Times New Roman"/>
+          <w:i/>
+          <w:sz w:val="24"/>
+        </w:rPr>
+        <w:t>use a smaller learning rate</w:t>
+      </w:r>
+      <w:r>
+        <w:rPr>
+          <w:rFonts w:ascii="Times New Roman" w:hAnsi="Times New Roman" w:cs="Times New Roman"/>
+          <w:sz w:val="24"/>
+        </w:rPr>
+        <w:t xml:space="preserve"> and check your learning algorithm isn’t wrong.</w:t>
+      </w:r>
+    </w:p>
+    <w:p>
+      <w:pPr>
+        <w:pStyle w:val="ListParagraph"/>
+        <w:spacing w:after="0"/>
+        <w:ind w:left="0"/>
+        <w:rPr>
+          <w:rFonts w:ascii="Times New Roman" w:hAnsi="Times New Roman" w:cs="Times New Roman"/>
+          <w:sz w:val="24"/>
+        </w:rPr>
+      </w:pPr>
+    </w:p>
+    <w:p>
+      <w:pPr>
+        <w:pStyle w:val="ListParagraph"/>
+        <w:spacing w:after="0"/>
+        <w:ind w:left="0"/>
+        <w:rPr>
+          <w:rFonts w:ascii="Times New Roman" w:hAnsi="Times New Roman" w:cs="Times New Roman"/>
+          <w:sz w:val="24"/>
+          <w:u w:val="single"/>
+        </w:rPr>
+      </w:pPr>
+      <w:r>
+        <w:rPr>
+          <w:rFonts w:ascii="Times New Roman" w:hAnsi="Times New Roman" w:cs="Times New Roman"/>
+          <w:sz w:val="24"/>
+          <w:u w:val="single"/>
+        </w:rPr>
+        <w:lastRenderedPageBreak/>
+        <w:t>Learning Rate</w:t>
+      </w:r>
+    </w:p>
+    <w:p>
+      <w:pPr>
+        <w:pStyle w:val="ListParagraph"/>
+        <w:numPr>
+          <w:ilvl w:val="0"/>
+          <w:numId w:val="15"/>
+        </w:numPr>
+        <w:spacing w:after="0"/>
+        <w:ind w:left="0"/>
+        <w:rPr>
+          <w:rFonts w:ascii="Times New Roman" w:hAnsi="Times New Roman" w:cs="Times New Roman"/>
+          <w:sz w:val="24"/>
+        </w:rPr>
+      </w:pPr>
+      <w:r>
+        <w:rPr>
+          <w:rFonts w:ascii="Times New Roman" w:hAnsi="Times New Roman" w:cs="Times New Roman"/>
+          <w:sz w:val="24"/>
+        </w:rPr>
+        <w:t xml:space="preserve">If you want your stochastic gradient descent to run faster and converge to the minimum, you could decrease your learning rate </w:t>
+      </w:r>
+      <m:oMath>
+        <m:r>
+          <w:rPr>
+            <w:rFonts w:ascii="Cambria Math" w:hAnsi="Cambria Math" w:cs="Times New Roman"/>
+            <w:sz w:val="24"/>
+          </w:rPr>
+          <m:t>α</m:t>
+        </m:r>
+      </m:oMath>
+      <w:r>
+        <w:rPr>
+          <w:rFonts w:ascii="Times New Roman" w:eastAsiaTheme="minorEastAsia" w:hAnsi="Times New Roman" w:cs="Times New Roman"/>
+          <w:sz w:val="24"/>
+        </w:rPr>
+        <w:t xml:space="preserve"> as you increase number of iterations. You could set </w:t>
+      </w:r>
+      <m:oMath>
+        <m:r>
+          <w:rPr>
+            <w:rFonts w:ascii="Cambria Math" w:eastAsiaTheme="minorEastAsia" w:hAnsi="Cambria Math" w:cs="Times New Roman"/>
+            <w:sz w:val="24"/>
+          </w:rPr>
+          <m:t>α=</m:t>
+        </m:r>
+        <m:f>
+          <m:fPr>
+            <m:ctrlPr>
+              <w:rPr>
+                <w:rFonts w:ascii="Cambria Math" w:eastAsiaTheme="minorEastAsia" w:hAnsi="Cambria Math" w:cs="Times New Roman"/>
+                <w:i/>
+                <w:sz w:val="24"/>
+              </w:rPr>
+            </m:ctrlPr>
+          </m:fPr>
+          <m:num>
+            <m:sSub>
+              <m:sSubPr>
+                <m:ctrlPr>
+                  <w:rPr>
+                    <w:rFonts w:ascii="Cambria Math" w:eastAsiaTheme="minorEastAsia" w:hAnsi="Cambria Math" w:cs="Times New Roman"/>
+                    <w:i/>
+                    <w:sz w:val="24"/>
+                  </w:rPr>
+                </m:ctrlPr>
+              </m:sSubPr>
+              <m:e>
+                <m:r>
+                  <w:rPr>
+                    <w:rFonts w:ascii="Cambria Math" w:eastAsiaTheme="minorEastAsia" w:hAnsi="Cambria Math" w:cs="Times New Roman"/>
+                    <w:sz w:val="24"/>
+                  </w:rPr>
+                  <m:t>k</m:t>
+                </m:r>
+              </m:e>
+              <m:sub>
+                <m:r>
+                  <w:rPr>
+                    <w:rFonts w:ascii="Cambria Math" w:eastAsiaTheme="minorEastAsia" w:hAnsi="Cambria Math" w:cs="Times New Roman"/>
+                    <w:sz w:val="24"/>
+                  </w:rPr>
+                  <m:t>1</m:t>
+                </m:r>
+              </m:sub>
+            </m:sSub>
+            <m:ctrlPr>
+              <w:rPr>
+                <w:rFonts w:ascii="Cambria Math" w:hAnsi="Cambria Math" w:cs="Times New Roman"/>
+                <w:i/>
+                <w:sz w:val="24"/>
+              </w:rPr>
+            </m:ctrlPr>
+          </m:num>
+          <m:den>
+            <m:r>
+              <w:rPr>
+                <w:rFonts w:ascii="Cambria Math" w:hAnsi="Cambria Math" w:cs="Times New Roman"/>
+                <w:sz w:val="24"/>
+              </w:rPr>
+              <m:t>i+</m:t>
+            </m:r>
+            <m:sSub>
+              <m:sSubPr>
+                <m:ctrlPr>
+                  <w:rPr>
+                    <w:rFonts w:ascii="Cambria Math" w:hAnsi="Cambria Math" w:cs="Times New Roman"/>
+                    <w:i/>
+                    <w:sz w:val="24"/>
+                  </w:rPr>
+                </m:ctrlPr>
+              </m:sSubPr>
+              <m:e>
+                <m:r>
+                  <w:rPr>
+                    <w:rFonts w:ascii="Cambria Math" w:hAnsi="Cambria Math" w:cs="Times New Roman"/>
+                    <w:sz w:val="24"/>
+                  </w:rPr>
+                  <m:t>k</m:t>
+                </m:r>
+              </m:e>
+              <m:sub>
+                <m:r>
+                  <w:rPr>
+                    <w:rFonts w:ascii="Cambria Math" w:hAnsi="Cambria Math" w:cs="Times New Roman"/>
+                    <w:sz w:val="24"/>
+                  </w:rPr>
+                  <m:t>2</m:t>
+                </m:r>
+              </m:sub>
+            </m:sSub>
+          </m:den>
+        </m:f>
+      </m:oMath>
+      <w:r>
+        <w:rPr>
+          <w:rFonts w:ascii="Times New Roman" w:eastAsiaTheme="minorEastAsia" w:hAnsi="Times New Roman" w:cs="Times New Roman"/>
+          <w:sz w:val="24"/>
+        </w:rPr>
+        <w:t xml:space="preserve">, where </w:t>
+      </w:r>
+      <m:oMath>
+        <m:r>
+          <w:rPr>
+            <w:rFonts w:ascii="Cambria Math" w:eastAsiaTheme="minorEastAsia" w:hAnsi="Cambria Math" w:cs="Times New Roman"/>
+            <w:sz w:val="24"/>
+          </w:rPr>
+          <m:t>i</m:t>
+        </m:r>
+      </m:oMath>
+      <w:r>
+        <w:rPr>
+          <w:rFonts w:ascii="Times New Roman" w:eastAsiaTheme="minorEastAsia" w:hAnsi="Times New Roman" w:cs="Times New Roman"/>
+          <w:sz w:val="24"/>
+        </w:rPr>
+        <w:t xml:space="preserve"> is the iteration number and </w:t>
+      </w:r>
+      <m:oMath>
+        <m:sSub>
+          <m:sSubPr>
+            <m:ctrlPr>
+              <w:rPr>
+                <w:rFonts w:ascii="Cambria Math" w:eastAsiaTheme="minorEastAsia" w:hAnsi="Cambria Math" w:cs="Times New Roman"/>
+                <w:i/>
+                <w:sz w:val="24"/>
+              </w:rPr>
+            </m:ctrlPr>
+          </m:sSubPr>
+          <m:e>
+            <m:r>
+              <w:rPr>
+                <w:rFonts w:ascii="Cambria Math" w:eastAsiaTheme="minorEastAsia" w:hAnsi="Cambria Math" w:cs="Times New Roman"/>
+                <w:sz w:val="24"/>
+              </w:rPr>
+              <m:t>k</m:t>
+            </m:r>
+          </m:e>
+          <m:sub>
+            <m:r>
+              <w:rPr>
+                <w:rFonts w:ascii="Cambria Math" w:eastAsiaTheme="minorEastAsia" w:hAnsi="Cambria Math" w:cs="Times New Roman"/>
+                <w:sz w:val="24"/>
+              </w:rPr>
+              <m:t>1</m:t>
+            </m:r>
+          </m:sub>
+        </m:sSub>
+        <m:r>
+          <w:rPr>
+            <w:rFonts w:ascii="Cambria Math" w:eastAsiaTheme="minorEastAsia" w:hAnsi="Cambria Math" w:cs="Times New Roman"/>
+            <w:sz w:val="24"/>
+          </w:rPr>
+          <m:t>,</m:t>
+        </m:r>
+        <m:sSub>
+          <m:sSubPr>
+            <m:ctrlPr>
+              <w:rPr>
+                <w:rFonts w:ascii="Cambria Math" w:eastAsiaTheme="minorEastAsia" w:hAnsi="Cambria Math" w:cs="Times New Roman"/>
+                <w:i/>
+                <w:sz w:val="24"/>
+              </w:rPr>
+            </m:ctrlPr>
+          </m:sSubPr>
+          <m:e>
+            <m:r>
+              <w:rPr>
+                <w:rFonts w:ascii="Cambria Math" w:eastAsiaTheme="minorEastAsia" w:hAnsi="Cambria Math" w:cs="Times New Roman"/>
+                <w:sz w:val="24"/>
+              </w:rPr>
+              <m:t>k</m:t>
+            </m:r>
+          </m:e>
+          <m:sub>
+            <m:r>
+              <w:rPr>
+                <w:rFonts w:ascii="Cambria Math" w:eastAsiaTheme="minorEastAsia" w:hAnsi="Cambria Math" w:cs="Times New Roman"/>
+                <w:sz w:val="24"/>
+              </w:rPr>
+              <m:t>2</m:t>
+            </m:r>
+          </m:sub>
+        </m:sSub>
+      </m:oMath>
+      <w:r>
+        <w:rPr>
+          <w:rFonts w:ascii="Times New Roman" w:eastAsiaTheme="minorEastAsia" w:hAnsi="Times New Roman" w:cs="Times New Roman"/>
+          <w:sz w:val="24"/>
+        </w:rPr>
+        <w:t xml:space="preserve"> are constants.</w:t>
+      </w:r>
+    </w:p>
+    <w:p>
+      <w:pPr>
+        <w:pStyle w:val="ListParagraph"/>
+        <w:numPr>
+          <w:ilvl w:val="0"/>
+          <w:numId w:val="15"/>
+        </w:numPr>
+        <w:spacing w:after="0"/>
+        <w:ind w:left="0"/>
+        <w:rPr>
+          <w:rFonts w:ascii="Times New Roman" w:hAnsi="Times New Roman" w:cs="Times New Roman"/>
+          <w:sz w:val="24"/>
+        </w:rPr>
+      </w:pPr>
+      <w:r>
+        <w:rPr>
+          <w:rFonts w:ascii="Times New Roman" w:hAnsi="Times New Roman" w:cs="Times New Roman"/>
+          <w:sz w:val="24"/>
+        </w:rPr>
+        <w:t>This way, the meanderings of gradient descent will become smaller as iterations increase, so it will look like the following curve.</w:t>
+      </w:r>
+    </w:p>
+    <w:p>
+      <w:pPr>
+        <w:pStyle w:val="ListParagraph"/>
+        <w:spacing w:after="0"/>
+        <w:ind w:left="0"/>
+        <w:jc w:val="center"/>
+        <w:rPr>
+          <w:rFonts w:ascii="Times New Roman" w:hAnsi="Times New Roman" w:cs="Times New Roman"/>
+          <w:sz w:val="24"/>
+        </w:rPr>
+      </w:pPr>
+      <w:r>
+        <w:rPr>
+          <w:noProof/>
+        </w:rPr>
+        <w:drawing>
+          <wp:inline distT="0" distB="0" distL="0" distR="0" wp14:anchorId="7C0BC2EB" wp14:editId="0788C386">
+            <wp:extent cx="2501900" cy="1921627"/>
+            <wp:effectExtent l="0" t="0" r="0" b="2540"/>
+            <wp:docPr id="20" name="Picture 20"/>
+            <wp:cNvGraphicFramePr>
+              <a:graphicFrameLocks xmlns:a="http://schemas.openxmlformats.org/drawingml/2006/main" noChangeAspect="1"/>
+            </wp:cNvGraphicFramePr>
+            <a:graphic xmlns:a="http://schemas.openxmlformats.org/drawingml/2006/main">
+              <a:graphicData uri="http://schemas.openxmlformats.org/drawingml/2006/picture">
+                <pic:pic xmlns:pic="http://schemas.openxmlformats.org/drawingml/2006/picture">
+                  <pic:nvPicPr>
+                    <pic:cNvPr id="1" name=""/>
+                    <pic:cNvPicPr/>
+                  </pic:nvPicPr>
+                  <pic:blipFill>
+                    <a:blip r:embed="rId25"/>
+                    <a:stretch>
+                      <a:fillRect/>
+                    </a:stretch>
+                  </pic:blipFill>
+                  <pic:spPr>
+                    <a:xfrm>
+                      <a:off x="0" y="0"/>
+                      <a:ext cx="2519732" cy="1935323"/>
+                    </a:xfrm>
+                    <a:prstGeom prst="rect">
+                      <a:avLst/>
+                    </a:prstGeom>
+                  </pic:spPr>
+                </pic:pic>
+              </a:graphicData>
+            </a:graphic>
+          </wp:inline>
+        </w:drawing>
+      </w:r>
+    </w:p>
+    <w:p>
+      <w:pPr>
+        <w:pStyle w:val="ListParagraph"/>
+        <w:spacing w:after="0"/>
+        <w:ind w:left="0"/>
+        <w:rPr>
+          <w:rFonts w:ascii="Times New Roman" w:hAnsi="Times New Roman" w:cs="Times New Roman"/>
+          <w:sz w:val="24"/>
+        </w:rPr>
+      </w:pPr>
+    </w:p>
+    <w:p>
+      <w:pPr>
+        <w:pStyle w:val="ListParagraph"/>
+        <w:spacing w:after="0"/>
+        <w:ind w:left="0"/>
+        <w:rPr>
+          <w:rFonts w:ascii="Times New Roman" w:hAnsi="Times New Roman" w:cs="Times New Roman"/>
+          <w:b/>
+          <w:sz w:val="24"/>
+          <w:u w:val="single"/>
+        </w:rPr>
+      </w:pPr>
+      <w:r>
+        <w:rPr>
+          <w:rFonts w:ascii="Times New Roman" w:hAnsi="Times New Roman" w:cs="Times New Roman"/>
+          <w:b/>
+          <w:sz w:val="24"/>
+          <w:u w:val="single"/>
+        </w:rPr>
+        <w:t>Map, Reduce and Data Parallelism</w:t>
+      </w:r>
+    </w:p>
+    <w:p>
+      <w:pPr>
+        <w:pStyle w:val="ListParagraph"/>
+        <w:numPr>
+          <w:ilvl w:val="0"/>
+          <w:numId w:val="15"/>
+        </w:numPr>
+        <w:spacing w:after="0"/>
+        <w:ind w:left="0"/>
+        <w:rPr>
+          <w:rFonts w:ascii="Times New Roman" w:hAnsi="Times New Roman" w:cs="Times New Roman"/>
+          <w:sz w:val="24"/>
+        </w:rPr>
+      </w:pPr>
+      <w:r>
+        <w:rPr>
+          <w:rFonts w:ascii="Times New Roman" w:hAnsi="Times New Roman" w:cs="Times New Roman"/>
+          <w:sz w:val="24"/>
+        </w:rPr>
+        <w:t>The idea is that we can divide up the workload of a machine learning algorithms on different machines. They can compute different portions of the training set in parallel and then put them back together.</w:t>
+      </w:r>
+    </w:p>
+    <w:p>
+      <w:pPr>
+        <w:pStyle w:val="ListParagraph"/>
+        <w:spacing w:after="0"/>
+        <w:ind w:left="0"/>
+        <w:jc w:val="center"/>
+        <w:rPr>
+          <w:rFonts w:ascii="Times New Roman" w:hAnsi="Times New Roman" w:cs="Times New Roman"/>
+          <w:sz w:val="24"/>
+        </w:rPr>
+      </w:pPr>
+      <w:r>
+        <w:rPr>
+          <w:noProof/>
+        </w:rPr>
+        <w:drawing>
+          <wp:inline distT="0" distB="0" distL="0" distR="0" wp14:anchorId="4825AC63" wp14:editId="6323EF31">
+            <wp:extent cx="4210050" cy="2466484"/>
+            <wp:effectExtent l="0" t="0" r="0" b="0"/>
+            <wp:docPr id="21" name="Picture 21"/>
+            <wp:cNvGraphicFramePr>
+              <a:graphicFrameLocks xmlns:a="http://schemas.openxmlformats.org/drawingml/2006/main" noChangeAspect="1"/>
+            </wp:cNvGraphicFramePr>
+            <a:graphic xmlns:a="http://schemas.openxmlformats.org/drawingml/2006/main">
+              <a:graphicData uri="http://schemas.openxmlformats.org/drawingml/2006/picture">
+                <pic:pic xmlns:pic="http://schemas.openxmlformats.org/drawingml/2006/picture">
+                  <pic:nvPicPr>
+                    <pic:cNvPr id="1" name=""/>
+                    <pic:cNvPicPr/>
+                  </pic:nvPicPr>
+                  <pic:blipFill rotWithShape="1">
+                    <a:blip r:embed="rId26"/>
+                    <a:srcRect r="715" b="-8"/>
+                    <a:stretch/>
+                  </pic:blipFill>
+                  <pic:spPr bwMode="auto">
+                    <a:xfrm>
+                      <a:off x="0" y="0"/>
+                      <a:ext cx="4220966" cy="2472879"/>
+                    </a:xfrm>
+                    <a:prstGeom prst="rect">
+                      <a:avLst/>
+                    </a:prstGeom>
+                    <a:ln>
+                      <a:noFill/>
+                    </a:ln>
+                    <a:extLst>
+                      <a:ext uri="{53640926-AAD7-44D8-BBD7-CCE9431645EC}">
+                        <a14:shadowObscured xmlns:a14="http://schemas.microsoft.com/office/drawing/2010/main"/>
+                      </a:ext>
+                    </a:extLst>
+                  </pic:spPr>
+                </pic:pic>
+              </a:graphicData>
+            </a:graphic>
+          </wp:inline>
+        </w:drawing>
+      </w:r>
+    </w:p>
+    <w:p>
+      <w:pPr>
+        <w:pStyle w:val="ListParagraph"/>
+        <w:numPr>
+          <w:ilvl w:val="0"/>
+          <w:numId w:val="15"/>
+        </w:numPr>
+        <w:spacing w:after="0"/>
+        <w:ind w:left="0"/>
+        <w:rPr>
+          <w:rFonts w:ascii="Times New Roman" w:hAnsi="Times New Roman" w:cs="Times New Roman"/>
+          <w:sz w:val="24"/>
+        </w:rPr>
+      </w:pPr>
+      <w:r>
+        <w:rPr>
+          <w:rFonts w:ascii="Times New Roman" w:hAnsi="Times New Roman" w:cs="Times New Roman"/>
+          <w:sz w:val="24"/>
+        </w:rPr>
+        <w:t xml:space="preserve">Even in a single computer, you can </w:t>
+      </w:r>
+      <w:r>
+        <w:rPr>
+          <w:rFonts w:ascii="Times New Roman" w:hAnsi="Times New Roman" w:cs="Times New Roman"/>
+          <w:sz w:val="24"/>
+        </w:rPr>
+        <w:t>parallelize</w:t>
+      </w:r>
+      <w:r>
+        <w:rPr>
+          <w:rFonts w:ascii="Times New Roman" w:hAnsi="Times New Roman" w:cs="Times New Roman"/>
+          <w:sz w:val="24"/>
+        </w:rPr>
+        <w:t xml:space="preserve"> tasks by splitting a training set between multiple cores to </w:t>
+      </w:r>
+      <w:r>
+        <w:rPr>
+          <w:rFonts w:ascii="Times New Roman" w:hAnsi="Times New Roman" w:cs="Times New Roman"/>
+          <w:sz w:val="24"/>
+        </w:rPr>
+        <w:t>train the machine learning algorithm faster.</w:t>
+      </w:r>
       <w:bookmarkStart w:id="0" w:name="_GoBack"/>
       <w:bookmarkEnd w:id="0"/>
     </w:p>
@@ -14953,7 +16811,7 @@
 </file>
 
 <file path=customXml/itemProps1.xml><?xml version="1.0" encoding="utf-8"?>
-<ds:datastoreItem xmlns:ds="http://schemas.openxmlformats.org/officeDocument/2006/customXml" ds:itemID="{6519CED4-4A23-4009-B969-FF195A18E33B}">
+<ds:datastoreItem xmlns:ds="http://schemas.openxmlformats.org/officeDocument/2006/customXml" ds:itemID="{2F900D01-CF72-40B1-9362-59F6BFEF73DD}">
   <ds:schemaRefs>
     <ds:schemaRef ds:uri="http://schemas.openxmlformats.org/officeDocument/2006/bibliography"/>
   </ds:schemaRefs>
